--- a/assets/fa/KARIM_LAMEER_CV.docx
+++ b/assets/fa/KARIM_LAMEER_CV.docx
@@ -360,6 +360,7 @@
           <w:szCs w:val="24"/>
         </w:rPr>
       </w:pPr>
+      <w:bookmarkStart w:id="0" w:name="_GoBack"/>
       <w:r>
         <w:rPr>
           <w:rFonts w:asciiTheme="majorHAnsi" w:hAnsiTheme="majorHAnsi"/>
@@ -506,7 +507,7 @@
           <w:sz w:val="24"/>
           <w:szCs w:val="24"/>
         </w:rPr>
-        <w:t xml:space="preserve"> JavaScript</w:t>
+        <w:t xml:space="preserve"> </w:t>
       </w:r>
       <w:r>
         <w:rPr>
@@ -515,7 +516,7 @@
           <w:sz w:val="24"/>
           <w:szCs w:val="24"/>
         </w:rPr>
-        <w:t>; SQL Server;</w:t>
+        <w:t xml:space="preserve">HTML; </w:t>
       </w:r>
       <w:r>
         <w:rPr>
@@ -524,9 +525,28 @@
           <w:sz w:val="24"/>
           <w:szCs w:val="24"/>
         </w:rPr>
+        <w:t>JavaScript</w:t>
+      </w:r>
+      <w:r>
+        <w:rPr>
+          <w:rFonts w:asciiTheme="majorHAnsi" w:hAnsiTheme="majorHAnsi"/>
+          <w:bCs/>
+          <w:sz w:val="24"/>
+          <w:szCs w:val="24"/>
+        </w:rPr>
+        <w:t>; SQL Server;</w:t>
+      </w:r>
+      <w:r>
+        <w:rPr>
+          <w:rFonts w:asciiTheme="majorHAnsi" w:hAnsiTheme="majorHAnsi"/>
+          <w:bCs/>
+          <w:sz w:val="24"/>
+          <w:szCs w:val="24"/>
+        </w:rPr>
         <w:t xml:space="preserve"> AWS</w:t>
       </w:r>
     </w:p>
+    <w:bookmarkEnd w:id="0"/>
     <w:p>
       <w:pPr>
         <w:spacing w:after="0" w:line="240" w:lineRule="auto"/>
@@ -1675,8 +1695,6 @@
           <w:b/>
         </w:rPr>
       </w:pPr>
-      <w:bookmarkStart w:id="0" w:name="_GoBack"/>
-      <w:bookmarkEnd w:id="0"/>
       <w:r>
         <w:rPr>
           <w:rFonts w:asciiTheme="majorHAnsi" w:hAnsiTheme="majorHAnsi" w:cstheme="minorHAnsi"/>
@@ -6012,7 +6030,7 @@
 </file>
 
 <file path=customXml/itemProps1.xml><?xml version="1.0" encoding="utf-8"?>
-<ds:datastoreItem xmlns:ds="http://schemas.openxmlformats.org/officeDocument/2006/customXml" ds:itemID="{75244B38-3FEC-4DA9-9D8E-5E97EC2FEEFD}">
+<ds:datastoreItem xmlns:ds="http://schemas.openxmlformats.org/officeDocument/2006/customXml" ds:itemID="{B5D6A131-172B-41CC-B8D5-D0ABB094FE4C}">
   <ds:schemaRefs>
     <ds:schemaRef ds:uri="http://schemas.openxmlformats.org/officeDocument/2006/bibliography"/>
   </ds:schemaRefs>

--- a/assets/fa/KARIM_LAMEER_CV.docx
+++ b/assets/fa/KARIM_LAMEER_CV.docx
@@ -360,7 +360,6 @@
           <w:szCs w:val="24"/>
         </w:rPr>
       </w:pPr>
-      <w:bookmarkStart w:id="0" w:name="_GoBack"/>
       <w:r>
         <w:rPr>
           <w:rFonts w:asciiTheme="majorHAnsi" w:hAnsiTheme="majorHAnsi"/>
@@ -458,9 +457,8 @@
           <w:sz w:val="24"/>
           <w:szCs w:val="24"/>
         </w:rPr>
-        <w:t xml:space="preserve">Python; Pandas; </w:t>
-      </w:r>
-      <w:proofErr w:type="spellStart"/>
+        <w:t>Python; Pandas; Numpy; Scipy; Flask; Django; Matplotlib; R; Machine Learning;</w:t>
+      </w:r>
       <w:r>
         <w:rPr>
           <w:rFonts w:asciiTheme="majorHAnsi" w:hAnsiTheme="majorHAnsi"/>
@@ -468,9 +466,8 @@
           <w:sz w:val="24"/>
           <w:szCs w:val="24"/>
         </w:rPr>
-        <w:t>Numpy</w:t>
-      </w:r>
-      <w:proofErr w:type="spellEnd"/>
+        <w:t xml:space="preserve"> </w:t>
+      </w:r>
       <w:r>
         <w:rPr>
           <w:rFonts w:asciiTheme="majorHAnsi" w:hAnsiTheme="majorHAnsi"/>
@@ -478,9 +475,8 @@
           <w:sz w:val="24"/>
           <w:szCs w:val="24"/>
         </w:rPr>
-        <w:t xml:space="preserve">; </w:t>
-      </w:r>
-      <w:proofErr w:type="spellStart"/>
+        <w:t xml:space="preserve">HTML; </w:t>
+      </w:r>
       <w:r>
         <w:rPr>
           <w:rFonts w:asciiTheme="majorHAnsi" w:hAnsiTheme="majorHAnsi"/>
@@ -488,9 +484,8 @@
           <w:sz w:val="24"/>
           <w:szCs w:val="24"/>
         </w:rPr>
-        <w:t>Scipy</w:t>
-      </w:r>
-      <w:proofErr w:type="spellEnd"/>
+        <w:t>JavaScript</w:t>
+      </w:r>
       <w:r>
         <w:rPr>
           <w:rFonts w:asciiTheme="majorHAnsi" w:hAnsiTheme="majorHAnsi"/>
@@ -498,7 +493,7 @@
           <w:sz w:val="24"/>
           <w:szCs w:val="24"/>
         </w:rPr>
-        <w:t>; Flask; Django; Matplotlib; R; Machine Learning;</w:t>
+        <w:t>; SQL Server;</w:t>
       </w:r>
       <w:r>
         <w:rPr>
@@ -507,46 +502,9 @@
           <w:sz w:val="24"/>
           <w:szCs w:val="24"/>
         </w:rPr>
-        <w:t xml:space="preserve"> </w:t>
-      </w:r>
-      <w:r>
-        <w:rPr>
-          <w:rFonts w:asciiTheme="majorHAnsi" w:hAnsiTheme="majorHAnsi"/>
-          <w:bCs/>
-          <w:sz w:val="24"/>
-          <w:szCs w:val="24"/>
-        </w:rPr>
-        <w:t xml:space="preserve">HTML; </w:t>
-      </w:r>
-      <w:r>
-        <w:rPr>
-          <w:rFonts w:asciiTheme="majorHAnsi" w:hAnsiTheme="majorHAnsi"/>
-          <w:bCs/>
-          <w:sz w:val="24"/>
-          <w:szCs w:val="24"/>
-        </w:rPr>
-        <w:t>JavaScript</w:t>
-      </w:r>
-      <w:r>
-        <w:rPr>
-          <w:rFonts w:asciiTheme="majorHAnsi" w:hAnsiTheme="majorHAnsi"/>
-          <w:bCs/>
-          <w:sz w:val="24"/>
-          <w:szCs w:val="24"/>
-        </w:rPr>
-        <w:t>; SQL Server;</w:t>
-      </w:r>
-      <w:r>
-        <w:rPr>
-          <w:rFonts w:asciiTheme="majorHAnsi" w:hAnsiTheme="majorHAnsi"/>
-          <w:bCs/>
-          <w:sz w:val="24"/>
-          <w:szCs w:val="24"/>
-        </w:rPr>
         <w:t xml:space="preserve"> AWS</w:t>
       </w:r>
     </w:p>
-    <w:bookmarkEnd w:id="0"/>
     <w:p>
       <w:pPr>
         <w:spacing w:after="0" w:line="240" w:lineRule="auto"/>
@@ -857,8 +815,10 @@
           <w:rFonts w:asciiTheme="majorHAnsi" w:hAnsiTheme="majorHAnsi" w:cstheme="minorHAnsi"/>
           <w:b/>
         </w:rPr>
-        <w:t>5</w:t>
-      </w:r>
+        <w:t>9</w:t>
+      </w:r>
+      <w:bookmarkStart w:id="0" w:name="_GoBack"/>
+      <w:bookmarkEnd w:id="0"/>
       <w:r>
         <w:rPr>
           <w:rFonts w:asciiTheme="majorHAnsi" w:hAnsiTheme="majorHAnsi" w:cstheme="minorHAnsi"/>
@@ -968,7 +928,6 @@
         </w:rPr>
         <w:t>a unique way of optimizing the variables for risk modelling (</w:t>
       </w:r>
-      <w:proofErr w:type="spellStart"/>
       <w:proofErr w:type="gramStart"/>
       <w:r>
         <w:rPr>
@@ -977,7 +936,6 @@
         </w:rPr>
         <w:t>scipy.optimize</w:t>
       </w:r>
-      <w:proofErr w:type="spellEnd"/>
       <w:proofErr w:type="gramEnd"/>
       <w:r>
         <w:rPr>
@@ -6030,7 +5988,7 @@
 </file>
 
 <file path=customXml/itemProps1.xml><?xml version="1.0" encoding="utf-8"?>
-<ds:datastoreItem xmlns:ds="http://schemas.openxmlformats.org/officeDocument/2006/customXml" ds:itemID="{B5D6A131-172B-41CC-B8D5-D0ABB094FE4C}">
+<ds:datastoreItem xmlns:ds="http://schemas.openxmlformats.org/officeDocument/2006/customXml" ds:itemID="{9406D5BD-B543-4F33-AC4C-BF96C4DFFCAD}">
   <ds:schemaRefs>
     <ds:schemaRef ds:uri="http://schemas.openxmlformats.org/officeDocument/2006/bibliography"/>
   </ds:schemaRefs>

--- a/assets/fa/KARIM_LAMEER_CV.docx
+++ b/assets/fa/KARIM_LAMEER_CV.docx
@@ -7,14 +7,14 @@
         <w:spacing w:after="0" w:line="280" w:lineRule="exact"/>
         <w:jc w:val="center"/>
         <w:rPr>
-          <w:rFonts w:asciiTheme="majorHAnsi" w:hAnsiTheme="majorHAnsi" w:cstheme="minorHAnsi"/>
+          <w:rFonts w:ascii="Arial" w:hAnsi="Arial" w:cs="Arial"/>
           <w:b/>
           <w:sz w:val="32"/>
         </w:rPr>
       </w:pPr>
       <w:r>
         <w:rPr>
-          <w:rFonts w:asciiTheme="majorHAnsi" w:hAnsiTheme="majorHAnsi" w:cstheme="minorHAnsi"/>
+          <w:rFonts w:ascii="Arial" w:hAnsi="Arial" w:cs="Arial"/>
           <w:b/>
           <w:sz w:val="32"/>
         </w:rPr>
@@ -26,48 +26,48 @@
         <w:spacing w:after="0" w:line="280" w:lineRule="exact"/>
         <w:jc w:val="center"/>
         <w:rPr>
-          <w:rFonts w:asciiTheme="majorHAnsi" w:hAnsiTheme="majorHAnsi" w:cstheme="minorHAnsi"/>
-        </w:rPr>
-      </w:pPr>
-      <w:r>
-        <w:rPr>
-          <w:rFonts w:asciiTheme="majorHAnsi" w:hAnsiTheme="majorHAnsi" w:cstheme="minorHAnsi"/>
+          <w:rFonts w:ascii="Arial" w:hAnsi="Arial" w:cs="Arial"/>
+        </w:rPr>
+      </w:pPr>
+      <w:r>
+        <w:rPr>
+          <w:rFonts w:ascii="Arial" w:hAnsi="Arial" w:cs="Arial"/>
         </w:rPr>
         <w:t>0792</w:t>
       </w:r>
       <w:r>
         <w:rPr>
-          <w:rFonts w:asciiTheme="majorHAnsi" w:hAnsiTheme="majorHAnsi" w:cstheme="minorHAnsi"/>
+          <w:rFonts w:ascii="Arial" w:hAnsi="Arial" w:cs="Arial"/>
         </w:rPr>
         <w:t>1</w:t>
       </w:r>
       <w:r>
         <w:rPr>
-          <w:rFonts w:asciiTheme="majorHAnsi" w:hAnsiTheme="majorHAnsi" w:cstheme="minorHAnsi"/>
+          <w:rFonts w:ascii="Arial" w:hAnsi="Arial" w:cs="Arial"/>
         </w:rPr>
         <w:t xml:space="preserve"> </w:t>
       </w:r>
       <w:r>
         <w:rPr>
-          <w:rFonts w:asciiTheme="majorHAnsi" w:hAnsiTheme="majorHAnsi" w:cstheme="minorHAnsi"/>
+          <w:rFonts w:ascii="Arial" w:hAnsi="Arial" w:cs="Arial"/>
         </w:rPr>
         <w:t>977</w:t>
       </w:r>
       <w:r>
         <w:rPr>
-          <w:rFonts w:asciiTheme="majorHAnsi" w:hAnsiTheme="majorHAnsi" w:cstheme="minorHAnsi"/>
+          <w:rFonts w:ascii="Arial" w:hAnsi="Arial" w:cs="Arial"/>
         </w:rPr>
         <w:t xml:space="preserve"> </w:t>
       </w:r>
       <w:r>
         <w:rPr>
-          <w:rFonts w:asciiTheme="majorHAnsi" w:hAnsiTheme="majorHAnsi" w:cstheme="minorHAnsi"/>
+          <w:rFonts w:ascii="Arial" w:hAnsi="Arial" w:cs="Arial"/>
         </w:rPr>
         <w:t xml:space="preserve">067 </w:t>
       </w:r>
       <w:r>
         <w:rPr>
-          <w:rFonts w:asciiTheme="majorHAnsi" w:hAnsiTheme="majorHAnsi" w:cstheme="minorHAnsi"/>
+          <w:rFonts w:ascii="Arial" w:hAnsi="Arial" w:cs="Arial"/>
         </w:rPr>
         <w:t xml:space="preserve">| </w:t>
       </w:r>
@@ -75,7 +75,7 @@
         <w:r>
           <w:rPr>
             <w:rStyle w:val="Hyperlink"/>
-            <w:rFonts w:asciiTheme="majorHAnsi" w:hAnsiTheme="majorHAnsi" w:cstheme="minorHAnsi"/>
+            <w:rFonts w:ascii="Arial" w:hAnsi="Arial" w:cs="Arial"/>
             <w:u w:val="none"/>
           </w:rPr>
           <w:t>klameer@yahoo.com</w:t>
@@ -83,7 +83,7 @@
       </w:hyperlink>
       <w:r>
         <w:rPr>
-          <w:rFonts w:asciiTheme="majorHAnsi" w:hAnsiTheme="majorHAnsi" w:cstheme="minorHAnsi"/>
+          <w:rFonts w:ascii="Arial" w:hAnsi="Arial" w:cs="Arial"/>
         </w:rPr>
         <w:t xml:space="preserve"> </w:t>
       </w:r>
@@ -93,7 +93,7 @@
         <w:spacing w:after="0" w:line="280" w:lineRule="exact"/>
         <w:jc w:val="both"/>
         <w:rPr>
-          <w:rFonts w:asciiTheme="majorHAnsi" w:hAnsiTheme="majorHAnsi" w:cstheme="minorHAnsi"/>
+          <w:rFonts w:ascii="Arial" w:hAnsi="Arial" w:cs="Arial"/>
         </w:rPr>
       </w:pPr>
     </w:p>
@@ -105,7 +105,7 @@
         <w:spacing w:after="0" w:line="280" w:lineRule="exact"/>
         <w:jc w:val="both"/>
         <w:rPr>
-          <w:rFonts w:asciiTheme="majorHAnsi" w:hAnsiTheme="majorHAnsi"/>
+          <w:rFonts w:ascii="Arial" w:hAnsi="Arial" w:cs="Arial"/>
           <w:b/>
           <w:strike/>
           <w:color w:val="005493"/>
@@ -113,7 +113,7 @@
       </w:pPr>
       <w:r>
         <w:rPr>
-          <w:rFonts w:asciiTheme="majorHAnsi" w:hAnsiTheme="majorHAnsi"/>
+          <w:rFonts w:ascii="Arial" w:hAnsi="Arial" w:cs="Arial"/>
           <w:b/>
           <w:color w:val="005493"/>
         </w:rPr>
@@ -121,7 +121,7 @@
       </w:r>
       <w:r>
         <w:rPr>
-          <w:rFonts w:asciiTheme="majorHAnsi" w:hAnsiTheme="majorHAnsi"/>
+          <w:rFonts w:ascii="Arial" w:hAnsi="Arial" w:cs="Arial"/>
           <w:b/>
           <w:strike/>
           <w:color w:val="005493"/>
@@ -134,7 +134,7 @@
         <w:spacing w:after="0" w:line="280" w:lineRule="exact"/>
         <w:jc w:val="both"/>
         <w:rPr>
-          <w:rFonts w:asciiTheme="majorHAnsi" w:hAnsiTheme="majorHAnsi" w:cstheme="minorHAnsi"/>
+          <w:rFonts w:ascii="Arial" w:hAnsi="Arial" w:cs="Arial"/>
           <w:sz w:val="24"/>
           <w:szCs w:val="24"/>
         </w:rPr>
@@ -142,168 +142,118 @@
     </w:p>
     <w:p>
       <w:pPr>
+        <w:pStyle w:val="NormalWeb"/>
+        <w:spacing w:before="0" w:beforeAutospacing="0" w:after="0" w:afterAutospacing="0"/>
+        <w:rPr>
+          <w:rFonts w:ascii="Arial" w:hAnsi="Arial" w:cs="Arial"/>
+        </w:rPr>
+      </w:pPr>
+      <w:r>
+        <w:rPr>
+          <w:rFonts w:ascii="Arial" w:hAnsi="Arial" w:cs="Arial"/>
+          <w:color w:val="000000"/>
+          <w:sz w:val="22"/>
+          <w:szCs w:val="22"/>
+        </w:rPr>
+        <w:t xml:space="preserve">Over 15 </w:t>
+      </w:r>
+      <w:r>
+        <w:rPr>
+          <w:rFonts w:ascii="Arial" w:hAnsi="Arial" w:cs="Arial"/>
+          <w:color w:val="000000"/>
+          <w:sz w:val="22"/>
+          <w:szCs w:val="22"/>
+        </w:rPr>
+        <w:t>years</w:t>
+      </w:r>
+      <w:r>
+        <w:rPr>
+          <w:rFonts w:ascii="Arial" w:hAnsi="Arial" w:cs="Arial"/>
+          <w:color w:val="000000"/>
+          <w:sz w:val="22"/>
+          <w:szCs w:val="22"/>
+        </w:rPr>
+        <w:t>’</w:t>
+      </w:r>
+      <w:r>
+        <w:rPr>
+          <w:rFonts w:ascii="Arial" w:hAnsi="Arial" w:cs="Arial"/>
+          <w:color w:val="000000"/>
+          <w:sz w:val="22"/>
+          <w:szCs w:val="22"/>
+        </w:rPr>
+        <w:t xml:space="preserve"> experience</w:t>
+      </w:r>
+      <w:r>
+        <w:rPr>
+          <w:rFonts w:ascii="Arial" w:hAnsi="Arial" w:cs="Arial"/>
+          <w:color w:val="000000"/>
+          <w:sz w:val="22"/>
+          <w:szCs w:val="22"/>
+        </w:rPr>
+        <w:t xml:space="preserve"> as an Enterprise Financial Data Analyst delivering innovative data solutions to businesses ranging from financial modelling to building pipelines </w:t>
+      </w:r>
+      <w:r>
+        <w:rPr>
+          <w:rFonts w:ascii="Arial" w:hAnsi="Arial" w:cs="Arial"/>
+          <w:color w:val="000000"/>
+          <w:sz w:val="22"/>
+          <w:szCs w:val="22"/>
+        </w:rPr>
+        <w:t xml:space="preserve">for </w:t>
+      </w:r>
+      <w:r>
+        <w:rPr>
+          <w:rFonts w:ascii="Arial" w:hAnsi="Arial" w:cs="Arial"/>
+          <w:color w:val="000000"/>
+          <w:sz w:val="22"/>
+          <w:szCs w:val="22"/>
+        </w:rPr>
+        <w:t xml:space="preserve">automation for organisation insight. </w:t>
+      </w:r>
+    </w:p>
+    <w:p>
+      <w:pPr>
+        <w:pStyle w:val="NormalWeb"/>
+        <w:spacing w:before="0" w:beforeAutospacing="0" w:after="0" w:afterAutospacing="0"/>
+        <w:rPr>
+          <w:rFonts w:ascii="Arial" w:hAnsi="Arial" w:cs="Arial"/>
+        </w:rPr>
+      </w:pPr>
+      <w:r>
+        <w:rPr>
+          <w:rFonts w:ascii="Arial" w:hAnsi="Arial" w:cs="Arial"/>
+          <w:color w:val="000000"/>
+          <w:sz w:val="22"/>
+          <w:szCs w:val="22"/>
+        </w:rPr>
+        <w:t xml:space="preserve">Having worked in a wide array of companies from established businesses to </w:t>
+      </w:r>
+      <w:r>
+        <w:rPr>
+          <w:rFonts w:ascii="Arial" w:hAnsi="Arial" w:cs="Arial"/>
+          <w:color w:val="000000"/>
+          <w:sz w:val="22"/>
+          <w:szCs w:val="22"/>
+        </w:rPr>
+        <w:t>start-ups</w:t>
+      </w:r>
+      <w:r>
+        <w:rPr>
+          <w:rFonts w:ascii="Arial" w:hAnsi="Arial" w:cs="Arial"/>
+          <w:color w:val="000000"/>
+          <w:sz w:val="22"/>
+          <w:szCs w:val="22"/>
+        </w:rPr>
+        <w:t xml:space="preserve">, I have a unique set of business knowledge and technical skills to understand and deliver the best solution for the specific requirement. </w:t>
+      </w:r>
+    </w:p>
+    <w:p>
+      <w:pPr>
         <w:spacing w:after="0" w:line="280" w:lineRule="exact"/>
         <w:jc w:val="both"/>
         <w:rPr>
-          <w:rFonts w:asciiTheme="majorHAnsi" w:hAnsiTheme="majorHAnsi" w:cstheme="minorHAnsi"/>
-          <w:sz w:val="24"/>
-          <w:szCs w:val="24"/>
-        </w:rPr>
-      </w:pPr>
-      <w:r>
-        <w:rPr>
-          <w:rFonts w:asciiTheme="majorHAnsi" w:hAnsiTheme="majorHAnsi" w:cstheme="minorHAnsi"/>
-          <w:sz w:val="24"/>
-          <w:szCs w:val="24"/>
-        </w:rPr>
-        <w:t xml:space="preserve">Financial Analyst delivering </w:t>
-      </w:r>
-      <w:r>
-        <w:rPr>
-          <w:rFonts w:asciiTheme="majorHAnsi" w:hAnsiTheme="majorHAnsi" w:cstheme="minorHAnsi"/>
-          <w:sz w:val="24"/>
-          <w:szCs w:val="24"/>
-        </w:rPr>
-        <w:t>comprehensive</w:t>
-      </w:r>
-      <w:r>
-        <w:rPr>
-          <w:rFonts w:asciiTheme="majorHAnsi" w:hAnsiTheme="majorHAnsi" w:cstheme="minorHAnsi"/>
-          <w:sz w:val="24"/>
-          <w:szCs w:val="24"/>
-        </w:rPr>
-        <w:t xml:space="preserve"> insight and modelling solutions in an array of business </w:t>
-      </w:r>
-      <w:r>
-        <w:rPr>
-          <w:rFonts w:asciiTheme="majorHAnsi" w:hAnsiTheme="majorHAnsi" w:cstheme="minorHAnsi"/>
-          <w:sz w:val="24"/>
-          <w:szCs w:val="24"/>
-        </w:rPr>
-        <w:t>settings</w:t>
-      </w:r>
-      <w:r>
-        <w:rPr>
-          <w:rFonts w:asciiTheme="majorHAnsi" w:hAnsiTheme="majorHAnsi" w:cstheme="minorHAnsi"/>
-          <w:sz w:val="24"/>
-          <w:szCs w:val="24"/>
-        </w:rPr>
-        <w:t xml:space="preserve">. Commercially aware and multiskilled with a proven track record of </w:t>
-      </w:r>
-      <w:r>
-        <w:rPr>
-          <w:rFonts w:asciiTheme="majorHAnsi" w:hAnsiTheme="majorHAnsi" w:cstheme="minorHAnsi"/>
-          <w:sz w:val="24"/>
-          <w:szCs w:val="24"/>
-        </w:rPr>
-        <w:t xml:space="preserve">implementing </w:t>
-      </w:r>
-      <w:r>
-        <w:rPr>
-          <w:rFonts w:asciiTheme="majorHAnsi" w:hAnsiTheme="majorHAnsi" w:cstheme="minorHAnsi"/>
-          <w:sz w:val="24"/>
-          <w:szCs w:val="24"/>
-        </w:rPr>
-        <w:t xml:space="preserve">measurable results </w:t>
-      </w:r>
-      <w:r>
-        <w:rPr>
-          <w:rFonts w:asciiTheme="majorHAnsi" w:hAnsiTheme="majorHAnsi" w:cstheme="minorHAnsi"/>
-          <w:sz w:val="24"/>
-          <w:szCs w:val="24"/>
-        </w:rPr>
-        <w:t>due to</w:t>
-      </w:r>
-      <w:r>
-        <w:rPr>
-          <w:rFonts w:asciiTheme="majorHAnsi" w:hAnsiTheme="majorHAnsi" w:cstheme="minorHAnsi"/>
-          <w:sz w:val="24"/>
-          <w:szCs w:val="24"/>
-        </w:rPr>
-        <w:t xml:space="preserve"> business </w:t>
-      </w:r>
-      <w:r>
-        <w:rPr>
-          <w:rFonts w:asciiTheme="majorHAnsi" w:hAnsiTheme="majorHAnsi" w:cstheme="minorHAnsi"/>
-          <w:sz w:val="24"/>
-          <w:szCs w:val="24"/>
-        </w:rPr>
-        <w:t xml:space="preserve">savvy </w:t>
-      </w:r>
-      <w:r>
-        <w:rPr>
-          <w:rFonts w:asciiTheme="majorHAnsi" w:hAnsiTheme="majorHAnsi" w:cstheme="minorHAnsi"/>
-          <w:sz w:val="24"/>
-          <w:szCs w:val="24"/>
-        </w:rPr>
-        <w:t>and innovative solution</w:t>
-      </w:r>
-      <w:r>
-        <w:rPr>
-          <w:rFonts w:asciiTheme="majorHAnsi" w:hAnsiTheme="majorHAnsi" w:cstheme="minorHAnsi"/>
-          <w:sz w:val="24"/>
-          <w:szCs w:val="24"/>
-        </w:rPr>
-        <w:t xml:space="preserve"> design</w:t>
-      </w:r>
-      <w:r>
-        <w:rPr>
-          <w:rFonts w:asciiTheme="majorHAnsi" w:hAnsiTheme="majorHAnsi" w:cstheme="minorHAnsi"/>
-          <w:sz w:val="24"/>
-          <w:szCs w:val="24"/>
-        </w:rPr>
-        <w:t>.</w:t>
-      </w:r>
-    </w:p>
-    <w:p>
-      <w:pPr>
-        <w:spacing w:after="0" w:line="280" w:lineRule="exact"/>
-        <w:jc w:val="both"/>
-        <w:rPr>
-          <w:rFonts w:asciiTheme="majorHAnsi" w:hAnsiTheme="majorHAnsi" w:cstheme="minorHAnsi"/>
-          <w:sz w:val="24"/>
-          <w:szCs w:val="24"/>
-        </w:rPr>
-      </w:pPr>
-      <w:r>
-        <w:rPr>
-          <w:rFonts w:asciiTheme="majorHAnsi" w:hAnsiTheme="majorHAnsi" w:cstheme="minorHAnsi"/>
-          <w:sz w:val="24"/>
-          <w:szCs w:val="24"/>
-        </w:rPr>
-        <w:t xml:space="preserve">I have worked </w:t>
-      </w:r>
-      <w:r>
-        <w:rPr>
-          <w:rFonts w:asciiTheme="majorHAnsi" w:hAnsiTheme="majorHAnsi" w:cstheme="minorHAnsi"/>
-          <w:sz w:val="24"/>
-          <w:szCs w:val="24"/>
-        </w:rPr>
-        <w:t xml:space="preserve">with a </w:t>
-      </w:r>
-      <w:r>
-        <w:rPr>
-          <w:rFonts w:asciiTheme="majorHAnsi" w:hAnsiTheme="majorHAnsi" w:cstheme="minorHAnsi"/>
-          <w:sz w:val="24"/>
-          <w:szCs w:val="24"/>
-        </w:rPr>
-        <w:t xml:space="preserve">variety </w:t>
-      </w:r>
-      <w:r>
-        <w:rPr>
-          <w:rFonts w:asciiTheme="majorHAnsi" w:hAnsiTheme="majorHAnsi" w:cstheme="minorHAnsi"/>
-          <w:sz w:val="24"/>
-          <w:szCs w:val="24"/>
-        </w:rPr>
-        <w:t xml:space="preserve">of organisations from FTSE100 companies to public sector organisations both in the UK and abroad. </w:t>
-      </w:r>
-    </w:p>
-    <w:p>
-      <w:pPr>
-        <w:spacing w:after="0" w:line="280" w:lineRule="exact"/>
-        <w:jc w:val="both"/>
-        <w:rPr>
-          <w:rFonts w:asciiTheme="majorHAnsi" w:hAnsiTheme="majorHAnsi" w:cstheme="minorHAnsi"/>
+          <w:rFonts w:ascii="Arial" w:hAnsi="Arial" w:cs="Arial"/>
         </w:rPr>
       </w:pPr>
     </w:p>
@@ -315,7 +265,7 @@
         <w:spacing w:after="0" w:line="280" w:lineRule="exact"/>
         <w:jc w:val="both"/>
         <w:rPr>
-          <w:rFonts w:asciiTheme="majorHAnsi" w:hAnsiTheme="majorHAnsi"/>
+          <w:rFonts w:ascii="Arial" w:hAnsi="Arial" w:cs="Arial"/>
           <w:b/>
           <w:strike/>
           <w:color w:val="005493"/>
@@ -323,7 +273,7 @@
       </w:pPr>
       <w:r>
         <w:rPr>
-          <w:rFonts w:asciiTheme="majorHAnsi" w:hAnsiTheme="majorHAnsi"/>
+          <w:rFonts w:ascii="Arial" w:hAnsi="Arial" w:cs="Arial"/>
           <w:b/>
           <w:color w:val="005493"/>
         </w:rPr>
@@ -331,7 +281,7 @@
       </w:r>
       <w:r>
         <w:rPr>
-          <w:rFonts w:asciiTheme="majorHAnsi" w:hAnsiTheme="majorHAnsi"/>
+          <w:rFonts w:ascii="Arial" w:hAnsi="Arial" w:cs="Arial"/>
           <w:b/>
           <w:strike/>
           <w:color w:val="005493"/>
@@ -344,173 +294,64 @@
         <w:spacing w:after="0" w:line="280" w:lineRule="exact"/>
         <w:jc w:val="center"/>
         <w:rPr>
-          <w:rFonts w:asciiTheme="majorHAnsi" w:hAnsiTheme="majorHAnsi"/>
-          <w:bCs/>
-        </w:rPr>
-      </w:pPr>
-    </w:p>
-    <w:p>
-      <w:pPr>
-        <w:spacing w:after="0" w:line="280" w:lineRule="exact"/>
-        <w:jc w:val="center"/>
-        <w:rPr>
-          <w:rFonts w:asciiTheme="majorHAnsi" w:hAnsiTheme="majorHAnsi"/>
-          <w:bCs/>
-          <w:sz w:val="24"/>
-          <w:szCs w:val="24"/>
-        </w:rPr>
-      </w:pPr>
-      <w:r>
-        <w:rPr>
-          <w:rFonts w:asciiTheme="majorHAnsi" w:hAnsiTheme="majorHAnsi"/>
-          <w:bCs/>
-          <w:sz w:val="24"/>
-          <w:szCs w:val="24"/>
-        </w:rPr>
-        <w:t xml:space="preserve">Financial Data Analysis and Reporting; </w:t>
-      </w:r>
-      <w:r>
-        <w:rPr>
-          <w:rFonts w:asciiTheme="majorHAnsi" w:hAnsiTheme="majorHAnsi"/>
-          <w:bCs/>
-          <w:sz w:val="24"/>
-          <w:szCs w:val="24"/>
-        </w:rPr>
-        <w:t xml:space="preserve">Financial </w:t>
-      </w:r>
-      <w:r>
-        <w:rPr>
-          <w:rFonts w:asciiTheme="majorHAnsi" w:hAnsiTheme="majorHAnsi"/>
-          <w:bCs/>
-          <w:sz w:val="24"/>
-          <w:szCs w:val="24"/>
-        </w:rPr>
-        <w:t>Modelling</w:t>
-      </w:r>
-      <w:r>
-        <w:rPr>
-          <w:rFonts w:asciiTheme="majorHAnsi" w:hAnsiTheme="majorHAnsi"/>
-          <w:bCs/>
-          <w:sz w:val="24"/>
-          <w:szCs w:val="24"/>
-        </w:rPr>
-        <w:t xml:space="preserve">; </w:t>
-      </w:r>
-      <w:r>
-        <w:rPr>
-          <w:rFonts w:asciiTheme="majorHAnsi" w:hAnsiTheme="majorHAnsi"/>
-          <w:bCs/>
-          <w:sz w:val="24"/>
-          <w:szCs w:val="24"/>
-        </w:rPr>
-        <w:t>Data Insight; Management Reporting; Process Automation</w:t>
-      </w:r>
-      <w:r>
-        <w:rPr>
-          <w:rFonts w:asciiTheme="majorHAnsi" w:hAnsiTheme="majorHAnsi"/>
-          <w:bCs/>
-          <w:sz w:val="24"/>
-          <w:szCs w:val="24"/>
-        </w:rPr>
-        <w:t xml:space="preserve">; </w:t>
-      </w:r>
-      <w:r>
-        <w:rPr>
-          <w:rFonts w:asciiTheme="majorHAnsi" w:hAnsiTheme="majorHAnsi"/>
-          <w:bCs/>
-          <w:sz w:val="24"/>
-          <w:szCs w:val="24"/>
-        </w:rPr>
-        <w:t xml:space="preserve">MS Excel/Access (VBA); </w:t>
-      </w:r>
-      <w:r>
-        <w:rPr>
-          <w:rFonts w:asciiTheme="majorHAnsi" w:hAnsiTheme="majorHAnsi"/>
-          <w:bCs/>
-          <w:sz w:val="24"/>
-          <w:szCs w:val="24"/>
-        </w:rPr>
-        <w:t xml:space="preserve">MS Access; </w:t>
-      </w:r>
-      <w:r>
-        <w:rPr>
-          <w:rFonts w:asciiTheme="majorHAnsi" w:hAnsiTheme="majorHAnsi"/>
-          <w:bCs/>
-          <w:sz w:val="24"/>
-          <w:szCs w:val="24"/>
-        </w:rPr>
-        <w:t>PowerPivot; Power BI</w:t>
-      </w:r>
-      <w:r>
-        <w:rPr>
-          <w:rFonts w:asciiTheme="majorHAnsi" w:hAnsiTheme="majorHAnsi"/>
-          <w:bCs/>
-          <w:sz w:val="24"/>
-          <w:szCs w:val="24"/>
-        </w:rPr>
-        <w:t xml:space="preserve">; </w:t>
-      </w:r>
-      <w:r>
-        <w:rPr>
-          <w:rFonts w:asciiTheme="majorHAnsi" w:hAnsiTheme="majorHAnsi"/>
-          <w:bCs/>
-          <w:sz w:val="24"/>
-          <w:szCs w:val="24"/>
-        </w:rPr>
-        <w:t>Python; Pandas; Numpy; Scipy; Flask; Django; Matplotlib; R; Machine Learning;</w:t>
-      </w:r>
-      <w:r>
-        <w:rPr>
-          <w:rFonts w:asciiTheme="majorHAnsi" w:hAnsiTheme="majorHAnsi"/>
-          <w:bCs/>
-          <w:sz w:val="24"/>
-          <w:szCs w:val="24"/>
-        </w:rPr>
-        <w:t xml:space="preserve"> </w:t>
-      </w:r>
-      <w:r>
-        <w:rPr>
-          <w:rFonts w:asciiTheme="majorHAnsi" w:hAnsiTheme="majorHAnsi"/>
-          <w:bCs/>
-          <w:sz w:val="24"/>
-          <w:szCs w:val="24"/>
-        </w:rPr>
-        <w:t xml:space="preserve">HTML; </w:t>
-      </w:r>
-      <w:r>
-        <w:rPr>
-          <w:rFonts w:asciiTheme="majorHAnsi" w:hAnsiTheme="majorHAnsi"/>
-          <w:bCs/>
-          <w:sz w:val="24"/>
-          <w:szCs w:val="24"/>
-        </w:rPr>
-        <w:t>JavaScript</w:t>
-      </w:r>
-      <w:r>
-        <w:rPr>
-          <w:rFonts w:asciiTheme="majorHAnsi" w:hAnsiTheme="majorHAnsi"/>
-          <w:bCs/>
-          <w:sz w:val="24"/>
-          <w:szCs w:val="24"/>
-        </w:rPr>
-        <w:t>; SQL Server;</w:t>
-      </w:r>
-      <w:r>
-        <w:rPr>
-          <w:rFonts w:asciiTheme="majorHAnsi" w:hAnsiTheme="majorHAnsi"/>
-          <w:bCs/>
-          <w:sz w:val="24"/>
-          <w:szCs w:val="24"/>
-        </w:rPr>
-        <w:t xml:space="preserve"> AWS</w:t>
-      </w:r>
+          <w:rFonts w:ascii="Arial" w:hAnsi="Arial" w:cs="Arial"/>
+          <w:bCs/>
+        </w:rPr>
+      </w:pPr>
     </w:p>
     <w:p>
       <w:pPr>
         <w:spacing w:after="0" w:line="240" w:lineRule="auto"/>
         <w:jc w:val="both"/>
         <w:rPr>
-          <w:rFonts w:asciiTheme="majorHAnsi" w:hAnsiTheme="majorHAnsi" w:cstheme="minorHAnsi"/>
+          <w:rFonts w:ascii="Arial" w:hAnsi="Arial" w:cs="Arial"/>
+          <w:color w:val="000000"/>
+        </w:rPr>
+      </w:pPr>
+      <w:r>
+        <w:rPr>
+          <w:rFonts w:ascii="Arial" w:hAnsi="Arial" w:cs="Arial"/>
+          <w:color w:val="000000"/>
+        </w:rPr>
+        <w:t xml:space="preserve">Qualified Accountant who can code. Able to deliver business data solutions from both the Microsoft stack (Excel, VBA, SQL Server) to Python’s comprehensive data analysis suite (Pandas, </w:t>
+      </w:r>
+      <w:proofErr w:type="spellStart"/>
+      <w:r>
+        <w:rPr>
+          <w:rFonts w:ascii="Arial" w:hAnsi="Arial" w:cs="Arial"/>
+          <w:color w:val="000000"/>
+        </w:rPr>
+        <w:t>Scipy</w:t>
+      </w:r>
+      <w:proofErr w:type="spellEnd"/>
+      <w:r>
+        <w:rPr>
+          <w:rFonts w:ascii="Arial" w:hAnsi="Arial" w:cs="Arial"/>
+          <w:color w:val="000000"/>
+        </w:rPr>
+        <w:t xml:space="preserve">, Flask, Django, etc). Familiar with technology and </w:t>
+      </w:r>
+      <w:r>
+        <w:rPr>
+          <w:rFonts w:ascii="Arial" w:hAnsi="Arial" w:cs="Arial"/>
+          <w:color w:val="000000"/>
+        </w:rPr>
+        <w:t>cloud-based</w:t>
+      </w:r>
+      <w:r>
+        <w:rPr>
+          <w:rFonts w:ascii="Arial" w:hAnsi="Arial" w:cs="Arial"/>
+          <w:color w:val="000000"/>
+        </w:rPr>
+        <w:t xml:space="preserve"> solutions like AWS, Azure and Google Cloud. Enterprise financial solutions such as Anaplan. All while having a good commercial experience.</w:t>
+      </w:r>
+    </w:p>
+    <w:p>
+      <w:pPr>
+        <w:spacing w:after="0" w:line="240" w:lineRule="auto"/>
+        <w:jc w:val="both"/>
+        <w:rPr>
+          <w:rFonts w:ascii="Arial" w:hAnsi="Arial" w:cs="Arial"/>
           <w:sz w:val="18"/>
         </w:rPr>
       </w:pPr>
@@ -523,7 +364,7 @@
         <w:spacing w:after="0" w:line="280" w:lineRule="exact"/>
         <w:jc w:val="both"/>
         <w:rPr>
-          <w:rFonts w:asciiTheme="majorHAnsi" w:hAnsiTheme="majorHAnsi"/>
+          <w:rFonts w:ascii="Arial" w:hAnsi="Arial" w:cs="Arial"/>
           <w:b/>
           <w:strike/>
           <w:color w:val="005493"/>
@@ -531,7 +372,7 @@
       </w:pPr>
       <w:r>
         <w:rPr>
-          <w:rFonts w:asciiTheme="majorHAnsi" w:hAnsiTheme="majorHAnsi"/>
+          <w:rFonts w:ascii="Arial" w:hAnsi="Arial" w:cs="Arial"/>
           <w:b/>
           <w:color w:val="005493"/>
         </w:rPr>
@@ -539,7 +380,7 @@
       </w:r>
       <w:r>
         <w:rPr>
-          <w:rFonts w:asciiTheme="majorHAnsi" w:hAnsiTheme="majorHAnsi"/>
+          <w:rFonts w:ascii="Arial" w:hAnsi="Arial" w:cs="Arial"/>
           <w:b/>
           <w:strike/>
           <w:color w:val="005493"/>
@@ -555,25 +396,10 @@
         <w:spacing w:after="0" w:line="280" w:lineRule="exact"/>
         <w:jc w:val="both"/>
         <w:rPr>
-          <w:rFonts w:asciiTheme="majorHAnsi" w:hAnsiTheme="majorHAnsi" w:cstheme="minorHAnsi"/>
-          <w:b/>
-        </w:rPr>
-      </w:pPr>
-      <w:r>
-        <w:rPr>
-          <w:rFonts w:asciiTheme="majorHAnsi" w:hAnsiTheme="majorHAnsi" w:cstheme="minorHAnsi"/>
-          <w:b/>
-        </w:rPr>
-        <w:t>CIMA (UK) - Associate Member</w:t>
-      </w:r>
-      <w:r>
-        <w:rPr>
-          <w:rFonts w:asciiTheme="majorHAnsi" w:hAnsiTheme="majorHAnsi" w:cstheme="minorHAnsi"/>
-          <w:b/>
-        </w:rPr>
-        <w:tab/>
-        <w:t xml:space="preserve"> </w:t>
-      </w:r>
+          <w:rFonts w:ascii="Arial" w:hAnsi="Arial" w:cs="Arial"/>
+          <w:b/>
+        </w:rPr>
+      </w:pPr>
     </w:p>
     <w:p>
       <w:pPr>
@@ -583,16 +409,24 @@
         <w:spacing w:after="0" w:line="280" w:lineRule="exact"/>
         <w:jc w:val="both"/>
         <w:rPr>
-          <w:rFonts w:asciiTheme="majorHAnsi" w:hAnsiTheme="majorHAnsi" w:cstheme="minorHAnsi"/>
-          <w:b/>
-        </w:rPr>
-      </w:pPr>
-      <w:r>
-        <w:rPr>
-          <w:rFonts w:asciiTheme="majorHAnsi" w:hAnsiTheme="majorHAnsi" w:cstheme="minorHAnsi"/>
-          <w:b/>
-        </w:rPr>
-        <w:t xml:space="preserve">MSc in Information Technology </w:t>
+          <w:rFonts w:ascii="Arial" w:hAnsi="Arial" w:cs="Arial"/>
+          <w:b/>
+        </w:rPr>
+      </w:pPr>
+      <w:r>
+        <w:rPr>
+          <w:rFonts w:ascii="Arial" w:hAnsi="Arial" w:cs="Arial"/>
+          <w:b/>
+        </w:rPr>
+        <w:t>CIMA (UK) - Associate Member</w:t>
+      </w:r>
+      <w:r>
+        <w:rPr>
+          <w:rFonts w:ascii="Arial" w:hAnsi="Arial" w:cs="Arial"/>
+          <w:b/>
+        </w:rPr>
+        <w:tab/>
+        <w:t xml:space="preserve"> </w:t>
       </w:r>
     </w:p>
     <w:p>
@@ -603,16 +437,16 @@
         <w:spacing w:after="0" w:line="280" w:lineRule="exact"/>
         <w:jc w:val="both"/>
         <w:rPr>
-          <w:rFonts w:asciiTheme="majorHAnsi" w:hAnsiTheme="majorHAnsi" w:cstheme="minorHAnsi"/>
-          <w:b/>
-        </w:rPr>
-      </w:pPr>
-      <w:r>
-        <w:rPr>
-          <w:rFonts w:asciiTheme="majorHAnsi" w:hAnsiTheme="majorHAnsi" w:cstheme="minorHAnsi"/>
-          <w:b/>
-        </w:rPr>
-        <w:tab/>
+          <w:rFonts w:ascii="Arial" w:hAnsi="Arial" w:cs="Arial"/>
+          <w:b/>
+        </w:rPr>
+      </w:pPr>
+      <w:r>
+        <w:rPr>
+          <w:rFonts w:ascii="Arial" w:hAnsi="Arial" w:cs="Arial"/>
+          <w:b/>
+        </w:rPr>
+        <w:t xml:space="preserve">MSc in Information Technology </w:t>
       </w:r>
     </w:p>
     <w:p>
@@ -623,16 +457,16 @@
         <w:spacing w:after="0" w:line="280" w:lineRule="exact"/>
         <w:jc w:val="both"/>
         <w:rPr>
-          <w:rFonts w:asciiTheme="majorHAnsi" w:hAnsiTheme="majorHAnsi" w:cstheme="minorHAnsi"/>
-          <w:b/>
-        </w:rPr>
-      </w:pPr>
-      <w:r>
-        <w:rPr>
-          <w:rFonts w:asciiTheme="majorHAnsi" w:hAnsiTheme="majorHAnsi" w:cstheme="minorHAnsi"/>
-          <w:b/>
-        </w:rPr>
-        <w:t>Microsoft Certification – SQL Server Developer</w:t>
+          <w:rFonts w:ascii="Arial" w:hAnsi="Arial" w:cs="Arial"/>
+          <w:b/>
+        </w:rPr>
+      </w:pPr>
+      <w:r>
+        <w:rPr>
+          <w:rFonts w:ascii="Arial" w:hAnsi="Arial" w:cs="Arial"/>
+          <w:b/>
+        </w:rPr>
+        <w:tab/>
       </w:r>
     </w:p>
     <w:p>
@@ -643,23 +477,16 @@
         <w:spacing w:after="0" w:line="280" w:lineRule="exact"/>
         <w:jc w:val="both"/>
         <w:rPr>
-          <w:rFonts w:asciiTheme="majorHAnsi" w:hAnsiTheme="majorHAnsi" w:cstheme="minorHAnsi"/>
-          <w:b/>
-        </w:rPr>
-      </w:pPr>
-      <w:r>
-        <w:rPr>
-          <w:rFonts w:asciiTheme="majorHAnsi" w:hAnsiTheme="majorHAnsi" w:cstheme="minorHAnsi"/>
-          <w:b/>
-        </w:rPr>
-        <w:t>Introduction to Data Science Coursera</w:t>
-      </w:r>
-      <w:r>
-        <w:rPr>
-          <w:rFonts w:asciiTheme="majorHAnsi" w:hAnsiTheme="majorHAnsi" w:cstheme="minorHAnsi"/>
-          <w:b/>
-        </w:rPr>
-        <w:tab/>
+          <w:rFonts w:ascii="Arial" w:hAnsi="Arial" w:cs="Arial"/>
+          <w:b/>
+        </w:rPr>
+      </w:pPr>
+      <w:r>
+        <w:rPr>
+          <w:rFonts w:ascii="Arial" w:hAnsi="Arial" w:cs="Arial"/>
+          <w:b/>
+        </w:rPr>
+        <w:t>Microsoft Certification – SQL Server Developer</w:t>
       </w:r>
     </w:p>
     <w:p>
@@ -670,20 +497,20 @@
         <w:spacing w:after="0" w:line="280" w:lineRule="exact"/>
         <w:jc w:val="both"/>
         <w:rPr>
-          <w:rFonts w:asciiTheme="majorHAnsi" w:hAnsiTheme="majorHAnsi" w:cstheme="minorHAnsi"/>
-          <w:b/>
-        </w:rPr>
-      </w:pPr>
-      <w:r>
-        <w:rPr>
-          <w:rFonts w:asciiTheme="majorHAnsi" w:hAnsiTheme="majorHAnsi" w:cstheme="minorHAnsi"/>
-          <w:b/>
-        </w:rPr>
-        <w:t xml:space="preserve">Computational Investing, Part 1 by Georgia Institute of Technology </w:t>
-      </w:r>
-      <w:r>
-        <w:rPr>
-          <w:rFonts w:asciiTheme="majorHAnsi" w:hAnsiTheme="majorHAnsi" w:cstheme="minorHAnsi"/>
+          <w:rFonts w:ascii="Arial" w:hAnsi="Arial" w:cs="Arial"/>
+          <w:b/>
+        </w:rPr>
+      </w:pPr>
+      <w:r>
+        <w:rPr>
+          <w:rFonts w:ascii="Arial" w:hAnsi="Arial" w:cs="Arial"/>
+          <w:b/>
+        </w:rPr>
+        <w:t>Introduction to Data Science Coursera</w:t>
+      </w:r>
+      <w:r>
+        <w:rPr>
+          <w:rFonts w:ascii="Arial" w:hAnsi="Arial" w:cs="Arial"/>
           <w:b/>
         </w:rPr>
         <w:tab/>
@@ -697,34 +524,24 @@
         <w:spacing w:after="0" w:line="280" w:lineRule="exact"/>
         <w:jc w:val="both"/>
         <w:rPr>
-          <w:rFonts w:asciiTheme="majorHAnsi" w:hAnsiTheme="majorHAnsi" w:cstheme="minorHAnsi"/>
-          <w:b/>
-        </w:rPr>
-      </w:pPr>
-      <w:r>
-        <w:rPr>
-          <w:rFonts w:asciiTheme="majorHAnsi" w:hAnsiTheme="majorHAnsi" w:cstheme="minorHAnsi"/>
-          <w:b/>
-        </w:rPr>
-        <w:t>Data Science, a 10-course specialization by John Hopkins University</w:t>
-      </w:r>
-      <w:r>
-        <w:rPr>
-          <w:rFonts w:asciiTheme="majorHAnsi" w:hAnsiTheme="majorHAnsi" w:cstheme="minorHAnsi"/>
+          <w:rFonts w:ascii="Arial" w:hAnsi="Arial" w:cs="Arial"/>
+          <w:b/>
+        </w:rPr>
+      </w:pPr>
+      <w:r>
+        <w:rPr>
+          <w:rFonts w:ascii="Arial" w:hAnsi="Arial" w:cs="Arial"/>
+          <w:b/>
+        </w:rPr>
+        <w:t xml:space="preserve">Computational Investing, Part 1 by Georgia Institute of Technology </w:t>
+      </w:r>
+      <w:r>
+        <w:rPr>
+          <w:rFonts w:ascii="Arial" w:hAnsi="Arial" w:cs="Arial"/>
           <w:b/>
         </w:rPr>
         <w:tab/>
       </w:r>
-    </w:p>
-    <w:p>
-      <w:pPr>
-        <w:spacing w:after="0" w:line="240" w:lineRule="auto"/>
-        <w:jc w:val="both"/>
-        <w:rPr>
-          <w:rFonts w:asciiTheme="majorHAnsi" w:hAnsiTheme="majorHAnsi" w:cstheme="minorHAnsi"/>
-          <w:sz w:val="18"/>
-        </w:rPr>
-      </w:pPr>
     </w:p>
     <w:p>
       <w:pPr>
@@ -734,47 +551,34 @@
         <w:spacing w:after="0" w:line="280" w:lineRule="exact"/>
         <w:jc w:val="both"/>
         <w:rPr>
-          <w:rFonts w:asciiTheme="majorHAnsi" w:hAnsiTheme="majorHAnsi"/>
-          <w:b/>
-          <w:strike/>
-          <w:color w:val="005493"/>
-        </w:rPr>
-      </w:pPr>
-      <w:r>
-        <w:rPr>
-          <w:rFonts w:asciiTheme="majorHAnsi" w:hAnsiTheme="majorHAnsi"/>
-          <w:b/>
-          <w:color w:val="005493"/>
-        </w:rPr>
-        <w:t xml:space="preserve">PROFESSIONAL EXPERIENCE </w:t>
-      </w:r>
-      <w:r>
-        <w:rPr>
-          <w:rFonts w:asciiTheme="majorHAnsi" w:hAnsiTheme="majorHAnsi"/>
-          <w:b/>
-          <w:strike/>
-          <w:color w:val="005493"/>
+          <w:rFonts w:ascii="Arial" w:hAnsi="Arial" w:cs="Arial"/>
+          <w:b/>
+        </w:rPr>
+      </w:pPr>
+      <w:r>
+        <w:rPr>
+          <w:rFonts w:ascii="Arial" w:hAnsi="Arial" w:cs="Arial"/>
+          <w:b/>
+        </w:rPr>
+        <w:t>Data Science, a 10-course specialization by John Hopkins University</w:t>
+      </w:r>
+      <w:r>
+        <w:rPr>
+          <w:rFonts w:ascii="Arial" w:hAnsi="Arial" w:cs="Arial"/>
+          <w:b/>
         </w:rPr>
         <w:tab/>
       </w:r>
     </w:p>
     <w:p>
       <w:pPr>
-        <w:shd w:val="clear" w:color="auto" w:fill="F2F2F2" w:themeFill="background1" w:themeFillShade="F2"/>
-        <w:spacing w:after="0" w:line="280" w:lineRule="exact"/>
-        <w:jc w:val="both"/>
-        <w:rPr>
-          <w:rFonts w:asciiTheme="majorHAnsi" w:hAnsiTheme="majorHAnsi" w:cstheme="minorHAnsi"/>
-          <w:b/>
-        </w:rPr>
-      </w:pPr>
-      <w:r>
-        <w:rPr>
-          <w:rFonts w:asciiTheme="majorHAnsi" w:hAnsiTheme="majorHAnsi" w:cstheme="minorHAnsi"/>
-          <w:b/>
-        </w:rPr>
-        <w:t>Intellisolve Limited</w:t>
-      </w:r>
+        <w:spacing w:after="0" w:line="240" w:lineRule="auto"/>
+        <w:jc w:val="both"/>
+        <w:rPr>
+          <w:rFonts w:ascii="Arial" w:hAnsi="Arial" w:cs="Arial"/>
+          <w:sz w:val="18"/>
+        </w:rPr>
+      </w:pPr>
     </w:p>
     <w:p>
       <w:pPr>
@@ -784,47 +588,28 @@
         <w:spacing w:after="0" w:line="280" w:lineRule="exact"/>
         <w:jc w:val="both"/>
         <w:rPr>
-          <w:rFonts w:asciiTheme="majorHAnsi" w:hAnsiTheme="majorHAnsi" w:cstheme="minorHAnsi"/>
-          <w:b/>
-        </w:rPr>
-      </w:pPr>
-      <w:r>
-        <w:rPr>
-          <w:rFonts w:asciiTheme="majorHAnsi" w:hAnsiTheme="majorHAnsi" w:cstheme="minorHAnsi"/>
-          <w:b/>
-        </w:rPr>
-        <w:t>Financial Data Modeller and Reporting</w:t>
-      </w:r>
-      <w:r>
-        <w:rPr>
-          <w:rFonts w:asciiTheme="majorHAnsi" w:hAnsiTheme="majorHAnsi" w:cstheme="minorHAnsi"/>
-          <w:b/>
-        </w:rPr>
-        <w:t xml:space="preserve"> Analyst</w:t>
-      </w:r>
-      <w:r>
-        <w:rPr>
-          <w:rFonts w:asciiTheme="majorHAnsi" w:hAnsiTheme="majorHAnsi" w:cstheme="minorHAnsi"/>
-          <w:b/>
+          <w:rFonts w:ascii="Arial" w:hAnsi="Arial" w:cs="Arial"/>
+          <w:b/>
+          <w:strike/>
+          <w:color w:val="005493"/>
+        </w:rPr>
+      </w:pPr>
+      <w:r>
+        <w:rPr>
+          <w:rFonts w:ascii="Arial" w:hAnsi="Arial" w:cs="Arial"/>
+          <w:b/>
+          <w:color w:val="005493"/>
+        </w:rPr>
+        <w:t xml:space="preserve">PROFESSIONAL EXPERIENCE </w:t>
+      </w:r>
+      <w:r>
+        <w:rPr>
+          <w:rFonts w:ascii="Arial" w:hAnsi="Arial" w:cs="Arial"/>
+          <w:b/>
+          <w:strike/>
+          <w:color w:val="005493"/>
         </w:rPr>
         <w:tab/>
-        <w:t>09.2017-0</w:t>
-      </w:r>
-      <w:r>
-        <w:rPr>
-          <w:rFonts w:asciiTheme="majorHAnsi" w:hAnsiTheme="majorHAnsi" w:cstheme="minorHAnsi"/>
-          <w:b/>
-        </w:rPr>
-        <w:t>9</w:t>
-      </w:r>
-      <w:bookmarkStart w:id="0" w:name="_GoBack"/>
-      <w:bookmarkEnd w:id="0"/>
-      <w:r>
-        <w:rPr>
-          <w:rFonts w:asciiTheme="majorHAnsi" w:hAnsiTheme="majorHAnsi" w:cstheme="minorHAnsi"/>
-          <w:b/>
-        </w:rPr>
-        <w:t>.2018</w:t>
       </w:r>
     </w:p>
     <w:p>
@@ -835,7 +620,317 @@
         <w:spacing w:after="0" w:line="280" w:lineRule="exact"/>
         <w:jc w:val="both"/>
         <w:rPr>
-          <w:rFonts w:asciiTheme="majorHAnsi" w:hAnsiTheme="majorHAnsi" w:cstheme="minorHAnsi"/>
+          <w:rFonts w:ascii="Arial" w:hAnsi="Arial" w:cs="Arial"/>
+          <w:b/>
+          <w:strike/>
+          <w:color w:val="005493"/>
+        </w:rPr>
+      </w:pPr>
+    </w:p>
+    <w:p>
+      <w:pPr>
+        <w:shd w:val="clear" w:color="auto" w:fill="F2F2F2" w:themeFill="background1" w:themeFillShade="F2"/>
+        <w:spacing w:after="0" w:line="280" w:lineRule="exact"/>
+        <w:jc w:val="both"/>
+        <w:rPr>
+          <w:rFonts w:ascii="Arial" w:hAnsi="Arial" w:cs="Arial"/>
+          <w:b/>
+        </w:rPr>
+      </w:pPr>
+      <w:r>
+        <w:rPr>
+          <w:rFonts w:ascii="Arial" w:hAnsi="Arial" w:cs="Arial"/>
+          <w:b/>
+        </w:rPr>
+        <w:t>Astellas Pharma</w:t>
+      </w:r>
+    </w:p>
+    <w:p>
+      <w:pPr>
+        <w:tabs>
+          <w:tab w:val="right" w:pos="10466"/>
+        </w:tabs>
+        <w:spacing w:after="0" w:line="280" w:lineRule="exact"/>
+        <w:jc w:val="both"/>
+        <w:rPr>
+          <w:rFonts w:ascii="Arial" w:hAnsi="Arial" w:cs="Arial"/>
+          <w:b/>
+        </w:rPr>
+      </w:pPr>
+      <w:r>
+        <w:rPr>
+          <w:rFonts w:ascii="Arial" w:hAnsi="Arial" w:cs="Arial"/>
+          <w:b/>
+        </w:rPr>
+        <w:t>Data and Analytics Lead</w:t>
+      </w:r>
+      <w:r>
+        <w:rPr>
+          <w:rFonts w:ascii="Arial" w:hAnsi="Arial" w:cs="Arial"/>
+          <w:b/>
+        </w:rPr>
+        <w:tab/>
+      </w:r>
+      <w:r>
+        <w:rPr>
+          <w:rFonts w:ascii="Arial" w:hAnsi="Arial" w:cs="Arial"/>
+          <w:b/>
+        </w:rPr>
+        <w:t>11</w:t>
+      </w:r>
+      <w:r>
+        <w:rPr>
+          <w:rFonts w:ascii="Arial" w:hAnsi="Arial" w:cs="Arial"/>
+          <w:b/>
+        </w:rPr>
+        <w:t>.201</w:t>
+      </w:r>
+      <w:r>
+        <w:rPr>
+          <w:rFonts w:ascii="Arial" w:hAnsi="Arial" w:cs="Arial"/>
+          <w:b/>
+        </w:rPr>
+        <w:t>9</w:t>
+      </w:r>
+      <w:r>
+        <w:rPr>
+          <w:rFonts w:ascii="Arial" w:hAnsi="Arial" w:cs="Arial"/>
+          <w:b/>
+        </w:rPr>
+        <w:t>-</w:t>
+      </w:r>
+      <w:r>
+        <w:rPr>
+          <w:rFonts w:ascii="Arial" w:hAnsi="Arial" w:cs="Arial"/>
+          <w:b/>
+        </w:rPr>
+        <w:t>To Date</w:t>
+      </w:r>
+    </w:p>
+    <w:p>
+      <w:pPr>
+        <w:tabs>
+          <w:tab w:val="right" w:pos="10466"/>
+        </w:tabs>
+        <w:spacing w:after="0" w:line="280" w:lineRule="exact"/>
+        <w:jc w:val="both"/>
+        <w:rPr>
+          <w:rFonts w:ascii="Arial" w:hAnsi="Arial" w:cs="Arial"/>
+          <w:b/>
+        </w:rPr>
+      </w:pPr>
+    </w:p>
+    <w:p>
+      <w:pPr>
+        <w:pStyle w:val="ListParagraph"/>
+        <w:numPr>
+          <w:ilvl w:val="0"/>
+          <w:numId w:val="23"/>
+        </w:numPr>
+        <w:spacing w:after="0" w:line="240" w:lineRule="auto"/>
+        <w:textAlignment w:val="baseline"/>
+        <w:rPr>
+          <w:rFonts w:ascii="Arial" w:eastAsia="Times New Roman" w:hAnsi="Arial" w:cs="Arial"/>
+          <w:color w:val="000000"/>
+          <w:lang w:eastAsia="en-GB"/>
+        </w:rPr>
+      </w:pPr>
+      <w:r>
+        <w:rPr>
+          <w:rFonts w:ascii="Arial" w:eastAsia="Times New Roman" w:hAnsi="Arial" w:cs="Arial"/>
+          <w:color w:val="000000"/>
+          <w:lang w:eastAsia="en-GB"/>
+        </w:rPr>
+        <w:t xml:space="preserve">Single point of call for Budgeting and Control system support for EMEA within a global finance function. The global enterprise consolidation system is Anaplan. </w:t>
+      </w:r>
+    </w:p>
+    <w:p>
+      <w:pPr>
+        <w:pStyle w:val="ListParagraph"/>
+        <w:numPr>
+          <w:ilvl w:val="0"/>
+          <w:numId w:val="23"/>
+        </w:numPr>
+        <w:spacing w:after="0" w:line="240" w:lineRule="auto"/>
+        <w:textAlignment w:val="baseline"/>
+        <w:rPr>
+          <w:rFonts w:ascii="Arial" w:eastAsia="Times New Roman" w:hAnsi="Arial" w:cs="Arial"/>
+          <w:color w:val="000000"/>
+          <w:lang w:eastAsia="en-GB"/>
+        </w:rPr>
+      </w:pPr>
+      <w:r>
+        <w:rPr>
+          <w:rFonts w:ascii="Arial" w:eastAsia="Times New Roman" w:hAnsi="Arial" w:cs="Arial"/>
+          <w:color w:val="000000"/>
+          <w:lang w:eastAsia="en-GB"/>
+        </w:rPr>
+        <w:t xml:space="preserve">Working within the global finance transformation programme as support within the Budgeting and Control function. </w:t>
+      </w:r>
+    </w:p>
+    <w:p>
+      <w:pPr>
+        <w:pStyle w:val="ListParagraph"/>
+        <w:numPr>
+          <w:ilvl w:val="0"/>
+          <w:numId w:val="23"/>
+        </w:numPr>
+        <w:spacing w:after="0" w:line="240" w:lineRule="auto"/>
+        <w:textAlignment w:val="baseline"/>
+        <w:rPr>
+          <w:rFonts w:ascii="Arial" w:eastAsia="Times New Roman" w:hAnsi="Arial" w:cs="Arial"/>
+          <w:color w:val="000000"/>
+          <w:lang w:eastAsia="en-GB"/>
+        </w:rPr>
+      </w:pPr>
+      <w:r>
+        <w:rPr>
+          <w:rFonts w:ascii="Arial" w:eastAsia="Times New Roman" w:hAnsi="Arial" w:cs="Arial"/>
+          <w:color w:val="000000"/>
+          <w:lang w:eastAsia="en-GB"/>
+        </w:rPr>
+        <w:t xml:space="preserve">Responsible for the accurate completion of month end activities and communication between the various global finance teams and back office. </w:t>
+      </w:r>
+    </w:p>
+    <w:p>
+      <w:pPr>
+        <w:pStyle w:val="ListParagraph"/>
+        <w:numPr>
+          <w:ilvl w:val="0"/>
+          <w:numId w:val="23"/>
+        </w:numPr>
+        <w:spacing w:after="0" w:line="240" w:lineRule="auto"/>
+        <w:textAlignment w:val="baseline"/>
+        <w:rPr>
+          <w:rFonts w:ascii="Arial" w:eastAsia="Times New Roman" w:hAnsi="Arial" w:cs="Arial"/>
+          <w:color w:val="000000"/>
+          <w:lang w:eastAsia="en-GB"/>
+        </w:rPr>
+      </w:pPr>
+      <w:r>
+        <w:rPr>
+          <w:rFonts w:ascii="Arial" w:eastAsia="Times New Roman" w:hAnsi="Arial" w:cs="Arial"/>
+          <w:color w:val="000000"/>
+          <w:lang w:eastAsia="en-GB"/>
+        </w:rPr>
+        <w:t xml:space="preserve">Ad hoc projects and provision of global support. </w:t>
+      </w:r>
+    </w:p>
+    <w:p>
+      <w:pPr>
+        <w:pStyle w:val="ListParagraph"/>
+        <w:numPr>
+          <w:ilvl w:val="0"/>
+          <w:numId w:val="23"/>
+        </w:numPr>
+        <w:spacing w:after="0" w:line="240" w:lineRule="auto"/>
+        <w:textAlignment w:val="baseline"/>
+        <w:rPr>
+          <w:rFonts w:ascii="Arial" w:eastAsia="Times New Roman" w:hAnsi="Arial" w:cs="Arial"/>
+          <w:color w:val="000000"/>
+          <w:lang w:eastAsia="en-GB"/>
+        </w:rPr>
+      </w:pPr>
+      <w:r>
+        <w:rPr>
+          <w:rFonts w:ascii="Arial" w:eastAsia="Times New Roman" w:hAnsi="Arial" w:cs="Arial"/>
+          <w:color w:val="000000"/>
+          <w:lang w:eastAsia="en-GB"/>
+        </w:rPr>
+        <w:t>Process automation for both Ad Hoc projects and data analysis.</w:t>
+      </w:r>
+    </w:p>
+    <w:p>
+      <w:pPr>
+        <w:tabs>
+          <w:tab w:val="right" w:pos="10466"/>
+        </w:tabs>
+        <w:spacing w:after="0" w:line="280" w:lineRule="exact"/>
+        <w:jc w:val="both"/>
+        <w:rPr>
+          <w:rFonts w:ascii="Arial" w:hAnsi="Arial" w:cs="Arial"/>
+          <w:b/>
+          <w:strike/>
+          <w:color w:val="005493"/>
+        </w:rPr>
+      </w:pPr>
+    </w:p>
+    <w:p>
+      <w:pPr>
+        <w:shd w:val="clear" w:color="auto" w:fill="F2F2F2" w:themeFill="background1" w:themeFillShade="F2"/>
+        <w:spacing w:after="0" w:line="280" w:lineRule="exact"/>
+        <w:jc w:val="both"/>
+        <w:rPr>
+          <w:rFonts w:ascii="Arial" w:hAnsi="Arial" w:cs="Arial"/>
+          <w:b/>
+        </w:rPr>
+      </w:pPr>
+      <w:r>
+        <w:rPr>
+          <w:rFonts w:ascii="Arial" w:hAnsi="Arial" w:cs="Arial"/>
+          <w:b/>
+        </w:rPr>
+        <w:t>Intellisolve Limited</w:t>
+      </w:r>
+    </w:p>
+    <w:p>
+      <w:pPr>
+        <w:tabs>
+          <w:tab w:val="right" w:pos="10466"/>
+        </w:tabs>
+        <w:spacing w:after="0" w:line="280" w:lineRule="exact"/>
+        <w:jc w:val="both"/>
+        <w:rPr>
+          <w:rFonts w:ascii="Arial" w:hAnsi="Arial" w:cs="Arial"/>
+          <w:b/>
+        </w:rPr>
+      </w:pPr>
+      <w:r>
+        <w:rPr>
+          <w:rFonts w:ascii="Arial" w:hAnsi="Arial" w:cs="Arial"/>
+          <w:b/>
+        </w:rPr>
+        <w:t>Financial Data Modeller and Reporting</w:t>
+      </w:r>
+      <w:r>
+        <w:rPr>
+          <w:rFonts w:ascii="Arial" w:hAnsi="Arial" w:cs="Arial"/>
+          <w:b/>
+        </w:rPr>
+        <w:t xml:space="preserve"> Analyst</w:t>
+      </w:r>
+      <w:r>
+        <w:rPr>
+          <w:rFonts w:ascii="Arial" w:hAnsi="Arial" w:cs="Arial"/>
+          <w:b/>
+        </w:rPr>
+        <w:tab/>
+        <w:t>09.2017-</w:t>
+      </w:r>
+      <w:r>
+        <w:rPr>
+          <w:rFonts w:ascii="Arial" w:hAnsi="Arial" w:cs="Arial"/>
+          <w:b/>
+        </w:rPr>
+        <w:t>10</w:t>
+      </w:r>
+      <w:r>
+        <w:rPr>
+          <w:rFonts w:ascii="Arial" w:hAnsi="Arial" w:cs="Arial"/>
+          <w:b/>
+        </w:rPr>
+        <w:t>.2018</w:t>
+      </w:r>
+    </w:p>
+    <w:p>
+      <w:pPr>
+        <w:tabs>
+          <w:tab w:val="right" w:pos="10466"/>
+        </w:tabs>
+        <w:spacing w:after="0" w:line="280" w:lineRule="exact"/>
+        <w:jc w:val="both"/>
+        <w:rPr>
+          <w:rFonts w:ascii="Arial" w:hAnsi="Arial" w:cs="Arial"/>
           <w:sz w:val="24"/>
           <w:szCs w:val="24"/>
         </w:rPr>
@@ -854,14 +949,14 @@
         <w:spacing w:after="0" w:line="280" w:lineRule="exact"/>
         <w:jc w:val="both"/>
         <w:rPr>
-          <w:rFonts w:asciiTheme="majorHAnsi" w:hAnsiTheme="majorHAnsi" w:cstheme="minorHAnsi"/>
+          <w:rFonts w:ascii="Arial" w:hAnsi="Arial" w:cs="Arial"/>
           <w:sz w:val="24"/>
           <w:szCs w:val="24"/>
         </w:rPr>
       </w:pPr>
       <w:r>
         <w:rPr>
-          <w:rFonts w:asciiTheme="majorHAnsi" w:hAnsiTheme="majorHAnsi" w:cstheme="minorHAnsi"/>
+          <w:rFonts w:ascii="Arial" w:hAnsi="Arial" w:cs="Arial"/>
           <w:sz w:val="24"/>
           <w:szCs w:val="24"/>
         </w:rPr>
@@ -869,7 +964,7 @@
       </w:r>
       <w:r>
         <w:rPr>
-          <w:rFonts w:asciiTheme="majorHAnsi" w:hAnsiTheme="majorHAnsi" w:cstheme="minorHAnsi"/>
+          <w:rFonts w:ascii="Arial" w:hAnsi="Arial" w:cs="Arial"/>
           <w:sz w:val="24"/>
           <w:szCs w:val="24"/>
         </w:rPr>
@@ -877,7 +972,7 @@
       </w:r>
       <w:r>
         <w:rPr>
-          <w:rFonts w:asciiTheme="majorHAnsi" w:hAnsiTheme="majorHAnsi" w:cstheme="minorHAnsi"/>
+          <w:rFonts w:ascii="Arial" w:hAnsi="Arial" w:cs="Arial"/>
           <w:sz w:val="24"/>
           <w:szCs w:val="24"/>
         </w:rPr>
@@ -885,7 +980,7 @@
       </w:r>
       <w:r>
         <w:rPr>
-          <w:rFonts w:asciiTheme="majorHAnsi" w:hAnsiTheme="majorHAnsi" w:cstheme="minorHAnsi"/>
+          <w:rFonts w:ascii="Arial" w:hAnsi="Arial" w:cs="Arial"/>
           <w:sz w:val="24"/>
           <w:szCs w:val="24"/>
         </w:rPr>
@@ -893,7 +988,7 @@
       </w:r>
       <w:r>
         <w:rPr>
-          <w:rFonts w:asciiTheme="majorHAnsi" w:hAnsiTheme="majorHAnsi" w:cstheme="minorHAnsi"/>
+          <w:rFonts w:ascii="Arial" w:hAnsi="Arial" w:cs="Arial"/>
           <w:sz w:val="24"/>
           <w:szCs w:val="24"/>
         </w:rPr>
@@ -910,50 +1005,52 @@
         <w:spacing w:line="252" w:lineRule="auto"/>
         <w:jc w:val="both"/>
         <w:rPr>
-          <w:rFonts w:asciiTheme="majorHAnsi" w:hAnsiTheme="majorHAnsi"/>
-          <w:bCs/>
-        </w:rPr>
-      </w:pPr>
-      <w:r>
-        <w:rPr>
-          <w:rFonts w:asciiTheme="majorHAnsi" w:hAnsiTheme="majorHAnsi"/>
+          <w:rFonts w:ascii="Arial" w:hAnsi="Arial" w:cs="Arial"/>
+          <w:bCs/>
+        </w:rPr>
+      </w:pPr>
+      <w:r>
+        <w:rPr>
+          <w:rFonts w:ascii="Arial" w:hAnsi="Arial" w:cs="Arial"/>
           <w:bCs/>
         </w:rPr>
         <w:t xml:space="preserve">Implemented </w:t>
       </w:r>
       <w:r>
         <w:rPr>
-          <w:rFonts w:asciiTheme="majorHAnsi" w:hAnsiTheme="majorHAnsi"/>
+          <w:rFonts w:ascii="Arial" w:hAnsi="Arial" w:cs="Arial"/>
           <w:bCs/>
         </w:rPr>
         <w:t>a unique way of optimizing the variables for risk modelling (</w:t>
       </w:r>
+      <w:proofErr w:type="spellStart"/>
       <w:proofErr w:type="gramStart"/>
       <w:r>
         <w:rPr>
-          <w:rFonts w:asciiTheme="majorHAnsi" w:hAnsiTheme="majorHAnsi"/>
+          <w:rFonts w:ascii="Arial" w:hAnsi="Arial" w:cs="Arial"/>
           <w:bCs/>
         </w:rPr>
         <w:t>scipy.optimize</w:t>
       </w:r>
+      <w:proofErr w:type="spellEnd"/>
       <w:proofErr w:type="gramEnd"/>
       <w:r>
         <w:rPr>
-          <w:rFonts w:asciiTheme="majorHAnsi" w:hAnsiTheme="majorHAnsi"/>
+          <w:rFonts w:ascii="Arial" w:hAnsi="Arial" w:cs="Arial"/>
           <w:bCs/>
         </w:rPr>
         <w:t>)</w:t>
       </w:r>
       <w:r>
         <w:rPr>
-          <w:rFonts w:asciiTheme="majorHAnsi" w:hAnsiTheme="majorHAnsi"/>
+          <w:rFonts w:ascii="Arial" w:hAnsi="Arial" w:cs="Arial"/>
           <w:bCs/>
         </w:rPr>
         <w:t>.</w:t>
       </w:r>
       <w:r>
         <w:rPr>
-          <w:rFonts w:asciiTheme="majorHAnsi" w:hAnsiTheme="majorHAnsi"/>
+          <w:rFonts w:ascii="Arial" w:hAnsi="Arial" w:cs="Arial"/>
           <w:bCs/>
         </w:rPr>
         <w:t xml:space="preserve"> </w:t>
@@ -969,51 +1066,80 @@
         <w:spacing w:line="252" w:lineRule="auto"/>
         <w:jc w:val="both"/>
         <w:rPr>
-          <w:rFonts w:asciiTheme="majorHAnsi" w:hAnsiTheme="majorHAnsi"/>
-          <w:bCs/>
-        </w:rPr>
-      </w:pPr>
-      <w:r>
-        <w:rPr>
-          <w:rFonts w:asciiTheme="majorHAnsi" w:hAnsiTheme="majorHAnsi"/>
+          <w:rFonts w:ascii="Arial" w:hAnsi="Arial" w:cs="Arial"/>
+          <w:bCs/>
+        </w:rPr>
+      </w:pPr>
+      <w:r>
+        <w:rPr>
+          <w:rFonts w:ascii="Arial" w:hAnsi="Arial" w:cs="Arial"/>
           <w:bCs/>
         </w:rPr>
         <w:t xml:space="preserve">Minimized human interaction making a normally </w:t>
       </w:r>
       <w:r>
         <w:rPr>
-          <w:rFonts w:asciiTheme="majorHAnsi" w:hAnsiTheme="majorHAnsi"/>
+          <w:rFonts w:ascii="Arial" w:hAnsi="Arial" w:cs="Arial"/>
           <w:bCs/>
         </w:rPr>
         <w:t>labor-intensive</w:t>
       </w:r>
       <w:r>
         <w:rPr>
-          <w:rFonts w:asciiTheme="majorHAnsi" w:hAnsiTheme="majorHAnsi"/>
+          <w:rFonts w:ascii="Arial" w:hAnsi="Arial" w:cs="Arial"/>
           <w:bCs/>
         </w:rPr>
         <w:t xml:space="preserve"> process </w:t>
       </w:r>
       <w:r>
         <w:rPr>
-          <w:rFonts w:asciiTheme="majorHAnsi" w:hAnsiTheme="majorHAnsi"/>
+          <w:rFonts w:ascii="Arial" w:hAnsi="Arial" w:cs="Arial"/>
           <w:bCs/>
         </w:rPr>
         <w:t>completely automated and maintainable with a proper design philosophy</w:t>
       </w:r>
       <w:r>
         <w:rPr>
-          <w:rFonts w:asciiTheme="majorHAnsi" w:hAnsiTheme="majorHAnsi"/>
+          <w:rFonts w:ascii="Arial" w:hAnsi="Arial" w:cs="Arial"/>
           <w:bCs/>
         </w:rPr>
         <w:t xml:space="preserve"> </w:t>
       </w:r>
       <w:r>
         <w:rPr>
-          <w:rFonts w:asciiTheme="majorHAnsi" w:hAnsiTheme="majorHAnsi"/>
+          <w:rFonts w:ascii="Arial" w:hAnsi="Arial" w:cs="Arial"/>
           <w:bCs/>
         </w:rPr>
         <w:t xml:space="preserve">using VBA and Python. </w:t>
+      </w:r>
+    </w:p>
+    <w:p>
+      <w:pPr>
+        <w:pStyle w:val="Default"/>
+        <w:numPr>
+          <w:ilvl w:val="0"/>
+          <w:numId w:val="14"/>
+        </w:numPr>
+        <w:spacing w:line="252" w:lineRule="auto"/>
+        <w:jc w:val="both"/>
+        <w:rPr>
+          <w:rFonts w:ascii="Arial" w:hAnsi="Arial" w:cs="Arial"/>
+          <w:bCs/>
+        </w:rPr>
+      </w:pPr>
+      <w:r>
+        <w:rPr>
+          <w:rFonts w:ascii="Arial" w:hAnsi="Arial" w:cs="Arial"/>
+          <w:bCs/>
+        </w:rPr>
+        <w:t>Web reporting using Power BI.</w:t>
+      </w:r>
+      <w:r>
+        <w:rPr>
+          <w:rFonts w:ascii="Arial" w:hAnsi="Arial" w:cs="Arial"/>
+          <w:bCs/>
+        </w:rPr>
+        <w:t xml:space="preserve"> </w:t>
       </w:r>
     </w:p>
     <w:p>
@@ -1026,119 +1152,62 @@
         <w:spacing w:line="252" w:lineRule="auto"/>
         <w:jc w:val="both"/>
         <w:rPr>
-          <w:rFonts w:asciiTheme="majorHAnsi" w:hAnsiTheme="majorHAnsi"/>
-          <w:bCs/>
-        </w:rPr>
-      </w:pPr>
-      <w:r>
-        <w:rPr>
-          <w:rFonts w:asciiTheme="majorHAnsi" w:hAnsiTheme="majorHAnsi"/>
-          <w:bCs/>
-        </w:rPr>
-        <w:t>Presentation</w:t>
-      </w:r>
-      <w:r>
-        <w:rPr>
-          <w:rFonts w:asciiTheme="majorHAnsi" w:hAnsiTheme="majorHAnsi"/>
-          <w:bCs/>
-        </w:rPr>
-        <w:t xml:space="preserve"> on a web portal using </w:t>
-      </w:r>
-      <w:r>
-        <w:rPr>
-          <w:rFonts w:asciiTheme="majorHAnsi" w:hAnsiTheme="majorHAnsi"/>
-          <w:bCs/>
-        </w:rPr>
-        <w:t xml:space="preserve">the </w:t>
-      </w:r>
-      <w:r>
-        <w:rPr>
-          <w:rFonts w:asciiTheme="majorHAnsi" w:hAnsiTheme="majorHAnsi"/>
-          <w:bCs/>
-        </w:rPr>
-        <w:t xml:space="preserve">Python </w:t>
-      </w:r>
-      <w:r>
-        <w:rPr>
-          <w:rFonts w:asciiTheme="majorHAnsi" w:hAnsiTheme="majorHAnsi"/>
-          <w:bCs/>
-        </w:rPr>
-        <w:t>Django Web framework</w:t>
-      </w:r>
-      <w:r>
-        <w:rPr>
-          <w:rFonts w:asciiTheme="majorHAnsi" w:hAnsiTheme="majorHAnsi"/>
-          <w:bCs/>
-        </w:rPr>
-        <w:t xml:space="preserve"> and MS Power BI for executive reporting. </w:t>
-      </w:r>
-    </w:p>
-    <w:p>
-      <w:pPr>
-        <w:pStyle w:val="Default"/>
-        <w:numPr>
-          <w:ilvl w:val="0"/>
-          <w:numId w:val="7"/>
-        </w:numPr>
-        <w:spacing w:line="252" w:lineRule="auto"/>
-        <w:jc w:val="both"/>
-        <w:rPr>
-          <w:rFonts w:asciiTheme="majorHAnsi" w:hAnsiTheme="majorHAnsi"/>
-          <w:bCs/>
-        </w:rPr>
-      </w:pPr>
-      <w:r>
-        <w:rPr>
-          <w:rFonts w:asciiTheme="majorHAnsi" w:hAnsiTheme="majorHAnsi"/>
+          <w:rFonts w:ascii="Arial" w:hAnsi="Arial" w:cs="Arial"/>
+          <w:bCs/>
+        </w:rPr>
+      </w:pPr>
+      <w:r>
+        <w:rPr>
+          <w:rFonts w:ascii="Arial" w:hAnsi="Arial" w:cs="Arial"/>
           <w:bCs/>
         </w:rPr>
         <w:t>Built back</w:t>
       </w:r>
       <w:r>
         <w:rPr>
-          <w:rFonts w:asciiTheme="majorHAnsi" w:hAnsiTheme="majorHAnsi"/>
+          <w:rFonts w:ascii="Arial" w:hAnsi="Arial" w:cs="Arial"/>
           <w:bCs/>
         </w:rPr>
         <w:t xml:space="preserve"> t</w:t>
       </w:r>
       <w:r>
         <w:rPr>
-          <w:rFonts w:asciiTheme="majorHAnsi" w:hAnsiTheme="majorHAnsi"/>
+          <w:rFonts w:ascii="Arial" w:hAnsi="Arial" w:cs="Arial"/>
           <w:bCs/>
         </w:rPr>
         <w:t xml:space="preserve">esting model for analysis </w:t>
       </w:r>
       <w:r>
         <w:rPr>
-          <w:rFonts w:asciiTheme="majorHAnsi" w:hAnsiTheme="majorHAnsi"/>
+          <w:rFonts w:ascii="Arial" w:hAnsi="Arial" w:cs="Arial"/>
           <w:bCs/>
         </w:rPr>
         <w:t xml:space="preserve">of 1000+ trading strategies </w:t>
       </w:r>
       <w:r>
         <w:rPr>
-          <w:rFonts w:asciiTheme="majorHAnsi" w:hAnsiTheme="majorHAnsi"/>
+          <w:rFonts w:ascii="Arial" w:hAnsi="Arial" w:cs="Arial"/>
           <w:bCs/>
         </w:rPr>
         <w:t xml:space="preserve">and brute force search </w:t>
       </w:r>
       <w:r>
         <w:rPr>
-          <w:rFonts w:asciiTheme="majorHAnsi" w:hAnsiTheme="majorHAnsi"/>
+          <w:rFonts w:ascii="Arial" w:hAnsi="Arial" w:cs="Arial"/>
           <w:bCs/>
         </w:rPr>
         <w:t xml:space="preserve">for strategy selection </w:t>
       </w:r>
       <w:r>
         <w:rPr>
-          <w:rFonts w:asciiTheme="majorHAnsi" w:hAnsiTheme="majorHAnsi"/>
+          <w:rFonts w:ascii="Arial" w:hAnsi="Arial" w:cs="Arial"/>
           <w:bCs/>
         </w:rPr>
         <w:t>based on predefined KPIs</w:t>
       </w:r>
       <w:r>
         <w:rPr>
-          <w:rFonts w:asciiTheme="majorHAnsi" w:hAnsiTheme="majorHAnsi"/>
+          <w:rFonts w:ascii="Arial" w:hAnsi="Arial" w:cs="Arial"/>
           <w:bCs/>
         </w:rPr>
         <w:t xml:space="preserve">. </w:t>
@@ -1150,28 +1219,92 @@
         <w:spacing w:line="252" w:lineRule="auto"/>
         <w:jc w:val="both"/>
         <w:rPr>
-          <w:rFonts w:asciiTheme="majorHAnsi" w:hAnsiTheme="majorHAnsi"/>
-          <w:bCs/>
-        </w:rPr>
-      </w:pPr>
-    </w:p>
-    <w:p>
-      <w:pPr>
-        <w:shd w:val="clear" w:color="auto" w:fill="F2F2F2" w:themeFill="background1" w:themeFillShade="F2"/>
+          <w:rFonts w:ascii="Arial" w:hAnsi="Arial" w:cs="Arial"/>
+          <w:bCs/>
+        </w:rPr>
+      </w:pPr>
+    </w:p>
+    <w:p>
+      <w:pPr>
+        <w:pStyle w:val="Default"/>
+        <w:spacing w:line="252" w:lineRule="auto"/>
+        <w:jc w:val="both"/>
+        <w:rPr>
+          <w:rFonts w:ascii="Arial" w:hAnsi="Arial" w:cs="Arial"/>
+          <w:bCs/>
+        </w:rPr>
+      </w:pPr>
+    </w:p>
+    <w:p>
+      <w:pPr>
+        <w:pStyle w:val="Default"/>
+        <w:spacing w:line="252" w:lineRule="auto"/>
+        <w:jc w:val="both"/>
+        <w:rPr>
+          <w:rFonts w:ascii="Arial" w:hAnsi="Arial" w:cs="Arial"/>
+          <w:bCs/>
+        </w:rPr>
+      </w:pPr>
+    </w:p>
+    <w:p>
+      <w:pPr>
         <w:spacing w:after="0" w:line="280" w:lineRule="exact"/>
-        <w:jc w:val="both"/>
-        <w:rPr>
-          <w:rFonts w:asciiTheme="majorHAnsi" w:hAnsiTheme="majorHAnsi" w:cstheme="minorHAnsi"/>
-          <w:b/>
-        </w:rPr>
-      </w:pPr>
-      <w:r>
-        <w:rPr>
-          <w:rFonts w:asciiTheme="majorHAnsi" w:hAnsiTheme="majorHAnsi" w:cstheme="minorHAnsi"/>
-          <w:b/>
-        </w:rPr>
-        <w:t>DELL / EMC (HSBC)</w:t>
-      </w:r>
+        <w:ind w:left="360"/>
+        <w:jc w:val="center"/>
+        <w:rPr>
+          <w:rFonts w:ascii="Arial" w:hAnsi="Arial" w:cs="Arial"/>
+          <w:b/>
+        </w:rPr>
+      </w:pPr>
+      <w:r>
+        <w:rPr>
+          <w:rFonts w:ascii="Arial" w:hAnsi="Arial" w:cs="Arial"/>
+          <w:b/>
+        </w:rPr>
+        <w:lastRenderedPageBreak/>
+        <w:t>KARIM LAMEER</w:t>
+      </w:r>
+    </w:p>
+    <w:p>
+      <w:pPr>
+        <w:spacing w:after="0" w:line="280" w:lineRule="exact"/>
+        <w:ind w:left="360"/>
+        <w:jc w:val="center"/>
+        <w:rPr>
+          <w:rFonts w:ascii="Arial" w:hAnsi="Arial" w:cs="Arial"/>
+        </w:rPr>
+      </w:pPr>
+      <w:r>
+        <w:rPr>
+          <w:rFonts w:ascii="Arial" w:hAnsi="Arial" w:cs="Arial"/>
+        </w:rPr>
+        <w:t xml:space="preserve">Page Two | 07921 977 067 | </w:t>
+      </w:r>
+      <w:hyperlink r:id="rId7" w:history="1">
+        <w:r>
+          <w:rPr>
+            <w:rStyle w:val="Hyperlink"/>
+            <w:rFonts w:ascii="Arial" w:hAnsi="Arial" w:cs="Arial"/>
+            <w:u w:val="none"/>
+          </w:rPr>
+          <w:t>klameer@yahoo.com</w:t>
+        </w:r>
+      </w:hyperlink>
+      <w:r>
+        <w:rPr>
+          <w:rFonts w:ascii="Arial" w:hAnsi="Arial" w:cs="Arial"/>
+        </w:rPr>
+        <w:t xml:space="preserve"> </w:t>
+      </w:r>
+    </w:p>
+    <w:p>
+      <w:pPr>
+        <w:spacing w:after="0" w:line="280" w:lineRule="exact"/>
+        <w:jc w:val="both"/>
+        <w:rPr>
+          <w:rFonts w:ascii="Arial" w:hAnsi="Arial" w:cs="Arial"/>
+        </w:rPr>
+      </w:pPr>
     </w:p>
     <w:p>
       <w:pPr>
@@ -1181,30 +1314,28 @@
         <w:spacing w:after="0" w:line="280" w:lineRule="exact"/>
         <w:jc w:val="both"/>
         <w:rPr>
-          <w:rFonts w:asciiTheme="majorHAnsi" w:hAnsiTheme="majorHAnsi" w:cstheme="minorHAnsi"/>
-          <w:b/>
-        </w:rPr>
-      </w:pPr>
-      <w:r>
-        <w:rPr>
-          <w:rFonts w:asciiTheme="majorHAnsi" w:hAnsiTheme="majorHAnsi" w:cstheme="minorHAnsi"/>
-          <w:b/>
-        </w:rPr>
-        <w:t>Financial Data Modeller</w:t>
-      </w:r>
-      <w:r>
-        <w:rPr>
-          <w:rFonts w:asciiTheme="majorHAnsi" w:hAnsiTheme="majorHAnsi" w:cstheme="minorHAnsi"/>
-          <w:b/>
+          <w:rFonts w:ascii="Arial" w:hAnsi="Arial" w:cs="Arial"/>
+          <w:b/>
+          <w:strike/>
+          <w:color w:val="005493"/>
+        </w:rPr>
+      </w:pPr>
+      <w:r>
+        <w:rPr>
+          <w:rFonts w:ascii="Arial" w:hAnsi="Arial" w:cs="Arial"/>
+          <w:b/>
+          <w:color w:val="005493"/>
+        </w:rPr>
+        <w:t xml:space="preserve">PROFESSIONAL EXPERIENCE continued </w:t>
+      </w:r>
+      <w:r>
+        <w:rPr>
+          <w:rFonts w:ascii="Arial" w:hAnsi="Arial" w:cs="Arial"/>
+          <w:b/>
+          <w:strike/>
+          <w:color w:val="005493"/>
         </w:rPr>
         <w:tab/>
-      </w:r>
-      <w:r>
-        <w:rPr>
-          <w:rFonts w:asciiTheme="majorHAnsi" w:hAnsiTheme="majorHAnsi" w:cstheme="minorHAnsi"/>
-          <w:b/>
-        </w:rPr>
-        <w:t>06.2017-09.2017</w:t>
       </w:r>
     </w:p>
     <w:p>
@@ -1213,11 +1344,62 @@
         <w:spacing w:line="252" w:lineRule="auto"/>
         <w:jc w:val="both"/>
         <w:rPr>
-          <w:rFonts w:asciiTheme="majorHAnsi" w:hAnsiTheme="majorHAnsi"/>
-          <w:bCs/>
-          <w:color w:val="auto"/>
-        </w:rPr>
-      </w:pPr>
+          <w:rFonts w:ascii="Arial" w:hAnsi="Arial" w:cs="Arial"/>
+          <w:bCs/>
+        </w:rPr>
+      </w:pPr>
+    </w:p>
+    <w:p>
+      <w:pPr>
+        <w:shd w:val="clear" w:color="auto" w:fill="F2F2F2" w:themeFill="background1" w:themeFillShade="F2"/>
+        <w:spacing w:after="0" w:line="280" w:lineRule="exact"/>
+        <w:jc w:val="both"/>
+        <w:rPr>
+          <w:rFonts w:ascii="Arial" w:hAnsi="Arial" w:cs="Arial"/>
+          <w:b/>
+        </w:rPr>
+      </w:pPr>
+      <w:r>
+        <w:rPr>
+          <w:rFonts w:ascii="Arial" w:hAnsi="Arial" w:cs="Arial"/>
+          <w:b/>
+        </w:rPr>
+        <w:t>DELL / EMC (HSBC)</w:t>
+      </w:r>
+    </w:p>
+    <w:p>
+      <w:pPr>
+        <w:tabs>
+          <w:tab w:val="right" w:pos="10466"/>
+        </w:tabs>
+        <w:spacing w:after="0" w:line="280" w:lineRule="exact"/>
+        <w:jc w:val="both"/>
+        <w:rPr>
+          <w:rFonts w:ascii="Arial" w:hAnsi="Arial" w:cs="Arial"/>
+          <w:b/>
+        </w:rPr>
+      </w:pPr>
+      <w:r>
+        <w:rPr>
+          <w:rFonts w:ascii="Arial" w:hAnsi="Arial" w:cs="Arial"/>
+          <w:b/>
+        </w:rPr>
+        <w:t>Financial Data Modeller</w:t>
+      </w:r>
+      <w:r>
+        <w:rPr>
+          <w:rFonts w:ascii="Arial" w:hAnsi="Arial" w:cs="Arial"/>
+          <w:b/>
+        </w:rPr>
+        <w:tab/>
+      </w:r>
+      <w:r>
+        <w:rPr>
+          <w:rFonts w:ascii="Arial" w:hAnsi="Arial" w:cs="Arial"/>
+          <w:b/>
+        </w:rPr>
+        <w:t>06.2017-09.2017</w:t>
+      </w:r>
     </w:p>
     <w:p>
       <w:pPr>
@@ -1229,14 +1411,14 @@
         <w:spacing w:line="252" w:lineRule="auto"/>
         <w:jc w:val="both"/>
         <w:rPr>
-          <w:rFonts w:asciiTheme="majorHAnsi" w:hAnsiTheme="majorHAnsi"/>
-          <w:bCs/>
-          <w:color w:val="auto"/>
-        </w:rPr>
-      </w:pPr>
-      <w:r>
-        <w:rPr>
-          <w:rFonts w:asciiTheme="majorHAnsi" w:hAnsiTheme="majorHAnsi"/>
+          <w:rFonts w:ascii="Arial" w:hAnsi="Arial" w:cs="Arial"/>
+          <w:bCs/>
+          <w:color w:val="auto"/>
+        </w:rPr>
+      </w:pPr>
+      <w:r>
+        <w:rPr>
+          <w:rFonts w:ascii="Arial" w:hAnsi="Arial" w:cs="Arial"/>
           <w:bCs/>
           <w:color w:val="auto"/>
         </w:rPr>
@@ -1244,7 +1426,7 @@
       </w:r>
       <w:r>
         <w:rPr>
-          <w:rFonts w:asciiTheme="majorHAnsi" w:hAnsiTheme="majorHAnsi"/>
+          <w:rFonts w:ascii="Arial" w:hAnsi="Arial" w:cs="Arial"/>
           <w:bCs/>
           <w:color w:val="auto"/>
         </w:rPr>
@@ -1252,7 +1434,7 @@
       </w:r>
       <w:r>
         <w:rPr>
-          <w:rFonts w:asciiTheme="majorHAnsi" w:hAnsiTheme="majorHAnsi"/>
+          <w:rFonts w:ascii="Arial" w:hAnsi="Arial" w:cs="Arial"/>
           <w:bCs/>
           <w:color w:val="auto"/>
         </w:rPr>
@@ -1260,7 +1442,7 @@
       </w:r>
       <w:r>
         <w:rPr>
-          <w:rFonts w:asciiTheme="majorHAnsi" w:hAnsiTheme="majorHAnsi"/>
+          <w:rFonts w:ascii="Arial" w:hAnsi="Arial" w:cs="Arial"/>
           <w:bCs/>
           <w:color w:val="auto"/>
         </w:rPr>
@@ -1268,7 +1450,7 @@
       </w:r>
       <w:r>
         <w:rPr>
-          <w:rFonts w:asciiTheme="majorHAnsi" w:hAnsiTheme="majorHAnsi"/>
+          <w:rFonts w:ascii="Arial" w:hAnsi="Arial" w:cs="Arial"/>
           <w:bCs/>
           <w:color w:val="auto"/>
         </w:rPr>
@@ -1276,7 +1458,7 @@
       </w:r>
       <w:r>
         <w:rPr>
-          <w:rFonts w:asciiTheme="majorHAnsi" w:hAnsiTheme="majorHAnsi"/>
+          <w:rFonts w:ascii="Arial" w:hAnsi="Arial" w:cs="Arial"/>
           <w:bCs/>
           <w:color w:val="auto"/>
         </w:rPr>
@@ -1284,7 +1466,7 @@
       </w:r>
       <w:r>
         <w:rPr>
-          <w:rFonts w:asciiTheme="majorHAnsi" w:hAnsiTheme="majorHAnsi"/>
+          <w:rFonts w:ascii="Arial" w:hAnsi="Arial" w:cs="Arial"/>
           <w:bCs/>
           <w:color w:val="auto"/>
         </w:rPr>
@@ -1292,7 +1474,7 @@
       </w:r>
       <w:r>
         <w:rPr>
-          <w:rFonts w:asciiTheme="majorHAnsi" w:hAnsiTheme="majorHAnsi"/>
+          <w:rFonts w:ascii="Arial" w:hAnsi="Arial" w:cs="Arial"/>
           <w:bCs/>
           <w:color w:val="auto"/>
         </w:rPr>
@@ -1309,14 +1491,14 @@
         <w:spacing w:line="252" w:lineRule="auto"/>
         <w:jc w:val="both"/>
         <w:rPr>
-          <w:rFonts w:asciiTheme="majorHAnsi" w:hAnsiTheme="majorHAnsi"/>
-          <w:bCs/>
-          <w:color w:val="auto"/>
-        </w:rPr>
-      </w:pPr>
-      <w:r>
-        <w:rPr>
-          <w:rFonts w:asciiTheme="majorHAnsi" w:hAnsiTheme="majorHAnsi"/>
+          <w:rFonts w:ascii="Arial" w:hAnsi="Arial" w:cs="Arial"/>
+          <w:bCs/>
+          <w:color w:val="auto"/>
+        </w:rPr>
+      </w:pPr>
+      <w:r>
+        <w:rPr>
+          <w:rFonts w:ascii="Arial" w:hAnsi="Arial" w:cs="Arial"/>
           <w:bCs/>
           <w:color w:val="auto"/>
         </w:rPr>
@@ -1324,7 +1506,7 @@
       </w:r>
       <w:r>
         <w:rPr>
-          <w:rFonts w:asciiTheme="majorHAnsi" w:hAnsiTheme="majorHAnsi"/>
+          <w:rFonts w:ascii="Arial" w:hAnsi="Arial" w:cs="Arial"/>
           <w:bCs/>
           <w:color w:val="auto"/>
         </w:rPr>
@@ -1332,7 +1514,7 @@
       </w:r>
       <w:r>
         <w:rPr>
-          <w:rFonts w:asciiTheme="majorHAnsi" w:hAnsiTheme="majorHAnsi"/>
+          <w:rFonts w:ascii="Arial" w:hAnsi="Arial" w:cs="Arial"/>
           <w:bCs/>
           <w:color w:val="auto"/>
         </w:rPr>
@@ -1340,7 +1522,63 @@
       </w:r>
       <w:r>
         <w:rPr>
-          <w:rFonts w:asciiTheme="majorHAnsi" w:hAnsiTheme="majorHAnsi"/>
+          <w:rFonts w:ascii="Arial" w:hAnsi="Arial" w:cs="Arial"/>
+          <w:bCs/>
+          <w:color w:val="auto"/>
+        </w:rPr>
+        <w:t xml:space="preserve">. </w:t>
+      </w:r>
+      <w:r>
+        <w:rPr>
+          <w:rFonts w:ascii="Arial" w:hAnsi="Arial" w:cs="Arial"/>
+          <w:bCs/>
+          <w:color w:val="auto"/>
+        </w:rPr>
+        <w:t>Predict effort</w:t>
+      </w:r>
+      <w:r>
+        <w:rPr>
+          <w:rFonts w:ascii="Arial" w:hAnsi="Arial" w:cs="Arial"/>
+          <w:bCs/>
+          <w:color w:val="auto"/>
+        </w:rPr>
+        <w:t>,</w:t>
+      </w:r>
+      <w:r>
+        <w:rPr>
+          <w:rFonts w:ascii="Arial" w:hAnsi="Arial" w:cs="Arial"/>
+          <w:bCs/>
+          <w:color w:val="auto"/>
+        </w:rPr>
+        <w:t xml:space="preserve"> cost </w:t>
+      </w:r>
+      <w:r>
+        <w:rPr>
+          <w:rFonts w:ascii="Arial" w:hAnsi="Arial" w:cs="Arial"/>
+          <w:bCs/>
+          <w:color w:val="auto"/>
+        </w:rPr>
+        <w:t xml:space="preserve">and </w:t>
+      </w:r>
+      <w:r>
+        <w:rPr>
+          <w:rFonts w:ascii="Arial" w:hAnsi="Arial" w:cs="Arial"/>
+          <w:bCs/>
+          <w:color w:val="auto"/>
+        </w:rPr>
+        <w:t xml:space="preserve">investment </w:t>
+      </w:r>
+      <w:r>
+        <w:rPr>
+          <w:rFonts w:ascii="Arial" w:hAnsi="Arial" w:cs="Arial"/>
+          <w:bCs/>
+          <w:color w:val="auto"/>
+        </w:rPr>
+        <w:t>based on revised growth rates</w:t>
+      </w:r>
+      <w:r>
+        <w:rPr>
+          <w:rFonts w:ascii="Arial" w:hAnsi="Arial" w:cs="Arial"/>
           <w:bCs/>
           <w:color w:val="auto"/>
         </w:rPr>
@@ -1348,71 +1586,7 @@
       </w:r>
       <w:r>
         <w:rPr>
-          <w:rFonts w:asciiTheme="majorHAnsi" w:hAnsiTheme="majorHAnsi"/>
-          <w:bCs/>
-          <w:color w:val="auto"/>
-        </w:rPr>
-        <w:t xml:space="preserve"> </w:t>
-      </w:r>
-      <w:r>
-        <w:rPr>
-          <w:rFonts w:asciiTheme="majorHAnsi" w:hAnsiTheme="majorHAnsi"/>
-          <w:bCs/>
-          <w:color w:val="auto"/>
-        </w:rPr>
-        <w:t>Predict effort</w:t>
-      </w:r>
-      <w:r>
-        <w:rPr>
-          <w:rFonts w:asciiTheme="majorHAnsi" w:hAnsiTheme="majorHAnsi"/>
-          <w:bCs/>
-          <w:color w:val="auto"/>
-        </w:rPr>
-        <w:t>,</w:t>
-      </w:r>
-      <w:r>
-        <w:rPr>
-          <w:rFonts w:asciiTheme="majorHAnsi" w:hAnsiTheme="majorHAnsi"/>
-          <w:bCs/>
-          <w:color w:val="auto"/>
-        </w:rPr>
-        <w:t xml:space="preserve"> cost </w:t>
-      </w:r>
-      <w:r>
-        <w:rPr>
-          <w:rFonts w:asciiTheme="majorHAnsi" w:hAnsiTheme="majorHAnsi"/>
-          <w:bCs/>
-          <w:color w:val="auto"/>
-        </w:rPr>
-        <w:t xml:space="preserve">and </w:t>
-      </w:r>
-      <w:r>
-        <w:rPr>
-          <w:rFonts w:asciiTheme="majorHAnsi" w:hAnsiTheme="majorHAnsi"/>
-          <w:bCs/>
-          <w:color w:val="auto"/>
-        </w:rPr>
-        <w:t xml:space="preserve">investment </w:t>
-      </w:r>
-      <w:r>
-        <w:rPr>
-          <w:rFonts w:asciiTheme="majorHAnsi" w:hAnsiTheme="majorHAnsi"/>
-          <w:bCs/>
-          <w:color w:val="auto"/>
-        </w:rPr>
-        <w:t>based on revised growth rates</w:t>
-      </w:r>
-      <w:r>
-        <w:rPr>
-          <w:rFonts w:asciiTheme="majorHAnsi" w:hAnsiTheme="majorHAnsi"/>
-          <w:bCs/>
-          <w:color w:val="auto"/>
-        </w:rPr>
-        <w:t>.</w:t>
-      </w:r>
-      <w:r>
-        <w:rPr>
-          <w:rFonts w:asciiTheme="majorHAnsi" w:hAnsiTheme="majorHAnsi"/>
+          <w:rFonts w:ascii="Arial" w:hAnsi="Arial" w:cs="Arial"/>
           <w:bCs/>
           <w:color w:val="auto"/>
         </w:rPr>
@@ -1429,14 +1603,14 @@
         <w:spacing w:line="252" w:lineRule="auto"/>
         <w:jc w:val="both"/>
         <w:rPr>
-          <w:rFonts w:asciiTheme="majorHAnsi" w:hAnsiTheme="majorHAnsi"/>
-          <w:bCs/>
-          <w:color w:val="auto"/>
-        </w:rPr>
-      </w:pPr>
-      <w:r>
-        <w:rPr>
-          <w:rFonts w:asciiTheme="majorHAnsi" w:hAnsiTheme="majorHAnsi"/>
+          <w:rFonts w:ascii="Arial" w:hAnsi="Arial" w:cs="Arial"/>
+          <w:bCs/>
+          <w:color w:val="auto"/>
+        </w:rPr>
+      </w:pPr>
+      <w:r>
+        <w:rPr>
+          <w:rFonts w:ascii="Arial" w:hAnsi="Arial" w:cs="Arial"/>
           <w:bCs/>
           <w:color w:val="auto"/>
         </w:rPr>
@@ -1444,7 +1618,7 @@
       </w:r>
       <w:r>
         <w:rPr>
-          <w:rFonts w:asciiTheme="majorHAnsi" w:hAnsiTheme="majorHAnsi"/>
+          <w:rFonts w:ascii="Arial" w:hAnsi="Arial" w:cs="Arial"/>
           <w:bCs/>
           <w:color w:val="auto"/>
         </w:rPr>
@@ -1452,7 +1626,7 @@
       </w:r>
       <w:r>
         <w:rPr>
-          <w:rFonts w:asciiTheme="majorHAnsi" w:hAnsiTheme="majorHAnsi"/>
+          <w:rFonts w:ascii="Arial" w:hAnsi="Arial" w:cs="Arial"/>
           <w:bCs/>
           <w:color w:val="auto"/>
         </w:rPr>
@@ -1460,7 +1634,7 @@
       </w:r>
       <w:r>
         <w:rPr>
-          <w:rFonts w:asciiTheme="majorHAnsi" w:hAnsiTheme="majorHAnsi"/>
+          <w:rFonts w:ascii="Arial" w:hAnsi="Arial" w:cs="Arial"/>
           <w:bCs/>
           <w:color w:val="auto"/>
         </w:rPr>
@@ -1468,7 +1642,7 @@
       </w:r>
       <w:r>
         <w:rPr>
-          <w:rFonts w:asciiTheme="majorHAnsi" w:hAnsiTheme="majorHAnsi"/>
+          <w:rFonts w:ascii="Arial" w:hAnsi="Arial" w:cs="Arial"/>
           <w:bCs/>
           <w:color w:val="auto"/>
         </w:rPr>
@@ -1476,7 +1650,7 @@
       </w:r>
       <w:r>
         <w:rPr>
-          <w:rFonts w:asciiTheme="majorHAnsi" w:hAnsiTheme="majorHAnsi"/>
+          <w:rFonts w:ascii="Arial" w:hAnsi="Arial" w:cs="Arial"/>
           <w:bCs/>
           <w:color w:val="auto"/>
         </w:rPr>
@@ -1484,7 +1658,7 @@
       </w:r>
       <w:r>
         <w:rPr>
-          <w:rFonts w:asciiTheme="majorHAnsi" w:hAnsiTheme="majorHAnsi"/>
+          <w:rFonts w:ascii="Arial" w:hAnsi="Arial" w:cs="Arial"/>
           <w:bCs/>
           <w:color w:val="auto"/>
         </w:rPr>
@@ -1492,7 +1666,7 @@
       </w:r>
       <w:r>
         <w:rPr>
-          <w:rFonts w:asciiTheme="majorHAnsi" w:hAnsiTheme="majorHAnsi"/>
+          <w:rFonts w:ascii="Arial" w:hAnsi="Arial" w:cs="Arial"/>
           <w:bCs/>
           <w:color w:val="auto"/>
         </w:rPr>
@@ -1500,7 +1674,7 @@
       </w:r>
       <w:r>
         <w:rPr>
-          <w:rFonts w:asciiTheme="majorHAnsi" w:hAnsiTheme="majorHAnsi"/>
+          <w:rFonts w:ascii="Arial" w:hAnsi="Arial" w:cs="Arial"/>
           <w:bCs/>
           <w:color w:val="auto"/>
         </w:rPr>
@@ -1517,7 +1691,7 @@
         <w:spacing w:line="252" w:lineRule="auto"/>
         <w:jc w:val="both"/>
         <w:rPr>
-          <w:rFonts w:asciiTheme="majorHAnsi" w:hAnsiTheme="majorHAnsi"/>
+          <w:rFonts w:ascii="Arial" w:hAnsi="Arial" w:cs="Arial"/>
           <w:bCs/>
           <w:color w:val="auto"/>
           <w:sz w:val="20"/>
@@ -1525,7 +1699,7 @@
       </w:pPr>
       <w:r>
         <w:rPr>
-          <w:rFonts w:asciiTheme="majorHAnsi" w:hAnsiTheme="majorHAnsi"/>
+          <w:rFonts w:ascii="Arial" w:hAnsi="Arial" w:cs="Arial"/>
           <w:bCs/>
           <w:color w:val="auto"/>
         </w:rPr>
@@ -1533,7 +1707,7 @@
       </w:r>
       <w:r>
         <w:rPr>
-          <w:rFonts w:asciiTheme="majorHAnsi" w:hAnsiTheme="majorHAnsi"/>
+          <w:rFonts w:ascii="Arial" w:hAnsi="Arial" w:cs="Arial"/>
           <w:bCs/>
           <w:color w:val="auto"/>
         </w:rPr>
@@ -1541,7 +1715,7 @@
       </w:r>
       <w:r>
         <w:rPr>
-          <w:rFonts w:asciiTheme="majorHAnsi" w:hAnsiTheme="majorHAnsi"/>
+          <w:rFonts w:ascii="Arial" w:hAnsi="Arial" w:cs="Arial"/>
           <w:bCs/>
           <w:color w:val="auto"/>
         </w:rPr>
@@ -1549,7 +1723,7 @@
       </w:r>
       <w:r>
         <w:rPr>
-          <w:rFonts w:asciiTheme="majorHAnsi" w:hAnsiTheme="majorHAnsi"/>
+          <w:rFonts w:ascii="Arial" w:hAnsi="Arial" w:cs="Arial"/>
           <w:bCs/>
           <w:color w:val="auto"/>
         </w:rPr>
@@ -1557,7 +1731,7 @@
       </w:r>
       <w:r>
         <w:rPr>
-          <w:rFonts w:asciiTheme="majorHAnsi" w:hAnsiTheme="majorHAnsi"/>
+          <w:rFonts w:ascii="Arial" w:hAnsi="Arial" w:cs="Arial"/>
           <w:bCs/>
           <w:color w:val="auto"/>
         </w:rPr>
@@ -1565,7 +1739,7 @@
       </w:r>
       <w:r>
         <w:rPr>
-          <w:rFonts w:asciiTheme="majorHAnsi" w:hAnsiTheme="majorHAnsi"/>
+          <w:rFonts w:ascii="Arial" w:hAnsi="Arial" w:cs="Arial"/>
           <w:bCs/>
           <w:color w:val="auto"/>
         </w:rPr>
@@ -1573,7 +1747,7 @@
       </w:r>
       <w:r>
         <w:rPr>
-          <w:rFonts w:asciiTheme="majorHAnsi" w:hAnsiTheme="majorHAnsi"/>
+          <w:rFonts w:ascii="Arial" w:hAnsi="Arial" w:cs="Arial"/>
           <w:bCs/>
           <w:color w:val="auto"/>
         </w:rPr>
@@ -1581,7 +1755,7 @@
       </w:r>
       <w:r>
         <w:rPr>
-          <w:rFonts w:asciiTheme="majorHAnsi" w:hAnsiTheme="majorHAnsi"/>
+          <w:rFonts w:ascii="Arial" w:hAnsi="Arial" w:cs="Arial"/>
           <w:bCs/>
           <w:color w:val="auto"/>
         </w:rPr>
@@ -1589,7 +1763,7 @@
       </w:r>
       <w:r>
         <w:rPr>
-          <w:rFonts w:asciiTheme="majorHAnsi" w:hAnsiTheme="majorHAnsi"/>
+          <w:rFonts w:ascii="Arial" w:hAnsi="Arial" w:cs="Arial"/>
           <w:bCs/>
           <w:color w:val="auto"/>
         </w:rPr>
@@ -1606,7 +1780,7 @@
         <w:spacing w:line="252" w:lineRule="auto"/>
         <w:jc w:val="both"/>
         <w:rPr>
-          <w:rFonts w:asciiTheme="majorHAnsi" w:hAnsiTheme="majorHAnsi"/>
+          <w:rFonts w:ascii="Arial" w:hAnsi="Arial" w:cs="Arial"/>
           <w:bCs/>
           <w:color w:val="auto"/>
           <w:sz w:val="20"/>
@@ -1614,7 +1788,7 @@
       </w:pPr>
       <w:r>
         <w:rPr>
-          <w:rFonts w:asciiTheme="majorHAnsi" w:hAnsiTheme="majorHAnsi"/>
+          <w:rFonts w:ascii="Arial" w:hAnsi="Arial" w:cs="Arial"/>
           <w:bCs/>
           <w:color w:val="auto"/>
         </w:rPr>
@@ -1624,91 +1798,27 @@
     <w:p>
       <w:pPr>
         <w:spacing w:after="0" w:line="280" w:lineRule="exact"/>
-        <w:ind w:left="360"/>
-        <w:jc w:val="center"/>
-        <w:rPr>
-          <w:rFonts w:asciiTheme="majorHAnsi" w:hAnsiTheme="majorHAnsi" w:cstheme="minorHAnsi"/>
-          <w:b/>
-        </w:rPr>
-      </w:pPr>
-    </w:p>
-    <w:p>
-      <w:pPr>
+        <w:jc w:val="both"/>
+        <w:rPr>
+          <w:rFonts w:ascii="Arial" w:hAnsi="Arial" w:cs="Arial"/>
+        </w:rPr>
+      </w:pPr>
+    </w:p>
+    <w:p>
+      <w:pPr>
+        <w:shd w:val="clear" w:color="auto" w:fill="F2F2F2" w:themeFill="background1" w:themeFillShade="F2"/>
         <w:spacing w:after="0" w:line="280" w:lineRule="exact"/>
-        <w:ind w:left="360"/>
-        <w:jc w:val="center"/>
-        <w:rPr>
-          <w:rFonts w:asciiTheme="majorHAnsi" w:hAnsiTheme="majorHAnsi" w:cstheme="minorHAnsi"/>
-          <w:b/>
-        </w:rPr>
-      </w:pPr>
-    </w:p>
-    <w:p>
-      <w:pPr>
-        <w:spacing w:after="0" w:line="280" w:lineRule="exact"/>
-        <w:ind w:left="360"/>
-        <w:jc w:val="center"/>
-        <w:rPr>
-          <w:rFonts w:asciiTheme="majorHAnsi" w:hAnsiTheme="majorHAnsi" w:cstheme="minorHAnsi"/>
-          <w:b/>
-        </w:rPr>
-      </w:pPr>
-      <w:r>
-        <w:rPr>
-          <w:rFonts w:asciiTheme="majorHAnsi" w:hAnsiTheme="majorHAnsi" w:cstheme="minorHAnsi"/>
-          <w:b/>
-        </w:rPr>
-        <w:lastRenderedPageBreak/>
-        <w:t>KA</w:t>
-      </w:r>
-      <w:r>
-        <w:rPr>
-          <w:rFonts w:asciiTheme="majorHAnsi" w:hAnsiTheme="majorHAnsi" w:cstheme="minorHAnsi"/>
-          <w:b/>
-        </w:rPr>
-        <w:t>RIM LAMEER</w:t>
-      </w:r>
-    </w:p>
-    <w:p>
-      <w:pPr>
-        <w:spacing w:after="0" w:line="280" w:lineRule="exact"/>
-        <w:ind w:left="360"/>
-        <w:jc w:val="center"/>
-        <w:rPr>
-          <w:rFonts w:asciiTheme="majorHAnsi" w:hAnsiTheme="majorHAnsi" w:cstheme="minorHAnsi"/>
-        </w:rPr>
-      </w:pPr>
-      <w:r>
-        <w:rPr>
-          <w:rFonts w:asciiTheme="majorHAnsi" w:hAnsiTheme="majorHAnsi" w:cstheme="minorHAnsi"/>
-        </w:rPr>
-        <w:t xml:space="preserve">Page Two | 07921 977 067 | </w:t>
-      </w:r>
-      <w:hyperlink r:id="rId7" w:history="1">
-        <w:r>
-          <w:rPr>
-            <w:rStyle w:val="Hyperlink"/>
-            <w:rFonts w:asciiTheme="majorHAnsi" w:hAnsiTheme="majorHAnsi" w:cstheme="minorHAnsi"/>
-            <w:u w:val="none"/>
-          </w:rPr>
-          <w:t>klameer@yahoo.com</w:t>
-        </w:r>
-      </w:hyperlink>
-      <w:r>
-        <w:rPr>
-          <w:rFonts w:asciiTheme="majorHAnsi" w:hAnsiTheme="majorHAnsi" w:cstheme="minorHAnsi"/>
-        </w:rPr>
-        <w:t xml:space="preserve"> </w:t>
-      </w:r>
-    </w:p>
-    <w:p>
-      <w:pPr>
-        <w:spacing w:after="0" w:line="280" w:lineRule="exact"/>
-        <w:jc w:val="both"/>
-        <w:rPr>
-          <w:rFonts w:asciiTheme="majorHAnsi" w:hAnsiTheme="majorHAnsi" w:cstheme="minorHAnsi"/>
-        </w:rPr>
-      </w:pPr>
+        <w:jc w:val="both"/>
+        <w:rPr>
+          <w:rFonts w:ascii="Arial" w:hAnsi="Arial" w:cs="Arial"/>
+        </w:rPr>
+      </w:pPr>
+      <w:r>
+        <w:rPr>
+          <w:rFonts w:ascii="Arial" w:hAnsi="Arial" w:cs="Arial"/>
+        </w:rPr>
+        <w:t>DELL / EMC (Barclays / HSBC / Deutsche Bank)</w:t>
+      </w:r>
     </w:p>
     <w:p>
       <w:pPr>
@@ -1718,124 +1828,38 @@
         <w:spacing w:after="0" w:line="280" w:lineRule="exact"/>
         <w:jc w:val="both"/>
         <w:rPr>
-          <w:rFonts w:asciiTheme="majorHAnsi" w:hAnsiTheme="majorHAnsi"/>
-          <w:b/>
-          <w:strike/>
-          <w:color w:val="005493"/>
-        </w:rPr>
-      </w:pPr>
-      <w:r>
-        <w:rPr>
-          <w:rFonts w:asciiTheme="majorHAnsi" w:hAnsiTheme="majorHAnsi"/>
-          <w:b/>
-          <w:color w:val="005493"/>
-        </w:rPr>
-        <w:t xml:space="preserve">PROFESSIONAL EXPERIENCE </w:t>
-      </w:r>
-      <w:r>
-        <w:rPr>
-          <w:rFonts w:asciiTheme="majorHAnsi" w:hAnsiTheme="majorHAnsi"/>
-          <w:b/>
-          <w:color w:val="005493"/>
-        </w:rPr>
-        <w:t>continued</w:t>
-      </w:r>
-      <w:r>
-        <w:rPr>
-          <w:rFonts w:asciiTheme="majorHAnsi" w:hAnsiTheme="majorHAnsi"/>
-          <w:b/>
-          <w:color w:val="005493"/>
+          <w:rFonts w:ascii="Arial" w:hAnsi="Arial" w:cs="Arial"/>
+          <w:b/>
+        </w:rPr>
+      </w:pPr>
+      <w:r>
+        <w:rPr>
+          <w:rFonts w:ascii="Arial" w:hAnsi="Arial" w:cs="Arial"/>
+          <w:b/>
+        </w:rPr>
+        <w:t>Finance Business Analyst</w:t>
+      </w:r>
+      <w:r>
+        <w:rPr>
+          <w:rFonts w:ascii="Arial" w:hAnsi="Arial" w:cs="Arial"/>
+          <w:b/>
         </w:rPr>
         <w:t xml:space="preserve"> </w:t>
       </w:r>
       <w:r>
         <w:rPr>
-          <w:rFonts w:asciiTheme="majorHAnsi" w:hAnsiTheme="majorHAnsi"/>
-          <w:b/>
-          <w:strike/>
-          <w:color w:val="005493"/>
+          <w:rFonts w:ascii="Arial" w:hAnsi="Arial" w:cs="Arial"/>
+          <w:b/>
         </w:rPr>
         <w:tab/>
       </w:r>
-    </w:p>
-    <w:p>
-      <w:pPr>
-        <w:spacing w:after="0" w:line="280" w:lineRule="exact"/>
-        <w:jc w:val="both"/>
-        <w:rPr>
-          <w:rFonts w:asciiTheme="majorHAnsi" w:hAnsiTheme="majorHAnsi" w:cstheme="minorHAnsi"/>
-        </w:rPr>
-      </w:pPr>
-    </w:p>
-    <w:p>
-      <w:pPr>
-        <w:shd w:val="clear" w:color="auto" w:fill="F2F2F2" w:themeFill="background1" w:themeFillShade="F2"/>
-        <w:spacing w:after="0" w:line="280" w:lineRule="exact"/>
-        <w:jc w:val="both"/>
-        <w:rPr>
-          <w:rFonts w:asciiTheme="majorHAnsi" w:hAnsiTheme="majorHAnsi" w:cstheme="minorHAnsi"/>
-        </w:rPr>
-      </w:pPr>
-      <w:r>
-        <w:rPr>
-          <w:rFonts w:asciiTheme="majorHAnsi" w:hAnsiTheme="majorHAnsi" w:cstheme="minorHAnsi"/>
-        </w:rPr>
-        <w:t>DELL / EMC (Barclays / HSBC / Deutsche Bank)</w:t>
-      </w:r>
-    </w:p>
-    <w:p>
-      <w:pPr>
-        <w:tabs>
-          <w:tab w:val="right" w:pos="10466"/>
-        </w:tabs>
-        <w:spacing w:after="0" w:line="280" w:lineRule="exact"/>
-        <w:jc w:val="both"/>
-        <w:rPr>
-          <w:rFonts w:asciiTheme="majorHAnsi" w:hAnsiTheme="majorHAnsi" w:cstheme="minorHAnsi"/>
-          <w:b/>
-        </w:rPr>
-      </w:pPr>
-      <w:r>
-        <w:rPr>
-          <w:rFonts w:asciiTheme="majorHAnsi" w:hAnsiTheme="majorHAnsi" w:cstheme="minorHAnsi"/>
-          <w:b/>
-        </w:rPr>
-        <w:t>Finance Business Analyst</w:t>
-      </w:r>
-      <w:r>
-        <w:rPr>
-          <w:rFonts w:asciiTheme="majorHAnsi" w:hAnsiTheme="majorHAnsi" w:cstheme="minorHAnsi"/>
-          <w:b/>
-        </w:rPr>
-        <w:t xml:space="preserve"> </w:t>
-      </w:r>
-      <w:r>
-        <w:rPr>
-          <w:rFonts w:asciiTheme="majorHAnsi" w:hAnsiTheme="majorHAnsi" w:cstheme="minorHAnsi"/>
-          <w:b/>
-        </w:rPr>
-        <w:tab/>
-      </w:r>
-      <w:r>
-        <w:rPr>
-          <w:rFonts w:asciiTheme="majorHAnsi" w:hAnsiTheme="majorHAnsi" w:cstheme="minorHAnsi"/>
+      <w:r>
+        <w:rPr>
+          <w:rFonts w:ascii="Arial" w:hAnsi="Arial" w:cs="Arial"/>
           <w:b/>
         </w:rPr>
         <w:t>05.2015-03.2016</w:t>
       </w:r>
-    </w:p>
-    <w:p>
-      <w:pPr>
-        <w:tabs>
-          <w:tab w:val="right" w:pos="10466"/>
-        </w:tabs>
-        <w:spacing w:after="0" w:line="280" w:lineRule="exact"/>
-        <w:jc w:val="both"/>
-        <w:rPr>
-          <w:rFonts w:asciiTheme="majorHAnsi" w:hAnsiTheme="majorHAnsi" w:cstheme="minorHAnsi"/>
-          <w:b/>
-        </w:rPr>
-      </w:pPr>
     </w:p>
     <w:p>
       <w:pPr>
@@ -1846,14 +1870,14 @@
         </w:numPr>
         <w:spacing w:line="252" w:lineRule="auto"/>
         <w:rPr>
-          <w:rFonts w:asciiTheme="majorHAnsi" w:hAnsiTheme="majorHAnsi"/>
-          <w:bCs/>
-          <w:color w:val="auto"/>
-        </w:rPr>
-      </w:pPr>
-      <w:r>
-        <w:rPr>
-          <w:rFonts w:asciiTheme="majorHAnsi" w:hAnsiTheme="majorHAnsi"/>
+          <w:rFonts w:ascii="Arial" w:hAnsi="Arial" w:cs="Arial"/>
+          <w:bCs/>
+          <w:color w:val="auto"/>
+        </w:rPr>
+      </w:pPr>
+      <w:r>
+        <w:rPr>
+          <w:rFonts w:ascii="Arial" w:hAnsi="Arial" w:cs="Arial"/>
           <w:bCs/>
           <w:color w:val="auto"/>
         </w:rPr>
@@ -1861,7 +1885,7 @@
       </w:r>
       <w:r>
         <w:rPr>
-          <w:rFonts w:asciiTheme="majorHAnsi" w:hAnsiTheme="majorHAnsi"/>
+          <w:rFonts w:ascii="Arial" w:hAnsi="Arial" w:cs="Arial"/>
           <w:bCs/>
           <w:color w:val="auto"/>
         </w:rPr>
@@ -1869,7 +1893,7 @@
       </w:r>
       <w:r>
         <w:rPr>
-          <w:rFonts w:asciiTheme="majorHAnsi" w:hAnsiTheme="majorHAnsi"/>
+          <w:rFonts w:ascii="Arial" w:hAnsi="Arial" w:cs="Arial"/>
           <w:bCs/>
           <w:color w:val="auto"/>
         </w:rPr>
@@ -1885,65 +1909,65 @@
         </w:numPr>
         <w:spacing w:line="252" w:lineRule="auto"/>
         <w:rPr>
-          <w:rFonts w:asciiTheme="majorHAnsi" w:hAnsiTheme="majorHAnsi"/>
-          <w:bCs/>
-          <w:color w:val="auto"/>
-        </w:rPr>
-      </w:pPr>
-      <w:r>
-        <w:rPr>
-          <w:rFonts w:asciiTheme="majorHAnsi" w:hAnsiTheme="majorHAnsi" w:cstheme="minorHAnsi"/>
+          <w:rFonts w:ascii="Arial" w:hAnsi="Arial" w:cs="Arial"/>
+          <w:bCs/>
+          <w:color w:val="auto"/>
+        </w:rPr>
+      </w:pPr>
+      <w:r>
+        <w:rPr>
+          <w:rFonts w:ascii="Arial" w:hAnsi="Arial" w:cs="Arial"/>
         </w:rPr>
         <w:t>Supported enterprise technology transformation projects</w:t>
       </w:r>
       <w:r>
         <w:rPr>
-          <w:rFonts w:asciiTheme="majorHAnsi" w:hAnsiTheme="majorHAnsi" w:cstheme="minorHAnsi"/>
+          <w:rFonts w:ascii="Arial" w:hAnsi="Arial" w:cs="Arial"/>
         </w:rPr>
         <w:t xml:space="preserve"> with data </w:t>
       </w:r>
       <w:r>
         <w:rPr>
-          <w:rFonts w:asciiTheme="majorHAnsi" w:hAnsiTheme="majorHAnsi" w:cstheme="minorHAnsi"/>
+          <w:rFonts w:ascii="Arial" w:hAnsi="Arial" w:cs="Arial"/>
         </w:rPr>
         <w:t xml:space="preserve">and process </w:t>
       </w:r>
       <w:r>
         <w:rPr>
-          <w:rFonts w:asciiTheme="majorHAnsi" w:hAnsiTheme="majorHAnsi" w:cstheme="minorHAnsi"/>
+          <w:rFonts w:ascii="Arial" w:hAnsi="Arial" w:cs="Arial"/>
         </w:rPr>
         <w:t>analysis</w:t>
       </w:r>
       <w:r>
         <w:rPr>
-          <w:rFonts w:asciiTheme="majorHAnsi" w:hAnsiTheme="majorHAnsi" w:cstheme="minorHAnsi"/>
+          <w:rFonts w:ascii="Arial" w:hAnsi="Arial" w:cs="Arial"/>
         </w:rPr>
         <w:t xml:space="preserve">. </w:t>
       </w:r>
       <w:r>
         <w:rPr>
-          <w:rFonts w:asciiTheme="majorHAnsi" w:hAnsiTheme="majorHAnsi"/>
+          <w:rFonts w:ascii="Arial" w:hAnsi="Arial" w:cs="Arial"/>
           <w:bCs/>
         </w:rPr>
         <w:t xml:space="preserve">Brought a level of </w:t>
       </w:r>
       <w:r>
         <w:rPr>
-          <w:rFonts w:asciiTheme="majorHAnsi" w:hAnsiTheme="majorHAnsi"/>
+          <w:rFonts w:ascii="Arial" w:hAnsi="Arial" w:cs="Arial"/>
           <w:bCs/>
         </w:rPr>
         <w:t xml:space="preserve">insight </w:t>
       </w:r>
       <w:r>
         <w:rPr>
-          <w:rFonts w:asciiTheme="majorHAnsi" w:hAnsiTheme="majorHAnsi"/>
+          <w:rFonts w:ascii="Arial" w:hAnsi="Arial" w:cs="Arial"/>
           <w:bCs/>
         </w:rPr>
         <w:t>previously unavailable</w:t>
       </w:r>
       <w:r>
         <w:rPr>
-          <w:rFonts w:asciiTheme="majorHAnsi" w:hAnsiTheme="majorHAnsi"/>
+          <w:rFonts w:ascii="Arial" w:hAnsi="Arial" w:cs="Arial"/>
           <w:bCs/>
         </w:rPr>
         <w:t xml:space="preserve"> to the customer.</w:t>
@@ -1958,26 +1982,26 @@
         </w:numPr>
         <w:spacing w:line="252" w:lineRule="auto"/>
         <w:rPr>
-          <w:rFonts w:asciiTheme="majorHAnsi" w:hAnsiTheme="majorHAnsi"/>
-          <w:bCs/>
-          <w:color w:val="auto"/>
-        </w:rPr>
-      </w:pPr>
-      <w:r>
-        <w:rPr>
-          <w:rFonts w:asciiTheme="majorHAnsi" w:hAnsiTheme="majorHAnsi" w:cstheme="minorHAnsi"/>
+          <w:rFonts w:ascii="Arial" w:hAnsi="Arial" w:cs="Arial"/>
+          <w:bCs/>
+          <w:color w:val="auto"/>
+        </w:rPr>
+      </w:pPr>
+      <w:r>
+        <w:rPr>
+          <w:rFonts w:ascii="Arial" w:hAnsi="Arial" w:cs="Arial"/>
         </w:rPr>
         <w:t xml:space="preserve">Built financial and data models </w:t>
       </w:r>
       <w:r>
         <w:rPr>
-          <w:rFonts w:asciiTheme="majorHAnsi" w:hAnsiTheme="majorHAnsi" w:cstheme="minorHAnsi"/>
+          <w:rFonts w:ascii="Arial" w:hAnsi="Arial" w:cs="Arial"/>
         </w:rPr>
         <w:t>for analysis, resource allocation</w:t>
       </w:r>
       <w:r>
         <w:rPr>
-          <w:rFonts w:asciiTheme="majorHAnsi" w:hAnsiTheme="majorHAnsi" w:cstheme="minorHAnsi"/>
+          <w:rFonts w:ascii="Arial" w:hAnsi="Arial" w:cs="Arial"/>
         </w:rPr>
         <w:t>, hardware implementation and total cost of asset ownership.</w:t>
       </w:r>
@@ -1991,14 +2015,14 @@
         </w:numPr>
         <w:spacing w:line="252" w:lineRule="auto"/>
         <w:rPr>
-          <w:rFonts w:asciiTheme="majorHAnsi" w:hAnsiTheme="majorHAnsi"/>
-          <w:bCs/>
-          <w:color w:val="auto"/>
-        </w:rPr>
-      </w:pPr>
-      <w:r>
-        <w:rPr>
-          <w:rFonts w:asciiTheme="majorHAnsi" w:hAnsiTheme="majorHAnsi"/>
+          <w:rFonts w:ascii="Arial" w:hAnsi="Arial" w:cs="Arial"/>
+          <w:bCs/>
+          <w:color w:val="auto"/>
+        </w:rPr>
+      </w:pPr>
+      <w:r>
+        <w:rPr>
+          <w:rFonts w:ascii="Arial" w:hAnsi="Arial" w:cs="Arial"/>
           <w:bCs/>
           <w:color w:val="auto"/>
         </w:rPr>
@@ -2006,7 +2030,7 @@
       </w:r>
       <w:r>
         <w:rPr>
-          <w:rFonts w:asciiTheme="majorHAnsi" w:hAnsiTheme="majorHAnsi"/>
+          <w:rFonts w:ascii="Arial" w:hAnsi="Arial" w:cs="Arial"/>
           <w:bCs/>
           <w:color w:val="auto"/>
         </w:rPr>
@@ -2014,7 +2038,7 @@
       </w:r>
       <w:r>
         <w:rPr>
-          <w:rFonts w:asciiTheme="majorHAnsi" w:hAnsiTheme="majorHAnsi"/>
+          <w:rFonts w:ascii="Arial" w:hAnsi="Arial" w:cs="Arial"/>
           <w:bCs/>
           <w:color w:val="auto"/>
         </w:rPr>
@@ -2022,7 +2046,7 @@
       </w:r>
       <w:r>
         <w:rPr>
-          <w:rFonts w:asciiTheme="majorHAnsi" w:hAnsiTheme="majorHAnsi"/>
+          <w:rFonts w:ascii="Arial" w:hAnsi="Arial" w:cs="Arial"/>
           <w:bCs/>
           <w:color w:val="auto"/>
         </w:rPr>
@@ -2030,7 +2054,7 @@
       </w:r>
       <w:r>
         <w:rPr>
-          <w:rFonts w:asciiTheme="majorHAnsi" w:hAnsiTheme="majorHAnsi"/>
+          <w:rFonts w:ascii="Arial" w:hAnsi="Arial" w:cs="Arial"/>
           <w:bCs/>
           <w:color w:val="auto"/>
         </w:rPr>
@@ -2038,7 +2062,7 @@
       </w:r>
       <w:r>
         <w:rPr>
-          <w:rFonts w:asciiTheme="majorHAnsi" w:hAnsiTheme="majorHAnsi"/>
+          <w:rFonts w:ascii="Arial" w:hAnsi="Arial" w:cs="Arial"/>
           <w:bCs/>
           <w:color w:val="auto"/>
         </w:rPr>
@@ -2054,58 +2078,253 @@
         </w:numPr>
         <w:spacing w:line="252" w:lineRule="auto"/>
         <w:rPr>
-          <w:rFonts w:asciiTheme="majorHAnsi" w:hAnsiTheme="majorHAnsi"/>
-          <w:bCs/>
-          <w:color w:val="auto"/>
-        </w:rPr>
-      </w:pPr>
-      <w:r>
-        <w:rPr>
-          <w:rFonts w:asciiTheme="majorHAnsi" w:hAnsiTheme="majorHAnsi"/>
-          <w:bCs/>
-          <w:color w:val="auto"/>
-        </w:rPr>
-        <w:t>Modelled the f</w:t>
-      </w:r>
-      <w:r>
-        <w:rPr>
-          <w:rFonts w:asciiTheme="majorHAnsi" w:hAnsiTheme="majorHAnsi"/>
-          <w:bCs/>
-          <w:color w:val="auto"/>
-        </w:rPr>
-        <w:t xml:space="preserve">inancial implications of </w:t>
-      </w:r>
-      <w:r>
-        <w:rPr>
-          <w:rFonts w:asciiTheme="majorHAnsi" w:hAnsiTheme="majorHAnsi"/>
-          <w:bCs/>
-          <w:color w:val="auto"/>
-        </w:rPr>
-        <w:t xml:space="preserve">alternate </w:t>
-      </w:r>
-      <w:r>
-        <w:rPr>
-          <w:rFonts w:asciiTheme="majorHAnsi" w:hAnsiTheme="majorHAnsi"/>
-          <w:bCs/>
-          <w:color w:val="auto"/>
-        </w:rPr>
-        <w:t>strategies for computer storage</w:t>
-      </w:r>
-      <w:r>
-        <w:rPr>
-          <w:rFonts w:asciiTheme="majorHAnsi" w:hAnsiTheme="majorHAnsi"/>
-          <w:bCs/>
-          <w:color w:val="auto"/>
-        </w:rPr>
-        <w:t xml:space="preserve"> transformation</w:t>
-      </w:r>
-      <w:r>
-        <w:rPr>
-          <w:rFonts w:asciiTheme="majorHAnsi" w:hAnsiTheme="majorHAnsi"/>
-          <w:bCs/>
-          <w:color w:val="auto"/>
-        </w:rPr>
-        <w:t xml:space="preserve">. </w:t>
+          <w:rFonts w:ascii="Arial" w:hAnsi="Arial" w:cs="Arial"/>
+          <w:bCs/>
+          <w:color w:val="auto"/>
+        </w:rPr>
+      </w:pPr>
+      <w:r>
+        <w:rPr>
+          <w:rFonts w:ascii="Arial" w:hAnsi="Arial" w:cs="Arial"/>
+          <w:bCs/>
+          <w:color w:val="auto"/>
+        </w:rPr>
+        <w:t xml:space="preserve">Created a framework to implement </w:t>
+      </w:r>
+      <w:r>
+        <w:rPr>
+          <w:rFonts w:ascii="Arial" w:hAnsi="Arial" w:cs="Arial"/>
+          <w:bCs/>
+          <w:color w:val="auto"/>
+        </w:rPr>
+        <w:t xml:space="preserve">golden sources of data within the </w:t>
+      </w:r>
+      <w:r>
+        <w:rPr>
+          <w:rFonts w:ascii="Arial" w:hAnsi="Arial" w:cs="Arial"/>
+          <w:bCs/>
+          <w:color w:val="auto"/>
+        </w:rPr>
+        <w:t xml:space="preserve">program </w:t>
+      </w:r>
+      <w:r>
+        <w:rPr>
+          <w:rFonts w:ascii="Arial" w:hAnsi="Arial" w:cs="Arial"/>
+        </w:rPr>
+        <w:t xml:space="preserve">which facilitated </w:t>
+      </w:r>
+      <w:r>
+        <w:rPr>
+          <w:rFonts w:ascii="Arial" w:hAnsi="Arial" w:cs="Arial"/>
+        </w:rPr>
+        <w:t xml:space="preserve">standard and accurate reporting </w:t>
+      </w:r>
+      <w:r>
+        <w:rPr>
+          <w:rFonts w:ascii="Arial" w:hAnsi="Arial" w:cs="Arial"/>
+        </w:rPr>
+        <w:t xml:space="preserve">over all </w:t>
+      </w:r>
+      <w:r>
+        <w:rPr>
+          <w:rFonts w:ascii="Arial" w:hAnsi="Arial" w:cs="Arial"/>
+        </w:rPr>
+        <w:t>projects</w:t>
+      </w:r>
+      <w:r>
+        <w:rPr>
+          <w:rFonts w:ascii="Arial" w:hAnsi="Arial" w:cs="Arial"/>
+        </w:rPr>
+        <w:t xml:space="preserve"> and clients</w:t>
+      </w:r>
+      <w:r>
+        <w:rPr>
+          <w:rFonts w:ascii="Arial" w:hAnsi="Arial" w:cs="Arial"/>
+        </w:rPr>
+        <w:t>.</w:t>
+      </w:r>
+    </w:p>
+    <w:p>
+      <w:pPr>
+        <w:spacing w:after="0" w:line="280" w:lineRule="exact"/>
+        <w:jc w:val="both"/>
+        <w:rPr>
+          <w:rFonts w:ascii="Arial" w:hAnsi="Arial" w:cs="Arial"/>
+        </w:rPr>
+      </w:pPr>
+    </w:p>
+    <w:p>
+      <w:pPr>
+        <w:shd w:val="clear" w:color="auto" w:fill="F2F2F2" w:themeFill="background1" w:themeFillShade="F2"/>
+        <w:spacing w:after="0" w:line="280" w:lineRule="exact"/>
+        <w:jc w:val="both"/>
+        <w:rPr>
+          <w:rFonts w:ascii="Arial" w:hAnsi="Arial" w:cs="Arial"/>
+        </w:rPr>
+      </w:pPr>
+      <w:r>
+        <w:rPr>
+          <w:rFonts w:ascii="Arial" w:hAnsi="Arial" w:cs="Arial"/>
+        </w:rPr>
+        <w:t>Vodafone</w:t>
+      </w:r>
+    </w:p>
+    <w:p>
+      <w:pPr>
+        <w:tabs>
+          <w:tab w:val="right" w:pos="10466"/>
+        </w:tabs>
+        <w:spacing w:after="0" w:line="280" w:lineRule="exact"/>
+        <w:jc w:val="both"/>
+        <w:rPr>
+          <w:rFonts w:ascii="Arial" w:hAnsi="Arial" w:cs="Arial"/>
+          <w:b/>
+        </w:rPr>
+      </w:pPr>
+      <w:r>
+        <w:rPr>
+          <w:rFonts w:ascii="Arial" w:hAnsi="Arial" w:cs="Arial"/>
+          <w:b/>
+        </w:rPr>
+        <w:t>Reporting and Finance Manager</w:t>
+      </w:r>
+      <w:r>
+        <w:rPr>
+          <w:rFonts w:ascii="Arial" w:hAnsi="Arial" w:cs="Arial"/>
+          <w:b/>
+        </w:rPr>
+        <w:t xml:space="preserve"> </w:t>
+      </w:r>
+      <w:r>
+        <w:rPr>
+          <w:rFonts w:ascii="Arial" w:hAnsi="Arial" w:cs="Arial"/>
+          <w:b/>
+        </w:rPr>
+        <w:tab/>
+      </w:r>
+      <w:r>
+        <w:rPr>
+          <w:rFonts w:ascii="Arial" w:hAnsi="Arial" w:cs="Arial"/>
+          <w:b/>
+        </w:rPr>
+        <w:t>03.2014-05.2015</w:t>
+      </w:r>
+    </w:p>
+    <w:p>
+      <w:pPr>
+        <w:tabs>
+          <w:tab w:val="right" w:pos="10466"/>
+        </w:tabs>
+        <w:spacing w:after="0" w:line="280" w:lineRule="exact"/>
+        <w:jc w:val="both"/>
+        <w:rPr>
+          <w:rFonts w:ascii="Arial" w:hAnsi="Arial" w:cs="Arial"/>
+          <w:b/>
+        </w:rPr>
+      </w:pPr>
+    </w:p>
+    <w:p>
+      <w:pPr>
+        <w:pStyle w:val="ListParagraph"/>
+        <w:numPr>
+          <w:ilvl w:val="0"/>
+          <w:numId w:val="18"/>
+        </w:numPr>
+        <w:spacing w:after="0" w:line="280" w:lineRule="exact"/>
+        <w:jc w:val="both"/>
+        <w:rPr>
+          <w:rFonts w:ascii="Arial" w:hAnsi="Arial" w:cs="Arial"/>
+          <w:sz w:val="24"/>
+          <w:szCs w:val="24"/>
+        </w:rPr>
+      </w:pPr>
+      <w:r>
+        <w:rPr>
+          <w:rFonts w:ascii="Arial" w:hAnsi="Arial" w:cs="Arial"/>
+          <w:sz w:val="24"/>
+          <w:szCs w:val="24"/>
+        </w:rPr>
+        <w:t xml:space="preserve">Reorganized program data flow framework to make it easier for the analysis of 1000+ business cases created for the Vodafone spring program. </w:t>
+      </w:r>
+      <w:r>
+        <w:rPr>
+          <w:rFonts w:ascii="Arial" w:hAnsi="Arial" w:cs="Arial"/>
+          <w:sz w:val="24"/>
+          <w:szCs w:val="24"/>
+        </w:rPr>
+        <w:t xml:space="preserve">Proper reporting resulted in better decision making leading to significant cost saving over the program. </w:t>
+      </w:r>
+    </w:p>
+    <w:p>
+      <w:pPr>
+        <w:pStyle w:val="Default"/>
+        <w:numPr>
+          <w:ilvl w:val="1"/>
+          <w:numId w:val="9"/>
+        </w:numPr>
+        <w:spacing w:line="252" w:lineRule="auto"/>
+        <w:rPr>
+          <w:rFonts w:ascii="Arial" w:hAnsi="Arial" w:cs="Arial"/>
+          <w:bCs/>
+          <w:color w:val="auto"/>
+        </w:rPr>
+      </w:pPr>
+      <w:r>
+        <w:rPr>
+          <w:rFonts w:ascii="Arial" w:hAnsi="Arial" w:cs="Arial"/>
+          <w:bCs/>
+          <w:color w:val="auto"/>
+        </w:rPr>
+        <w:t xml:space="preserve">The Vodafone Spring </w:t>
+      </w:r>
+      <w:r>
+        <w:rPr>
+          <w:rFonts w:ascii="Arial" w:hAnsi="Arial" w:cs="Arial"/>
+          <w:bCs/>
+          <w:color w:val="auto"/>
+        </w:rPr>
+        <w:t xml:space="preserve">Program </w:t>
+      </w:r>
+      <w:r>
+        <w:rPr>
+          <w:rFonts w:ascii="Arial" w:hAnsi="Arial" w:cs="Arial"/>
+          <w:bCs/>
+          <w:color w:val="auto"/>
+        </w:rPr>
+        <w:t>w</w:t>
+      </w:r>
+      <w:bookmarkStart w:id="0" w:name="_GoBack"/>
+      <w:bookmarkEnd w:id="0"/>
+      <w:r>
+        <w:rPr>
+          <w:rFonts w:ascii="Arial" w:hAnsi="Arial" w:cs="Arial"/>
+          <w:bCs/>
+          <w:color w:val="auto"/>
+        </w:rPr>
+        <w:t>as a £20Bn organization wide reinvestment project.</w:t>
+      </w:r>
+    </w:p>
+    <w:p>
+      <w:pPr>
+        <w:pStyle w:val="Default"/>
+        <w:numPr>
+          <w:ilvl w:val="1"/>
+          <w:numId w:val="9"/>
+        </w:numPr>
+        <w:spacing w:line="252" w:lineRule="auto"/>
+        <w:rPr>
+          <w:rFonts w:ascii="Arial" w:hAnsi="Arial" w:cs="Arial"/>
+          <w:bCs/>
+          <w:color w:val="auto"/>
+        </w:rPr>
+      </w:pPr>
+      <w:r>
+        <w:rPr>
+          <w:rFonts w:ascii="Arial" w:hAnsi="Arial" w:cs="Arial"/>
+          <w:bCs/>
+          <w:color w:val="auto"/>
+        </w:rPr>
+        <w:t>Business cases were at a global scope over 20 investment initiatives.</w:t>
       </w:r>
     </w:p>
     <w:p>
@@ -2117,70 +2336,54 @@
         </w:numPr>
         <w:spacing w:line="252" w:lineRule="auto"/>
         <w:rPr>
-          <w:rFonts w:asciiTheme="majorHAnsi" w:hAnsiTheme="majorHAnsi"/>
-          <w:bCs/>
-          <w:color w:val="auto"/>
-        </w:rPr>
-      </w:pPr>
-      <w:r>
-        <w:rPr>
-          <w:rFonts w:asciiTheme="majorHAnsi" w:hAnsiTheme="majorHAnsi"/>
-          <w:bCs/>
-          <w:color w:val="auto"/>
-        </w:rPr>
-        <w:t xml:space="preserve">Created a framework to implement </w:t>
-      </w:r>
-      <w:r>
-        <w:rPr>
-          <w:rFonts w:asciiTheme="majorHAnsi" w:hAnsiTheme="majorHAnsi"/>
-          <w:bCs/>
-          <w:color w:val="auto"/>
-        </w:rPr>
-        <w:t xml:space="preserve">golden sources of data within the </w:t>
-      </w:r>
-      <w:r>
-        <w:rPr>
-          <w:rFonts w:asciiTheme="majorHAnsi" w:hAnsiTheme="majorHAnsi"/>
-          <w:bCs/>
-          <w:color w:val="auto"/>
-        </w:rPr>
-        <w:t xml:space="preserve">program </w:t>
-      </w:r>
-      <w:r>
-        <w:rPr>
-          <w:rFonts w:asciiTheme="majorHAnsi" w:hAnsiTheme="majorHAnsi" w:cstheme="minorHAnsi"/>
-        </w:rPr>
-        <w:t xml:space="preserve">which facilitated </w:t>
-      </w:r>
-      <w:r>
-        <w:rPr>
-          <w:rFonts w:asciiTheme="majorHAnsi" w:hAnsiTheme="majorHAnsi" w:cstheme="minorHAnsi"/>
-        </w:rPr>
-        <w:t xml:space="preserve">standard and accurate reporting </w:t>
-      </w:r>
-      <w:r>
-        <w:rPr>
-          <w:rFonts w:asciiTheme="majorHAnsi" w:hAnsiTheme="majorHAnsi" w:cstheme="minorHAnsi"/>
-        </w:rPr>
-        <w:t xml:space="preserve">over all </w:t>
-      </w:r>
-      <w:r>
-        <w:rPr>
-          <w:rFonts w:asciiTheme="majorHAnsi" w:hAnsiTheme="majorHAnsi" w:cstheme="minorHAnsi"/>
-        </w:rPr>
-        <w:t>projects</w:t>
-      </w:r>
-      <w:r>
-        <w:rPr>
-          <w:rFonts w:asciiTheme="majorHAnsi" w:hAnsiTheme="majorHAnsi" w:cstheme="minorHAnsi"/>
-        </w:rPr>
-        <w:t xml:space="preserve"> and clients</w:t>
-      </w:r>
-      <w:r>
-        <w:rPr>
-          <w:rFonts w:asciiTheme="majorHAnsi" w:hAnsiTheme="majorHAnsi" w:cstheme="minorHAnsi"/>
-        </w:rPr>
-        <w:t>.</w:t>
+          <w:rFonts w:ascii="Arial" w:hAnsi="Arial" w:cs="Arial"/>
+          <w:bCs/>
+          <w:color w:val="auto"/>
+        </w:rPr>
+      </w:pPr>
+      <w:r>
+        <w:rPr>
+          <w:rFonts w:ascii="Arial" w:hAnsi="Arial" w:cs="Arial"/>
+          <w:bCs/>
+          <w:color w:val="auto"/>
+        </w:rPr>
+        <w:t>Implemented</w:t>
+      </w:r>
+      <w:r>
+        <w:rPr>
+          <w:rFonts w:ascii="Arial" w:hAnsi="Arial" w:cs="Arial"/>
+          <w:bCs/>
+          <w:color w:val="auto"/>
+        </w:rPr>
+        <w:t xml:space="preserve"> a financial and reporting cube for interactive analysis and communication </w:t>
+      </w:r>
+      <w:r>
+        <w:rPr>
+          <w:rFonts w:ascii="Arial" w:hAnsi="Arial" w:cs="Arial"/>
+          <w:bCs/>
+          <w:color w:val="auto"/>
+        </w:rPr>
+        <w:t xml:space="preserve">over the </w:t>
+      </w:r>
+      <w:r>
+        <w:rPr>
+          <w:rFonts w:ascii="Arial" w:hAnsi="Arial" w:cs="Arial"/>
+          <w:bCs/>
+          <w:color w:val="auto"/>
+        </w:rPr>
+        <w:t>program</w:t>
+      </w:r>
+      <w:r>
+        <w:rPr>
+          <w:rFonts w:ascii="Arial" w:hAnsi="Arial" w:cs="Arial"/>
+        </w:rPr>
+        <w:t xml:space="preserve"> (</w:t>
+      </w:r>
+      <w:r>
+        <w:rPr>
+          <w:rFonts w:ascii="Arial" w:hAnsi="Arial" w:cs="Arial"/>
+        </w:rPr>
+        <w:t>using Excel, Access, VBA, SQL Server and Python).</w:t>
       </w:r>
     </w:p>
     <w:p>
@@ -2188,25 +2391,9 @@
         <w:spacing w:after="0" w:line="280" w:lineRule="exact"/>
         <w:jc w:val="both"/>
         <w:rPr>
-          <w:rFonts w:asciiTheme="majorHAnsi" w:hAnsiTheme="majorHAnsi" w:cstheme="minorHAnsi"/>
-        </w:rPr>
-      </w:pPr>
-    </w:p>
-    <w:p>
-      <w:pPr>
-        <w:shd w:val="clear" w:color="auto" w:fill="F2F2F2" w:themeFill="background1" w:themeFillShade="F2"/>
-        <w:spacing w:after="0" w:line="280" w:lineRule="exact"/>
-        <w:jc w:val="both"/>
-        <w:rPr>
-          <w:rFonts w:asciiTheme="majorHAnsi" w:hAnsiTheme="majorHAnsi" w:cstheme="minorHAnsi"/>
-        </w:rPr>
-      </w:pPr>
-      <w:r>
-        <w:rPr>
-          <w:rFonts w:asciiTheme="majorHAnsi" w:hAnsiTheme="majorHAnsi" w:cstheme="minorHAnsi"/>
-        </w:rPr>
-        <w:t>Vodafone</w:t>
-      </w:r>
+          <w:rFonts w:ascii="Arial" w:hAnsi="Arial" w:cs="Arial"/>
+        </w:rPr>
+      </w:pPr>
     </w:p>
     <w:p>
       <w:pPr>
@@ -2216,38 +2403,46 @@
         <w:spacing w:after="0" w:line="280" w:lineRule="exact"/>
         <w:jc w:val="both"/>
         <w:rPr>
-          <w:rFonts w:asciiTheme="majorHAnsi" w:hAnsiTheme="majorHAnsi" w:cstheme="minorHAnsi"/>
-          <w:b/>
-        </w:rPr>
-      </w:pPr>
-      <w:r>
-        <w:rPr>
-          <w:rFonts w:asciiTheme="majorHAnsi" w:hAnsiTheme="majorHAnsi" w:cstheme="minorHAnsi"/>
-          <w:b/>
-        </w:rPr>
-        <w:t>Reporting and Finance Manager</w:t>
-      </w:r>
-      <w:r>
-        <w:rPr>
-          <w:rFonts w:asciiTheme="majorHAnsi" w:hAnsiTheme="majorHAnsi" w:cstheme="minorHAnsi"/>
-          <w:b/>
+          <w:rFonts w:ascii="Arial" w:hAnsi="Arial" w:cs="Arial"/>
+          <w:b/>
+          <w:strike/>
+          <w:color w:val="005493"/>
+        </w:rPr>
+      </w:pPr>
+      <w:r>
+        <w:rPr>
+          <w:rFonts w:ascii="Arial" w:hAnsi="Arial" w:cs="Arial"/>
+          <w:b/>
+          <w:color w:val="005493"/>
+        </w:rPr>
+        <w:t>ADDITIONAL EXPERIENCE</w:t>
+      </w:r>
+      <w:r>
+        <w:rPr>
+          <w:rFonts w:ascii="Arial" w:hAnsi="Arial" w:cs="Arial"/>
+          <w:b/>
+          <w:color w:val="005493"/>
         </w:rPr>
         <w:t xml:space="preserve"> </w:t>
       </w:r>
       <w:r>
         <w:rPr>
-          <w:rFonts w:asciiTheme="majorHAnsi" w:hAnsiTheme="majorHAnsi" w:cstheme="minorHAnsi"/>
-          <w:b/>
+          <w:rFonts w:ascii="Arial" w:hAnsi="Arial" w:cs="Arial"/>
+          <w:b/>
+          <w:strike/>
+          <w:color w:val="005493"/>
         </w:rPr>
         <w:tab/>
       </w:r>
-      <w:r>
-        <w:rPr>
-          <w:rFonts w:asciiTheme="majorHAnsi" w:hAnsiTheme="majorHAnsi" w:cstheme="minorHAnsi"/>
-          <w:b/>
-        </w:rPr>
-        <w:t>03.2014-05.2015</w:t>
-      </w:r>
+    </w:p>
+    <w:p>
+      <w:pPr>
+        <w:spacing w:after="0" w:line="280" w:lineRule="exact"/>
+        <w:jc w:val="both"/>
+        <w:rPr>
+          <w:rFonts w:ascii="Arial" w:hAnsi="Arial" w:cs="Arial"/>
+        </w:rPr>
+      </w:pPr>
     </w:p>
     <w:p>
       <w:pPr>
@@ -2257,229 +2452,39 @@
         <w:spacing w:after="0" w:line="280" w:lineRule="exact"/>
         <w:jc w:val="both"/>
         <w:rPr>
-          <w:rFonts w:asciiTheme="majorHAnsi" w:hAnsiTheme="majorHAnsi" w:cstheme="minorHAnsi"/>
-          <w:b/>
-        </w:rPr>
-      </w:pPr>
-    </w:p>
-    <w:p>
-      <w:pPr>
-        <w:pStyle w:val="ListParagraph"/>
-        <w:numPr>
-          <w:ilvl w:val="0"/>
-          <w:numId w:val="18"/>
-        </w:numPr>
-        <w:spacing w:after="0" w:line="280" w:lineRule="exact"/>
-        <w:jc w:val="both"/>
-        <w:rPr>
-          <w:rFonts w:asciiTheme="majorHAnsi" w:hAnsiTheme="majorHAnsi" w:cstheme="minorHAnsi"/>
-          <w:sz w:val="24"/>
-          <w:szCs w:val="24"/>
-        </w:rPr>
-      </w:pPr>
-      <w:r>
-        <w:rPr>
-          <w:rFonts w:asciiTheme="majorHAnsi" w:hAnsiTheme="majorHAnsi" w:cstheme="minorHAnsi"/>
-          <w:sz w:val="24"/>
-          <w:szCs w:val="24"/>
-        </w:rPr>
-        <w:t xml:space="preserve">Reorganized program data flow framework to make it easier for the analysis of 1000+ business cases created for the Vodafone spring program. </w:t>
-      </w:r>
-      <w:r>
-        <w:rPr>
-          <w:rFonts w:asciiTheme="majorHAnsi" w:hAnsiTheme="majorHAnsi" w:cstheme="minorHAnsi"/>
-          <w:sz w:val="24"/>
-          <w:szCs w:val="24"/>
-        </w:rPr>
-        <w:t xml:space="preserve">Proper reporting resulted in better decision making leading to significant cost saving over the program. </w:t>
-      </w:r>
-    </w:p>
-    <w:p>
-      <w:pPr>
-        <w:pStyle w:val="Default"/>
-        <w:numPr>
-          <w:ilvl w:val="1"/>
-          <w:numId w:val="9"/>
-        </w:numPr>
-        <w:spacing w:line="252" w:lineRule="auto"/>
-        <w:rPr>
-          <w:rFonts w:asciiTheme="majorHAnsi" w:hAnsiTheme="majorHAnsi"/>
-          <w:bCs/>
-          <w:color w:val="auto"/>
-        </w:rPr>
-      </w:pPr>
-      <w:r>
-        <w:rPr>
-          <w:rFonts w:asciiTheme="majorHAnsi" w:hAnsiTheme="majorHAnsi"/>
-          <w:bCs/>
-          <w:color w:val="auto"/>
-        </w:rPr>
-        <w:t xml:space="preserve">The Vodafone Spring </w:t>
-      </w:r>
-      <w:r>
-        <w:rPr>
-          <w:rFonts w:asciiTheme="majorHAnsi" w:hAnsiTheme="majorHAnsi"/>
-          <w:bCs/>
-          <w:color w:val="auto"/>
-        </w:rPr>
-        <w:t xml:space="preserve">Program </w:t>
-      </w:r>
-      <w:r>
-        <w:rPr>
-          <w:rFonts w:asciiTheme="majorHAnsi" w:hAnsiTheme="majorHAnsi"/>
-          <w:bCs/>
-          <w:color w:val="auto"/>
-        </w:rPr>
-        <w:t>was a £20Bn organization wide reinvestment project.</w:t>
-      </w:r>
-    </w:p>
-    <w:p>
-      <w:pPr>
-        <w:pStyle w:val="Default"/>
-        <w:numPr>
-          <w:ilvl w:val="1"/>
-          <w:numId w:val="9"/>
-        </w:numPr>
-        <w:spacing w:line="252" w:lineRule="auto"/>
-        <w:rPr>
-          <w:rFonts w:asciiTheme="majorHAnsi" w:hAnsiTheme="majorHAnsi"/>
-          <w:bCs/>
-          <w:color w:val="auto"/>
-        </w:rPr>
-      </w:pPr>
-      <w:r>
-        <w:rPr>
-          <w:rFonts w:asciiTheme="majorHAnsi" w:hAnsiTheme="majorHAnsi"/>
-          <w:bCs/>
-          <w:color w:val="auto"/>
-        </w:rPr>
-        <w:t>Business cases were at a global scope over 20 investment initiatives.</w:t>
-      </w:r>
-    </w:p>
-    <w:p>
-      <w:pPr>
-        <w:pStyle w:val="Default"/>
-        <w:numPr>
-          <w:ilvl w:val="0"/>
-          <w:numId w:val="9"/>
-        </w:numPr>
-        <w:spacing w:line="252" w:lineRule="auto"/>
-        <w:rPr>
-          <w:rFonts w:asciiTheme="majorHAnsi" w:hAnsiTheme="majorHAnsi"/>
-          <w:bCs/>
-          <w:color w:val="auto"/>
-        </w:rPr>
-      </w:pPr>
-      <w:r>
-        <w:rPr>
-          <w:rFonts w:asciiTheme="majorHAnsi" w:hAnsiTheme="majorHAnsi"/>
-          <w:bCs/>
-          <w:color w:val="auto"/>
-        </w:rPr>
-        <w:t>Implemented</w:t>
-      </w:r>
-      <w:r>
-        <w:rPr>
-          <w:rFonts w:asciiTheme="majorHAnsi" w:hAnsiTheme="majorHAnsi"/>
-          <w:bCs/>
-          <w:color w:val="auto"/>
-        </w:rPr>
-        <w:t xml:space="preserve"> a financial and reporting cube for interactive analysis and communication </w:t>
-      </w:r>
-      <w:r>
-        <w:rPr>
-          <w:rFonts w:asciiTheme="majorHAnsi" w:hAnsiTheme="majorHAnsi"/>
-          <w:bCs/>
-          <w:color w:val="auto"/>
-        </w:rPr>
-        <w:t xml:space="preserve">over the </w:t>
-      </w:r>
-      <w:r>
-        <w:rPr>
-          <w:rFonts w:asciiTheme="majorHAnsi" w:hAnsiTheme="majorHAnsi"/>
-          <w:bCs/>
-          <w:color w:val="auto"/>
-        </w:rPr>
-        <w:t>program</w:t>
-      </w:r>
-      <w:r>
-        <w:rPr>
-          <w:rFonts w:asciiTheme="majorHAnsi" w:hAnsiTheme="majorHAnsi" w:cstheme="minorHAnsi"/>
-        </w:rPr>
-        <w:t xml:space="preserve"> (</w:t>
-      </w:r>
-      <w:r>
-        <w:rPr>
-          <w:rFonts w:asciiTheme="majorHAnsi" w:hAnsiTheme="majorHAnsi" w:cstheme="minorHAnsi"/>
-        </w:rPr>
-        <w:t>using Excel, Access, VBA, SQL Server and Python).</w:t>
-      </w:r>
-    </w:p>
-    <w:p>
-      <w:pPr>
-        <w:pStyle w:val="Default"/>
-        <w:numPr>
-          <w:ilvl w:val="0"/>
-          <w:numId w:val="9"/>
-        </w:numPr>
-        <w:spacing w:line="252" w:lineRule="auto"/>
-        <w:rPr>
-          <w:rFonts w:asciiTheme="majorHAnsi" w:hAnsiTheme="majorHAnsi"/>
-          <w:bCs/>
-          <w:color w:val="auto"/>
-        </w:rPr>
-      </w:pPr>
-      <w:r>
-        <w:rPr>
-          <w:rFonts w:asciiTheme="majorHAnsi" w:hAnsiTheme="majorHAnsi" w:cstheme="minorHAnsi"/>
-        </w:rPr>
-        <w:t>Improved reporting quality and timeliness by organising</w:t>
-      </w:r>
-      <w:r>
-        <w:rPr>
-          <w:rFonts w:asciiTheme="majorHAnsi" w:hAnsiTheme="majorHAnsi" w:cstheme="minorHAnsi"/>
-        </w:rPr>
-        <w:t xml:space="preserve"> diverse, unstructured </w:t>
-      </w:r>
-      <w:r>
-        <w:rPr>
-          <w:rFonts w:asciiTheme="majorHAnsi" w:hAnsiTheme="majorHAnsi" w:cstheme="minorHAnsi"/>
-        </w:rPr>
-        <w:t>data from various sources into</w:t>
-      </w:r>
-      <w:r>
-        <w:rPr>
-          <w:rFonts w:asciiTheme="majorHAnsi" w:hAnsiTheme="majorHAnsi" w:cstheme="minorHAnsi"/>
-        </w:rPr>
-        <w:t xml:space="preserve"> a</w:t>
-      </w:r>
-      <w:r>
-        <w:rPr>
-          <w:rFonts w:asciiTheme="majorHAnsi" w:hAnsiTheme="majorHAnsi" w:cstheme="minorHAnsi"/>
-        </w:rPr>
-        <w:t xml:space="preserve"> data reporting cube </w:t>
-      </w:r>
-      <w:r>
-        <w:rPr>
-          <w:rFonts w:asciiTheme="majorHAnsi" w:hAnsiTheme="majorHAnsi" w:cstheme="minorHAnsi"/>
-        </w:rPr>
-        <w:t>in alignment with stakeholder needs</w:t>
-      </w:r>
-      <w:r>
-        <w:rPr>
-          <w:rFonts w:asciiTheme="majorHAnsi" w:hAnsiTheme="majorHAnsi" w:cstheme="minorHAnsi"/>
-        </w:rPr>
-        <w:t>.</w:t>
-      </w:r>
-    </w:p>
-    <w:p>
-      <w:pPr>
-        <w:spacing w:after="0" w:line="280" w:lineRule="exact"/>
-        <w:jc w:val="both"/>
-        <w:rPr>
-          <w:rFonts w:asciiTheme="majorHAnsi" w:hAnsiTheme="majorHAnsi" w:cstheme="minorHAnsi"/>
-        </w:rPr>
-      </w:pPr>
+          <w:rFonts w:ascii="Arial" w:hAnsi="Arial" w:cs="Arial"/>
+          <w:b/>
+        </w:rPr>
+      </w:pPr>
+      <w:proofErr w:type="spellStart"/>
+      <w:r>
+        <w:rPr>
+          <w:rFonts w:ascii="Arial" w:hAnsi="Arial" w:cs="Arial"/>
+        </w:rPr>
+        <w:t>Baxi</w:t>
+      </w:r>
+      <w:proofErr w:type="spellEnd"/>
+      <w:r>
+        <w:rPr>
+          <w:rFonts w:ascii="Arial" w:hAnsi="Arial" w:cs="Arial"/>
+        </w:rPr>
+        <w:t xml:space="preserve"> UK – </w:t>
+      </w:r>
+      <w:r>
+        <w:rPr>
+          <w:rFonts w:ascii="Arial" w:hAnsi="Arial" w:cs="Arial"/>
+          <w:b/>
+        </w:rPr>
+        <w:t>SAP Data Migration Analyst</w:t>
+      </w:r>
+      <w:r>
+        <w:rPr>
+          <w:rFonts w:ascii="Arial" w:hAnsi="Arial" w:cs="Arial"/>
+          <w:b/>
+        </w:rPr>
+        <w:tab/>
+        <w:t>2017</w:t>
+      </w:r>
     </w:p>
     <w:p>
       <w:pPr>
@@ -2489,46 +2494,41 @@
         <w:spacing w:after="0" w:line="280" w:lineRule="exact"/>
         <w:jc w:val="both"/>
         <w:rPr>
-          <w:rFonts w:asciiTheme="majorHAnsi" w:hAnsiTheme="majorHAnsi"/>
-          <w:b/>
-          <w:strike/>
-          <w:color w:val="005493"/>
-        </w:rPr>
-      </w:pPr>
-      <w:r>
-        <w:rPr>
-          <w:rFonts w:asciiTheme="majorHAnsi" w:hAnsiTheme="majorHAnsi"/>
-          <w:b/>
-          <w:color w:val="005493"/>
-        </w:rPr>
-        <w:t>ADDITIONAL EXPERIENCE</w:t>
-      </w:r>
-      <w:r>
-        <w:rPr>
-          <w:rFonts w:asciiTheme="majorHAnsi" w:hAnsiTheme="majorHAnsi"/>
-          <w:b/>
-          <w:color w:val="005493"/>
+          <w:rFonts w:ascii="Arial" w:hAnsi="Arial" w:cs="Arial"/>
+        </w:rPr>
+      </w:pPr>
+      <w:r>
+        <w:rPr>
+          <w:rFonts w:ascii="Arial" w:hAnsi="Arial" w:cs="Arial"/>
+        </w:rPr>
+        <w:t xml:space="preserve">Arriva Group – </w:t>
+      </w:r>
+      <w:r>
+        <w:rPr>
+          <w:rFonts w:ascii="Arial" w:hAnsi="Arial" w:cs="Arial"/>
+          <w:b/>
+        </w:rPr>
+        <w:t>Business Analyst</w:t>
+      </w:r>
+      <w:r>
+        <w:rPr>
+          <w:rFonts w:ascii="Arial" w:hAnsi="Arial" w:cs="Arial"/>
         </w:rPr>
         <w:t xml:space="preserve"> </w:t>
       </w:r>
       <w:r>
         <w:rPr>
-          <w:rFonts w:asciiTheme="majorHAnsi" w:hAnsiTheme="majorHAnsi"/>
-          <w:b/>
-          <w:strike/>
-          <w:color w:val="005493"/>
+          <w:rFonts w:ascii="Arial" w:hAnsi="Arial" w:cs="Arial"/>
         </w:rPr>
         <w:tab/>
       </w:r>
-    </w:p>
-    <w:p>
-      <w:pPr>
-        <w:spacing w:after="0" w:line="280" w:lineRule="exact"/>
-        <w:jc w:val="both"/>
-        <w:rPr>
-          <w:rFonts w:asciiTheme="majorHAnsi" w:hAnsiTheme="majorHAnsi" w:cstheme="minorHAnsi"/>
-        </w:rPr>
-      </w:pPr>
+      <w:r>
+        <w:rPr>
+          <w:rFonts w:ascii="Arial" w:hAnsi="Arial" w:cs="Arial"/>
+          <w:b/>
+        </w:rPr>
+        <w:t>2017</w:t>
+      </w:r>
     </w:p>
     <w:p>
       <w:pPr>
@@ -2538,30 +2538,37 @@
         <w:spacing w:after="0" w:line="280" w:lineRule="exact"/>
         <w:jc w:val="both"/>
         <w:rPr>
-          <w:rFonts w:asciiTheme="majorHAnsi" w:hAnsiTheme="majorHAnsi" w:cstheme="minorHAnsi"/>
-          <w:b/>
-        </w:rPr>
-      </w:pPr>
-      <w:r>
-        <w:rPr>
-          <w:rFonts w:asciiTheme="majorHAnsi" w:hAnsiTheme="majorHAnsi" w:cstheme="minorHAnsi"/>
-        </w:rPr>
-        <w:t xml:space="preserve">Baxi UK – </w:t>
-      </w:r>
-      <w:r>
-        <w:rPr>
-          <w:rFonts w:asciiTheme="majorHAnsi" w:hAnsiTheme="majorHAnsi" w:cstheme="minorHAnsi"/>
-          <w:b/>
-        </w:rPr>
-        <w:t>SAP Data Migration Analyst</w:t>
-      </w:r>
-      <w:r>
-        <w:rPr>
-          <w:rFonts w:asciiTheme="majorHAnsi" w:hAnsiTheme="majorHAnsi" w:cstheme="minorHAnsi"/>
+          <w:rFonts w:ascii="Arial" w:hAnsi="Arial" w:cs="Arial"/>
+          <w:b/>
+        </w:rPr>
+      </w:pPr>
+      <w:r>
+        <w:rPr>
+          <w:rFonts w:ascii="Arial" w:hAnsi="Arial" w:cs="Arial"/>
+        </w:rPr>
+        <w:t xml:space="preserve">Pitney Bowes – </w:t>
+      </w:r>
+      <w:r>
+        <w:rPr>
+          <w:rFonts w:ascii="Arial" w:hAnsi="Arial" w:cs="Arial"/>
+          <w:b/>
+        </w:rPr>
+        <w:t>Se</w:t>
+      </w:r>
+      <w:r>
+        <w:rPr>
+          <w:rFonts w:ascii="Arial" w:hAnsi="Arial" w:cs="Arial"/>
+          <w:b/>
+        </w:rPr>
+        <w:t>nior Financial Business Analyst</w:t>
+      </w:r>
+      <w:r>
+        <w:rPr>
+          <w:rFonts w:ascii="Arial" w:hAnsi="Arial" w:cs="Arial"/>
           <w:b/>
         </w:rPr>
         <w:tab/>
-        <w:t>2017</w:t>
+        <w:t>2011-2014</w:t>
       </w:r>
     </w:p>
     <w:p>
@@ -2572,40 +2579,49 @@
         <w:spacing w:after="0" w:line="280" w:lineRule="exact"/>
         <w:jc w:val="both"/>
         <w:rPr>
-          <w:rFonts w:asciiTheme="majorHAnsi" w:hAnsiTheme="majorHAnsi" w:cstheme="minorHAnsi"/>
-        </w:rPr>
-      </w:pPr>
-      <w:r>
-        <w:rPr>
-          <w:rFonts w:asciiTheme="majorHAnsi" w:hAnsiTheme="majorHAnsi" w:cstheme="minorHAnsi"/>
-        </w:rPr>
-        <w:t xml:space="preserve">Arriva Group – </w:t>
-      </w:r>
-      <w:r>
-        <w:rPr>
-          <w:rFonts w:asciiTheme="majorHAnsi" w:hAnsiTheme="majorHAnsi" w:cstheme="minorHAnsi"/>
-          <w:b/>
-        </w:rPr>
-        <w:t>Business Analyst</w:t>
-      </w:r>
-      <w:r>
-        <w:rPr>
-          <w:rFonts w:asciiTheme="majorHAnsi" w:hAnsiTheme="majorHAnsi" w:cstheme="minorHAnsi"/>
-        </w:rPr>
-        <w:t xml:space="preserve"> </w:t>
-      </w:r>
-      <w:r>
-        <w:rPr>
-          <w:rFonts w:asciiTheme="majorHAnsi" w:hAnsiTheme="majorHAnsi" w:cstheme="minorHAnsi"/>
+          <w:rFonts w:ascii="Arial" w:hAnsi="Arial" w:cs="Arial"/>
+          <w:b/>
+        </w:rPr>
+      </w:pPr>
+      <w:r>
+        <w:rPr>
+          <w:rFonts w:ascii="Arial" w:hAnsi="Arial" w:cs="Arial"/>
+        </w:rPr>
+        <w:t>Sky</w:t>
+      </w:r>
+      <w:r>
+        <w:rPr>
+          <w:rFonts w:ascii="Arial" w:hAnsi="Arial" w:cs="Arial"/>
+        </w:rPr>
+        <w:t xml:space="preserve">pe – </w:t>
+      </w:r>
+      <w:r>
+        <w:rPr>
+          <w:rFonts w:ascii="Arial" w:hAnsi="Arial" w:cs="Arial"/>
+          <w:b/>
+        </w:rPr>
+        <w:t>Finance Business Analyst (C</w:t>
+      </w:r>
+      <w:r>
+        <w:rPr>
+          <w:rFonts w:ascii="Arial" w:hAnsi="Arial" w:cs="Arial"/>
+          <w:b/>
+        </w:rPr>
+        <w:t>ontract)</w:t>
+      </w:r>
+      <w:r>
+        <w:rPr>
+          <w:rFonts w:ascii="Arial" w:hAnsi="Arial" w:cs="Arial"/>
+          <w:b/>
         </w:rPr>
         <w:tab/>
       </w:r>
       <w:r>
         <w:rPr>
-          <w:rFonts w:asciiTheme="majorHAnsi" w:hAnsiTheme="majorHAnsi" w:cstheme="minorHAnsi"/>
-          <w:b/>
-        </w:rPr>
-        <w:t>2017</w:t>
+          <w:rFonts w:ascii="Arial" w:hAnsi="Arial" w:cs="Arial"/>
+          <w:b/>
+        </w:rPr>
+        <w:t>2010</w:t>
       </w:r>
     </w:p>
     <w:p>
@@ -2616,37 +2632,58 @@
         <w:spacing w:after="0" w:line="280" w:lineRule="exact"/>
         <w:jc w:val="both"/>
         <w:rPr>
-          <w:rFonts w:asciiTheme="majorHAnsi" w:hAnsiTheme="majorHAnsi" w:cstheme="minorHAnsi"/>
-          <w:b/>
-        </w:rPr>
-      </w:pPr>
-      <w:r>
-        <w:rPr>
-          <w:rFonts w:asciiTheme="majorHAnsi" w:hAnsiTheme="majorHAnsi" w:cstheme="minorHAnsi"/>
-        </w:rPr>
-        <w:t xml:space="preserve">Pitney Bowes – </w:t>
-      </w:r>
-      <w:r>
-        <w:rPr>
-          <w:rFonts w:asciiTheme="majorHAnsi" w:hAnsiTheme="majorHAnsi" w:cstheme="minorHAnsi"/>
-          <w:b/>
-        </w:rPr>
-        <w:t>Se</w:t>
-      </w:r>
-      <w:r>
-        <w:rPr>
-          <w:rFonts w:asciiTheme="majorHAnsi" w:hAnsiTheme="majorHAnsi" w:cstheme="minorHAnsi"/>
-          <w:b/>
-        </w:rPr>
-        <w:t>nior Financial Business Analyst</w:t>
-      </w:r>
-      <w:r>
-        <w:rPr>
-          <w:rFonts w:asciiTheme="majorHAnsi" w:hAnsiTheme="majorHAnsi" w:cstheme="minorHAnsi"/>
+          <w:rFonts w:ascii="Arial" w:hAnsi="Arial" w:cs="Arial"/>
+          <w:b/>
+        </w:rPr>
+      </w:pPr>
+      <w:r>
+        <w:rPr>
+          <w:rFonts w:ascii="Arial" w:hAnsi="Arial" w:cs="Arial"/>
+        </w:rPr>
+        <w:t xml:space="preserve">NHS – </w:t>
+      </w:r>
+      <w:r>
+        <w:rPr>
+          <w:rFonts w:ascii="Arial" w:hAnsi="Arial" w:cs="Arial"/>
+          <w:b/>
+        </w:rPr>
+        <w:t>Information Analyst (</w:t>
+      </w:r>
+      <w:r>
+        <w:rPr>
+          <w:rFonts w:ascii="Arial" w:hAnsi="Arial" w:cs="Arial"/>
+          <w:b/>
+        </w:rPr>
+        <w:t>C</w:t>
+      </w:r>
+      <w:r>
+        <w:rPr>
+          <w:rFonts w:ascii="Arial" w:hAnsi="Arial" w:cs="Arial"/>
+          <w:b/>
+        </w:rPr>
+        <w:t>ontract)</w:t>
+      </w:r>
+      <w:r>
+        <w:rPr>
+          <w:rFonts w:ascii="Arial" w:hAnsi="Arial" w:cs="Arial"/>
           <w:b/>
         </w:rPr>
         <w:tab/>
-        <w:t>2011-2014</w:t>
+        <w:t>2008</w:t>
+      </w:r>
+      <w:r>
+        <w:rPr>
+          <w:rFonts w:ascii="Arial" w:hAnsi="Arial" w:cs="Arial"/>
+          <w:b/>
+        </w:rPr>
+        <w:t>-</w:t>
+      </w:r>
+      <w:r>
+        <w:rPr>
+          <w:rFonts w:ascii="Arial" w:hAnsi="Arial" w:cs="Arial"/>
+          <w:b/>
+        </w:rPr>
+        <w:t>2010</w:t>
       </w:r>
     </w:p>
     <w:p>
@@ -2657,49 +2694,44 @@
         <w:spacing w:after="0" w:line="280" w:lineRule="exact"/>
         <w:jc w:val="both"/>
         <w:rPr>
-          <w:rFonts w:asciiTheme="majorHAnsi" w:hAnsiTheme="majorHAnsi" w:cstheme="minorHAnsi"/>
-          <w:b/>
-        </w:rPr>
-      </w:pPr>
-      <w:r>
-        <w:rPr>
-          <w:rFonts w:asciiTheme="majorHAnsi" w:hAnsiTheme="majorHAnsi" w:cstheme="minorHAnsi"/>
-        </w:rPr>
-        <w:t>Sky</w:t>
-      </w:r>
-      <w:r>
-        <w:rPr>
-          <w:rFonts w:asciiTheme="majorHAnsi" w:hAnsiTheme="majorHAnsi" w:cstheme="minorHAnsi"/>
-        </w:rPr>
-        <w:t xml:space="preserve">pe – </w:t>
-      </w:r>
-      <w:r>
-        <w:rPr>
-          <w:rFonts w:asciiTheme="majorHAnsi" w:hAnsiTheme="majorHAnsi" w:cstheme="minorHAnsi"/>
-          <w:b/>
-        </w:rPr>
-        <w:t>Finance Business Analyst (C</w:t>
-      </w:r>
-      <w:r>
-        <w:rPr>
-          <w:rFonts w:asciiTheme="majorHAnsi" w:hAnsiTheme="majorHAnsi" w:cstheme="minorHAnsi"/>
-          <w:b/>
-        </w:rPr>
-        <w:t>ontract)</w:t>
-      </w:r>
-      <w:r>
-        <w:rPr>
-          <w:rFonts w:asciiTheme="majorHAnsi" w:hAnsiTheme="majorHAnsi" w:cstheme="minorHAnsi"/>
+          <w:rFonts w:ascii="Arial" w:hAnsi="Arial" w:cs="Arial"/>
+          <w:b/>
+        </w:rPr>
+      </w:pPr>
+      <w:r>
+        <w:rPr>
+          <w:rFonts w:ascii="Arial" w:hAnsi="Arial" w:cs="Arial"/>
+        </w:rPr>
+        <w:t xml:space="preserve">MF Global – </w:t>
+      </w:r>
+      <w:r>
+        <w:rPr>
+          <w:rFonts w:ascii="Arial" w:hAnsi="Arial" w:cs="Arial"/>
+          <w:b/>
+        </w:rPr>
+        <w:t>Finance Analyst (</w:t>
+      </w:r>
+      <w:r>
+        <w:rPr>
+          <w:rFonts w:ascii="Arial" w:hAnsi="Arial" w:cs="Arial"/>
+          <w:b/>
+        </w:rPr>
+        <w:t>C</w:t>
+      </w:r>
+      <w:r>
+        <w:rPr>
+          <w:rFonts w:ascii="Arial" w:hAnsi="Arial" w:cs="Arial"/>
+          <w:b/>
+        </w:rPr>
+        <w:t xml:space="preserve">ontract) </w:t>
+      </w:r>
+      <w:r>
+        <w:rPr>
+          <w:rFonts w:ascii="Arial" w:hAnsi="Arial" w:cs="Arial"/>
           <w:b/>
         </w:rPr>
         <w:tab/>
-      </w:r>
-      <w:r>
-        <w:rPr>
-          <w:rFonts w:asciiTheme="majorHAnsi" w:hAnsiTheme="majorHAnsi" w:cstheme="minorHAnsi"/>
-          <w:b/>
-        </w:rPr>
-        <w:t>2010</w:t>
+        <w:t>2008</w:t>
       </w:r>
     </w:p>
     <w:p>
@@ -2710,58 +2742,57 @@
         <w:spacing w:after="0" w:line="280" w:lineRule="exact"/>
         <w:jc w:val="both"/>
         <w:rPr>
-          <w:rFonts w:asciiTheme="majorHAnsi" w:hAnsiTheme="majorHAnsi" w:cstheme="minorHAnsi"/>
-          <w:b/>
-        </w:rPr>
-      </w:pPr>
-      <w:r>
-        <w:rPr>
-          <w:rFonts w:asciiTheme="majorHAnsi" w:hAnsiTheme="majorHAnsi" w:cstheme="minorHAnsi"/>
-        </w:rPr>
-        <w:t xml:space="preserve">NHS – </w:t>
-      </w:r>
-      <w:r>
-        <w:rPr>
-          <w:rFonts w:asciiTheme="majorHAnsi" w:hAnsiTheme="majorHAnsi" w:cstheme="minorHAnsi"/>
-          <w:b/>
-        </w:rPr>
-        <w:t>Information Analyst (</w:t>
-      </w:r>
-      <w:r>
-        <w:rPr>
-          <w:rFonts w:asciiTheme="majorHAnsi" w:hAnsiTheme="majorHAnsi" w:cstheme="minorHAnsi"/>
+          <w:rFonts w:ascii="Arial" w:hAnsi="Arial" w:cs="Arial"/>
+        </w:rPr>
+      </w:pPr>
+      <w:r>
+        <w:rPr>
+          <w:rFonts w:ascii="Arial" w:hAnsi="Arial" w:cs="Arial"/>
+        </w:rPr>
+        <w:t xml:space="preserve">Hutchinson 3G – </w:t>
+      </w:r>
+      <w:r>
+        <w:rPr>
+          <w:rFonts w:ascii="Arial" w:hAnsi="Arial" w:cs="Arial"/>
+          <w:b/>
+        </w:rPr>
+        <w:t>Business Analyst (</w:t>
+      </w:r>
+      <w:r>
+        <w:rPr>
+          <w:rFonts w:ascii="Arial" w:hAnsi="Arial" w:cs="Arial"/>
           <w:b/>
         </w:rPr>
         <w:t>C</w:t>
       </w:r>
       <w:r>
         <w:rPr>
-          <w:rFonts w:asciiTheme="majorHAnsi" w:hAnsiTheme="majorHAnsi" w:cstheme="minorHAnsi"/>
+          <w:rFonts w:ascii="Arial" w:hAnsi="Arial" w:cs="Arial"/>
           <w:b/>
         </w:rPr>
         <w:t>ontract)</w:t>
       </w:r>
       <w:r>
         <w:rPr>
-          <w:rFonts w:asciiTheme="majorHAnsi" w:hAnsiTheme="majorHAnsi" w:cstheme="minorHAnsi"/>
+          <w:rFonts w:ascii="Arial" w:hAnsi="Arial" w:cs="Arial"/>
           <w:b/>
         </w:rPr>
         <w:tab/>
+        <w:t>2007</w:t>
+      </w:r>
+      <w:r>
+        <w:rPr>
+          <w:rFonts w:ascii="Arial" w:hAnsi="Arial" w:cs="Arial"/>
+          <w:b/>
+        </w:rPr>
+        <w:t>-</w:t>
+      </w:r>
+      <w:r>
+        <w:rPr>
+          <w:rFonts w:ascii="Arial" w:hAnsi="Arial" w:cs="Arial"/>
+          <w:b/>
+        </w:rPr>
         <w:t>2008</w:t>
-      </w:r>
-      <w:r>
-        <w:rPr>
-          <w:rFonts w:asciiTheme="majorHAnsi" w:hAnsiTheme="majorHAnsi" w:cstheme="minorHAnsi"/>
-          <w:b/>
-        </w:rPr>
-        <w:t>-</w:t>
-      </w:r>
-      <w:r>
-        <w:rPr>
-          <w:rFonts w:asciiTheme="majorHAnsi" w:hAnsiTheme="majorHAnsi" w:cstheme="minorHAnsi"/>
-          <w:b/>
-        </w:rPr>
-        <w:t>2010</w:t>
       </w:r>
     </w:p>
     <w:p>
@@ -2772,44 +2803,58 @@
         <w:spacing w:after="0" w:line="280" w:lineRule="exact"/>
         <w:jc w:val="both"/>
         <w:rPr>
-          <w:rFonts w:asciiTheme="majorHAnsi" w:hAnsiTheme="majorHAnsi" w:cstheme="minorHAnsi"/>
-          <w:b/>
-        </w:rPr>
-      </w:pPr>
-      <w:r>
-        <w:rPr>
-          <w:rFonts w:asciiTheme="majorHAnsi" w:hAnsiTheme="majorHAnsi" w:cstheme="minorHAnsi"/>
-        </w:rPr>
-        <w:t xml:space="preserve">MF Global – </w:t>
-      </w:r>
-      <w:r>
-        <w:rPr>
-          <w:rFonts w:asciiTheme="majorHAnsi" w:hAnsiTheme="majorHAnsi" w:cstheme="minorHAnsi"/>
+          <w:rFonts w:ascii="Arial" w:hAnsi="Arial" w:cs="Arial"/>
+          <w:b/>
+        </w:rPr>
+      </w:pPr>
+      <w:r>
+        <w:rPr>
+          <w:rFonts w:ascii="Arial" w:hAnsi="Arial" w:cs="Arial"/>
+        </w:rPr>
+        <w:t xml:space="preserve">Vodafone – </w:t>
+      </w:r>
+      <w:r>
+        <w:rPr>
+          <w:rFonts w:ascii="Arial" w:hAnsi="Arial" w:cs="Arial"/>
           <w:b/>
         </w:rPr>
         <w:t>Finance Analyst (</w:t>
       </w:r>
       <w:r>
         <w:rPr>
-          <w:rFonts w:asciiTheme="majorHAnsi" w:hAnsiTheme="majorHAnsi" w:cstheme="minorHAnsi"/>
+          <w:rFonts w:ascii="Arial" w:hAnsi="Arial" w:cs="Arial"/>
           <w:b/>
         </w:rPr>
         <w:t>C</w:t>
       </w:r>
       <w:r>
         <w:rPr>
-          <w:rFonts w:asciiTheme="majorHAnsi" w:hAnsiTheme="majorHAnsi" w:cstheme="minorHAnsi"/>
-          <w:b/>
-        </w:rPr>
-        <w:t xml:space="preserve">ontract) </w:t>
-      </w:r>
-      <w:r>
-        <w:rPr>
-          <w:rFonts w:asciiTheme="majorHAnsi" w:hAnsiTheme="majorHAnsi" w:cstheme="minorHAnsi"/>
+          <w:rFonts w:ascii="Arial" w:hAnsi="Arial" w:cs="Arial"/>
+          <w:b/>
+        </w:rPr>
+        <w:t>ontract)</w:t>
+      </w:r>
+      <w:r>
+        <w:rPr>
+          <w:rFonts w:ascii="Arial" w:hAnsi="Arial" w:cs="Arial"/>
           <w:b/>
         </w:rPr>
         <w:tab/>
-        <w:t>2008</w:t>
+        <w:t>2005</w:t>
+      </w:r>
+      <w:r>
+        <w:rPr>
+          <w:rFonts w:ascii="Arial" w:hAnsi="Arial" w:cs="Arial"/>
+          <w:b/>
+        </w:rPr>
+        <w:t>-</w:t>
+      </w:r>
+      <w:r>
+        <w:rPr>
+          <w:rFonts w:ascii="Arial" w:hAnsi="Arial" w:cs="Arial"/>
+          <w:b/>
+        </w:rPr>
+        <w:t>2007</w:t>
       </w:r>
     </w:p>
     <w:p>
@@ -2820,58 +2865,10 @@
         <w:spacing w:after="0" w:line="280" w:lineRule="exact"/>
         <w:jc w:val="both"/>
         <w:rPr>
-          <w:rFonts w:asciiTheme="majorHAnsi" w:hAnsiTheme="majorHAnsi" w:cstheme="minorHAnsi"/>
-        </w:rPr>
-      </w:pPr>
-      <w:r>
-        <w:rPr>
-          <w:rFonts w:asciiTheme="majorHAnsi" w:hAnsiTheme="majorHAnsi" w:cstheme="minorHAnsi"/>
-        </w:rPr>
-        <w:t xml:space="preserve">Hutchinson 3G – </w:t>
-      </w:r>
-      <w:r>
-        <w:rPr>
-          <w:rFonts w:asciiTheme="majorHAnsi" w:hAnsiTheme="majorHAnsi" w:cstheme="minorHAnsi"/>
-          <w:b/>
-        </w:rPr>
-        <w:t>Business Analyst (</w:t>
-      </w:r>
-      <w:r>
-        <w:rPr>
-          <w:rFonts w:asciiTheme="majorHAnsi" w:hAnsiTheme="majorHAnsi" w:cstheme="minorHAnsi"/>
-          <w:b/>
-        </w:rPr>
-        <w:t>C</w:t>
-      </w:r>
-      <w:r>
-        <w:rPr>
-          <w:rFonts w:asciiTheme="majorHAnsi" w:hAnsiTheme="majorHAnsi" w:cstheme="minorHAnsi"/>
-          <w:b/>
-        </w:rPr>
-        <w:t>ontract)</w:t>
-      </w:r>
-      <w:r>
-        <w:rPr>
-          <w:rFonts w:asciiTheme="majorHAnsi" w:hAnsiTheme="majorHAnsi" w:cstheme="minorHAnsi"/>
-          <w:b/>
-        </w:rPr>
-        <w:tab/>
-        <w:t>2007</w:t>
-      </w:r>
-      <w:r>
-        <w:rPr>
-          <w:rFonts w:asciiTheme="majorHAnsi" w:hAnsiTheme="majorHAnsi" w:cstheme="minorHAnsi"/>
-          <w:b/>
-        </w:rPr>
-        <w:t>-</w:t>
-      </w:r>
-      <w:r>
-        <w:rPr>
-          <w:rFonts w:asciiTheme="majorHAnsi" w:hAnsiTheme="majorHAnsi" w:cstheme="minorHAnsi"/>
-          <w:b/>
-        </w:rPr>
-        <w:t>2008</w:t>
-      </w:r>
+          <w:rFonts w:ascii="Arial" w:hAnsi="Arial" w:cs="Arial"/>
+          <w:b/>
+        </w:rPr>
+      </w:pPr>
     </w:p>
     <w:p>
       <w:pPr>
@@ -2881,58 +2878,28 @@
         <w:spacing w:after="0" w:line="280" w:lineRule="exact"/>
         <w:jc w:val="both"/>
         <w:rPr>
-          <w:rFonts w:asciiTheme="majorHAnsi" w:hAnsiTheme="majorHAnsi" w:cstheme="minorHAnsi"/>
-          <w:b/>
-        </w:rPr>
-      </w:pPr>
-      <w:r>
-        <w:rPr>
-          <w:rFonts w:asciiTheme="majorHAnsi" w:hAnsiTheme="majorHAnsi" w:cstheme="minorHAnsi"/>
-        </w:rPr>
-        <w:t xml:space="preserve">Vodafone – </w:t>
-      </w:r>
-      <w:r>
-        <w:rPr>
-          <w:rFonts w:asciiTheme="majorHAnsi" w:hAnsiTheme="majorHAnsi" w:cstheme="minorHAnsi"/>
-          <w:b/>
-        </w:rPr>
-        <w:t>Finance Analyst (</w:t>
-      </w:r>
-      <w:r>
-        <w:rPr>
-          <w:rFonts w:asciiTheme="majorHAnsi" w:hAnsiTheme="majorHAnsi" w:cstheme="minorHAnsi"/>
-          <w:b/>
-        </w:rPr>
-        <w:t>C</w:t>
-      </w:r>
-      <w:r>
-        <w:rPr>
-          <w:rFonts w:asciiTheme="majorHAnsi" w:hAnsiTheme="majorHAnsi" w:cstheme="minorHAnsi"/>
-          <w:b/>
-        </w:rPr>
-        <w:t>ontract)</w:t>
-      </w:r>
-      <w:r>
-        <w:rPr>
-          <w:rFonts w:asciiTheme="majorHAnsi" w:hAnsiTheme="majorHAnsi" w:cstheme="minorHAnsi"/>
-          <w:b/>
+          <w:rFonts w:ascii="Arial" w:hAnsi="Arial" w:cs="Arial"/>
+          <w:b/>
+          <w:strike/>
+          <w:color w:val="005493"/>
+        </w:rPr>
+      </w:pPr>
+      <w:r>
+        <w:rPr>
+          <w:rFonts w:ascii="Arial" w:hAnsi="Arial" w:cs="Arial"/>
+          <w:b/>
+          <w:color w:val="005493"/>
+        </w:rPr>
+        <w:t>INTERESTS</w:t>
+      </w:r>
+      <w:r>
+        <w:rPr>
+          <w:rFonts w:ascii="Arial" w:hAnsi="Arial" w:cs="Arial"/>
+          <w:b/>
+          <w:strike/>
+          <w:color w:val="005493"/>
         </w:rPr>
         <w:tab/>
-        <w:t>2005</w:t>
-      </w:r>
-      <w:r>
-        <w:rPr>
-          <w:rFonts w:asciiTheme="majorHAnsi" w:hAnsiTheme="majorHAnsi" w:cstheme="minorHAnsi"/>
-          <w:b/>
-        </w:rPr>
-        <w:t>-</w:t>
-      </w:r>
-      <w:r>
-        <w:rPr>
-          <w:rFonts w:asciiTheme="majorHAnsi" w:hAnsiTheme="majorHAnsi" w:cstheme="minorHAnsi"/>
-          <w:b/>
-        </w:rPr>
-        <w:t>2007</w:t>
       </w:r>
     </w:p>
     <w:p>
@@ -2943,10 +2910,15 @@
         <w:spacing w:after="0" w:line="280" w:lineRule="exact"/>
         <w:jc w:val="both"/>
         <w:rPr>
-          <w:rFonts w:asciiTheme="majorHAnsi" w:hAnsiTheme="majorHAnsi" w:cstheme="minorHAnsi"/>
-          <w:b/>
-        </w:rPr>
-      </w:pPr>
+          <w:rFonts w:ascii="Arial" w:hAnsi="Arial" w:cs="Arial"/>
+        </w:rPr>
+      </w:pPr>
+      <w:r>
+        <w:rPr>
+          <w:rFonts w:ascii="Arial" w:hAnsi="Arial" w:cs="Arial"/>
+        </w:rPr>
+        <w:t>Meditation, Yoga, Machine Learning, Day Trading, Statistics, Probability, Literature, Philosophy.</w:t>
+      </w:r>
     </w:p>
     <w:p>
       <w:pPr>
@@ -2956,57 +2928,7 @@
         <w:spacing w:after="0" w:line="280" w:lineRule="exact"/>
         <w:jc w:val="both"/>
         <w:rPr>
-          <w:rFonts w:asciiTheme="majorHAnsi" w:hAnsiTheme="majorHAnsi"/>
-          <w:b/>
-          <w:strike/>
-          <w:color w:val="005493"/>
-        </w:rPr>
-      </w:pPr>
-      <w:r>
-        <w:rPr>
-          <w:rFonts w:asciiTheme="majorHAnsi" w:hAnsiTheme="majorHAnsi"/>
-          <w:b/>
-          <w:color w:val="005493"/>
-        </w:rPr>
-        <w:t>INTERESTS</w:t>
-      </w:r>
-      <w:r>
-        <w:rPr>
-          <w:rFonts w:asciiTheme="majorHAnsi" w:hAnsiTheme="majorHAnsi"/>
-          <w:b/>
-          <w:strike/>
-          <w:color w:val="005493"/>
-        </w:rPr>
-        <w:tab/>
-      </w:r>
-    </w:p>
-    <w:p>
-      <w:pPr>
-        <w:tabs>
-          <w:tab w:val="right" w:pos="10466"/>
-        </w:tabs>
-        <w:spacing w:after="0" w:line="280" w:lineRule="exact"/>
-        <w:jc w:val="both"/>
-        <w:rPr>
-          <w:rFonts w:asciiTheme="majorHAnsi" w:hAnsiTheme="majorHAnsi" w:cstheme="minorHAnsi"/>
-        </w:rPr>
-      </w:pPr>
-      <w:r>
-        <w:rPr>
-          <w:rFonts w:asciiTheme="majorHAnsi" w:hAnsiTheme="majorHAnsi" w:cstheme="minorHAnsi"/>
-        </w:rPr>
-        <w:t>Meditation, Yoga, Machine Learning, Day Trading, Statistics, Probability, Literature, Philosophy.</w:t>
-      </w:r>
-    </w:p>
-    <w:p>
-      <w:pPr>
-        <w:tabs>
-          <w:tab w:val="right" w:pos="10466"/>
-        </w:tabs>
-        <w:spacing w:after="0" w:line="280" w:lineRule="exact"/>
-        <w:jc w:val="both"/>
-        <w:rPr>
-          <w:rFonts w:asciiTheme="majorHAnsi" w:hAnsiTheme="majorHAnsi" w:cstheme="minorHAnsi"/>
+          <w:rFonts w:ascii="Arial" w:hAnsi="Arial" w:cs="Arial"/>
           <w:b/>
         </w:rPr>
       </w:pPr>
@@ -3476,6 +3398,232 @@
     </w:lvl>
   </w:abstractNum>
   <w:abstractNum w:abstractNumId="4" w15:restartNumberingAfterBreak="0">
+    <w:nsid w:val="148615F4"/>
+    <w:multiLevelType w:val="hybridMultilevel"/>
+    <w:tmpl w:val="C4EAFCA4"/>
+    <w:lvl w:ilvl="0" w:tplc="08090001">
+      <w:start w:val="1"/>
+      <w:numFmt w:val="bullet"/>
+      <w:lvlText w:val=""/>
+      <w:lvlJc w:val="left"/>
+      <w:pPr>
+        <w:ind w:left="1080" w:hanging="360"/>
+      </w:pPr>
+      <w:rPr>
+        <w:rFonts w:ascii="Symbol" w:hAnsi="Symbol" w:hint="default"/>
+      </w:rPr>
+    </w:lvl>
+    <w:lvl w:ilvl="1" w:tplc="08090003" w:tentative="1">
+      <w:start w:val="1"/>
+      <w:numFmt w:val="bullet"/>
+      <w:lvlText w:val="o"/>
+      <w:lvlJc w:val="left"/>
+      <w:pPr>
+        <w:ind w:left="1800" w:hanging="360"/>
+      </w:pPr>
+      <w:rPr>
+        <w:rFonts w:ascii="Courier New" w:hAnsi="Courier New" w:cs="Courier New" w:hint="default"/>
+      </w:rPr>
+    </w:lvl>
+    <w:lvl w:ilvl="2" w:tplc="08090005" w:tentative="1">
+      <w:start w:val="1"/>
+      <w:numFmt w:val="bullet"/>
+      <w:lvlText w:val=""/>
+      <w:lvlJc w:val="left"/>
+      <w:pPr>
+        <w:ind w:left="2520" w:hanging="360"/>
+      </w:pPr>
+      <w:rPr>
+        <w:rFonts w:ascii="Wingdings" w:hAnsi="Wingdings" w:hint="default"/>
+      </w:rPr>
+    </w:lvl>
+    <w:lvl w:ilvl="3" w:tplc="08090001" w:tentative="1">
+      <w:start w:val="1"/>
+      <w:numFmt w:val="bullet"/>
+      <w:lvlText w:val=""/>
+      <w:lvlJc w:val="left"/>
+      <w:pPr>
+        <w:ind w:left="3240" w:hanging="360"/>
+      </w:pPr>
+      <w:rPr>
+        <w:rFonts w:ascii="Symbol" w:hAnsi="Symbol" w:hint="default"/>
+      </w:rPr>
+    </w:lvl>
+    <w:lvl w:ilvl="4" w:tplc="08090003" w:tentative="1">
+      <w:start w:val="1"/>
+      <w:numFmt w:val="bullet"/>
+      <w:lvlText w:val="o"/>
+      <w:lvlJc w:val="left"/>
+      <w:pPr>
+        <w:ind w:left="3960" w:hanging="360"/>
+      </w:pPr>
+      <w:rPr>
+        <w:rFonts w:ascii="Courier New" w:hAnsi="Courier New" w:cs="Courier New" w:hint="default"/>
+      </w:rPr>
+    </w:lvl>
+    <w:lvl w:ilvl="5" w:tplc="08090005" w:tentative="1">
+      <w:start w:val="1"/>
+      <w:numFmt w:val="bullet"/>
+      <w:lvlText w:val=""/>
+      <w:lvlJc w:val="left"/>
+      <w:pPr>
+        <w:ind w:left="4680" w:hanging="360"/>
+      </w:pPr>
+      <w:rPr>
+        <w:rFonts w:ascii="Wingdings" w:hAnsi="Wingdings" w:hint="default"/>
+      </w:rPr>
+    </w:lvl>
+    <w:lvl w:ilvl="6" w:tplc="08090001" w:tentative="1">
+      <w:start w:val="1"/>
+      <w:numFmt w:val="bullet"/>
+      <w:lvlText w:val=""/>
+      <w:lvlJc w:val="left"/>
+      <w:pPr>
+        <w:ind w:left="5400" w:hanging="360"/>
+      </w:pPr>
+      <w:rPr>
+        <w:rFonts w:ascii="Symbol" w:hAnsi="Symbol" w:hint="default"/>
+      </w:rPr>
+    </w:lvl>
+    <w:lvl w:ilvl="7" w:tplc="08090003" w:tentative="1">
+      <w:start w:val="1"/>
+      <w:numFmt w:val="bullet"/>
+      <w:lvlText w:val="o"/>
+      <w:lvlJc w:val="left"/>
+      <w:pPr>
+        <w:ind w:left="6120" w:hanging="360"/>
+      </w:pPr>
+      <w:rPr>
+        <w:rFonts w:ascii="Courier New" w:hAnsi="Courier New" w:cs="Courier New" w:hint="default"/>
+      </w:rPr>
+    </w:lvl>
+    <w:lvl w:ilvl="8" w:tplc="08090005" w:tentative="1">
+      <w:start w:val="1"/>
+      <w:numFmt w:val="bullet"/>
+      <w:lvlText w:val=""/>
+      <w:lvlJc w:val="left"/>
+      <w:pPr>
+        <w:ind w:left="6840" w:hanging="360"/>
+      </w:pPr>
+      <w:rPr>
+        <w:rFonts w:ascii="Wingdings" w:hAnsi="Wingdings" w:hint="default"/>
+      </w:rPr>
+    </w:lvl>
+  </w:abstractNum>
+  <w:abstractNum w:abstractNumId="5" w15:restartNumberingAfterBreak="0">
+    <w:nsid w:val="1CCD2206"/>
+    <w:multiLevelType w:val="hybridMultilevel"/>
+    <w:tmpl w:val="E7484CFC"/>
+    <w:lvl w:ilvl="0" w:tplc="08090005">
+      <w:start w:val="1"/>
+      <w:numFmt w:val="bullet"/>
+      <w:lvlText w:val=""/>
+      <w:lvlJc w:val="left"/>
+      <w:pPr>
+        <w:ind w:left="360" w:hanging="360"/>
+      </w:pPr>
+      <w:rPr>
+        <w:rFonts w:ascii="Wingdings" w:hAnsi="Wingdings" w:hint="default"/>
+      </w:rPr>
+    </w:lvl>
+    <w:lvl w:ilvl="1" w:tplc="08090003" w:tentative="1">
+      <w:start w:val="1"/>
+      <w:numFmt w:val="bullet"/>
+      <w:lvlText w:val="o"/>
+      <w:lvlJc w:val="left"/>
+      <w:pPr>
+        <w:ind w:left="1080" w:hanging="360"/>
+      </w:pPr>
+      <w:rPr>
+        <w:rFonts w:ascii="Courier New" w:hAnsi="Courier New" w:cs="Courier New" w:hint="default"/>
+      </w:rPr>
+    </w:lvl>
+    <w:lvl w:ilvl="2" w:tplc="08090005" w:tentative="1">
+      <w:start w:val="1"/>
+      <w:numFmt w:val="bullet"/>
+      <w:lvlText w:val=""/>
+      <w:lvlJc w:val="left"/>
+      <w:pPr>
+        <w:ind w:left="1800" w:hanging="360"/>
+      </w:pPr>
+      <w:rPr>
+        <w:rFonts w:ascii="Wingdings" w:hAnsi="Wingdings" w:hint="default"/>
+      </w:rPr>
+    </w:lvl>
+    <w:lvl w:ilvl="3" w:tplc="08090001" w:tentative="1">
+      <w:start w:val="1"/>
+      <w:numFmt w:val="bullet"/>
+      <w:lvlText w:val=""/>
+      <w:lvlJc w:val="left"/>
+      <w:pPr>
+        <w:ind w:left="2520" w:hanging="360"/>
+      </w:pPr>
+      <w:rPr>
+        <w:rFonts w:ascii="Symbol" w:hAnsi="Symbol" w:hint="default"/>
+      </w:rPr>
+    </w:lvl>
+    <w:lvl w:ilvl="4" w:tplc="08090003" w:tentative="1">
+      <w:start w:val="1"/>
+      <w:numFmt w:val="bullet"/>
+      <w:lvlText w:val="o"/>
+      <w:lvlJc w:val="left"/>
+      <w:pPr>
+        <w:ind w:left="3240" w:hanging="360"/>
+      </w:pPr>
+      <w:rPr>
+        <w:rFonts w:ascii="Courier New" w:hAnsi="Courier New" w:cs="Courier New" w:hint="default"/>
+      </w:rPr>
+    </w:lvl>
+    <w:lvl w:ilvl="5" w:tplc="08090005" w:tentative="1">
+      <w:start w:val="1"/>
+      <w:numFmt w:val="bullet"/>
+      <w:lvlText w:val=""/>
+      <w:lvlJc w:val="left"/>
+      <w:pPr>
+        <w:ind w:left="3960" w:hanging="360"/>
+      </w:pPr>
+      <w:rPr>
+        <w:rFonts w:ascii="Wingdings" w:hAnsi="Wingdings" w:hint="default"/>
+      </w:rPr>
+    </w:lvl>
+    <w:lvl w:ilvl="6" w:tplc="08090001" w:tentative="1">
+      <w:start w:val="1"/>
+      <w:numFmt w:val="bullet"/>
+      <w:lvlText w:val=""/>
+      <w:lvlJc w:val="left"/>
+      <w:pPr>
+        <w:ind w:left="4680" w:hanging="360"/>
+      </w:pPr>
+      <w:rPr>
+        <w:rFonts w:ascii="Symbol" w:hAnsi="Symbol" w:hint="default"/>
+      </w:rPr>
+    </w:lvl>
+    <w:lvl w:ilvl="7" w:tplc="08090003" w:tentative="1">
+      <w:start w:val="1"/>
+      <w:numFmt w:val="bullet"/>
+      <w:lvlText w:val="o"/>
+      <w:lvlJc w:val="left"/>
+      <w:pPr>
+        <w:ind w:left="5400" w:hanging="360"/>
+      </w:pPr>
+      <w:rPr>
+        <w:rFonts w:ascii="Courier New" w:hAnsi="Courier New" w:cs="Courier New" w:hint="default"/>
+      </w:rPr>
+    </w:lvl>
+    <w:lvl w:ilvl="8" w:tplc="08090005" w:tentative="1">
+      <w:start w:val="1"/>
+      <w:numFmt w:val="bullet"/>
+      <w:lvlText w:val=""/>
+      <w:lvlJc w:val="left"/>
+      <w:pPr>
+        <w:ind w:left="6120" w:hanging="360"/>
+      </w:pPr>
+      <w:rPr>
+        <w:rFonts w:ascii="Wingdings" w:hAnsi="Wingdings" w:hint="default"/>
+      </w:rPr>
+    </w:lvl>
+  </w:abstractNum>
+  <w:abstractNum w:abstractNumId="6" w15:restartNumberingAfterBreak="0">
     <w:nsid w:val="238A0CE2"/>
     <w:multiLevelType w:val="hybridMultilevel"/>
     <w:tmpl w:val="61461452"/>
@@ -3588,7 +3736,7 @@
       </w:rPr>
     </w:lvl>
   </w:abstractNum>
-  <w:abstractNum w:abstractNumId="5" w15:restartNumberingAfterBreak="0">
+  <w:abstractNum w:abstractNumId="7" w15:restartNumberingAfterBreak="0">
     <w:nsid w:val="2EB46A98"/>
     <w:multiLevelType w:val="hybridMultilevel"/>
     <w:tmpl w:val="0B6479A8"/>
@@ -3701,7 +3849,7 @@
       </w:rPr>
     </w:lvl>
   </w:abstractNum>
-  <w:abstractNum w:abstractNumId="6" w15:restartNumberingAfterBreak="0">
+  <w:abstractNum w:abstractNumId="8" w15:restartNumberingAfterBreak="0">
     <w:nsid w:val="2F49529A"/>
     <w:multiLevelType w:val="hybridMultilevel"/>
     <w:tmpl w:val="292A9F0E"/>
@@ -3814,7 +3962,7 @@
       </w:rPr>
     </w:lvl>
   </w:abstractNum>
-  <w:abstractNum w:abstractNumId="7" w15:restartNumberingAfterBreak="0">
+  <w:abstractNum w:abstractNumId="9" w15:restartNumberingAfterBreak="0">
     <w:nsid w:val="2FD364F0"/>
     <w:multiLevelType w:val="hybridMultilevel"/>
     <w:tmpl w:val="3F40F018"/>
@@ -3927,7 +4075,7 @@
       </w:rPr>
     </w:lvl>
   </w:abstractNum>
-  <w:abstractNum w:abstractNumId="8" w15:restartNumberingAfterBreak="0">
+  <w:abstractNum w:abstractNumId="10" w15:restartNumberingAfterBreak="0">
     <w:nsid w:val="33B73E0C"/>
     <w:multiLevelType w:val="hybridMultilevel"/>
     <w:tmpl w:val="1E8C43A0"/>
@@ -4040,7 +4188,269 @@
       </w:rPr>
     </w:lvl>
   </w:abstractNum>
-  <w:abstractNum w:abstractNumId="9" w15:restartNumberingAfterBreak="0">
+  <w:abstractNum w:abstractNumId="11" w15:restartNumberingAfterBreak="0">
+    <w:nsid w:val="3B8C3A36"/>
+    <w:multiLevelType w:val="multilevel"/>
+    <w:tmpl w:val="E7FA204C"/>
+    <w:lvl w:ilvl="0">
+      <w:start w:val="1"/>
+      <w:numFmt w:val="bullet"/>
+      <w:lvlText w:val=""/>
+      <w:lvlJc w:val="left"/>
+      <w:pPr>
+        <w:tabs>
+          <w:tab w:val="num" w:pos="720"/>
+        </w:tabs>
+        <w:ind w:left="720" w:hanging="360"/>
+      </w:pPr>
+      <w:rPr>
+        <w:rFonts w:ascii="Symbol" w:hAnsi="Symbol" w:hint="default"/>
+        <w:sz w:val="20"/>
+      </w:rPr>
+    </w:lvl>
+    <w:lvl w:ilvl="1" w:tentative="1">
+      <w:start w:val="1"/>
+      <w:numFmt w:val="bullet"/>
+      <w:lvlText w:val="o"/>
+      <w:lvlJc w:val="left"/>
+      <w:pPr>
+        <w:tabs>
+          <w:tab w:val="num" w:pos="1440"/>
+        </w:tabs>
+        <w:ind w:left="1440" w:hanging="360"/>
+      </w:pPr>
+      <w:rPr>
+        <w:rFonts w:ascii="Courier New" w:hAnsi="Courier New" w:hint="default"/>
+        <w:sz w:val="20"/>
+      </w:rPr>
+    </w:lvl>
+    <w:lvl w:ilvl="2" w:tentative="1">
+      <w:start w:val="1"/>
+      <w:numFmt w:val="bullet"/>
+      <w:lvlText w:val=""/>
+      <w:lvlJc w:val="left"/>
+      <w:pPr>
+        <w:tabs>
+          <w:tab w:val="num" w:pos="2160"/>
+        </w:tabs>
+        <w:ind w:left="2160" w:hanging="360"/>
+      </w:pPr>
+      <w:rPr>
+        <w:rFonts w:ascii="Wingdings" w:hAnsi="Wingdings" w:hint="default"/>
+        <w:sz w:val="20"/>
+      </w:rPr>
+    </w:lvl>
+    <w:lvl w:ilvl="3" w:tentative="1">
+      <w:start w:val="1"/>
+      <w:numFmt w:val="bullet"/>
+      <w:lvlText w:val=""/>
+      <w:lvlJc w:val="left"/>
+      <w:pPr>
+        <w:tabs>
+          <w:tab w:val="num" w:pos="2880"/>
+        </w:tabs>
+        <w:ind w:left="2880" w:hanging="360"/>
+      </w:pPr>
+      <w:rPr>
+        <w:rFonts w:ascii="Wingdings" w:hAnsi="Wingdings" w:hint="default"/>
+        <w:sz w:val="20"/>
+      </w:rPr>
+    </w:lvl>
+    <w:lvl w:ilvl="4" w:tentative="1">
+      <w:start w:val="1"/>
+      <w:numFmt w:val="bullet"/>
+      <w:lvlText w:val=""/>
+      <w:lvlJc w:val="left"/>
+      <w:pPr>
+        <w:tabs>
+          <w:tab w:val="num" w:pos="3600"/>
+        </w:tabs>
+        <w:ind w:left="3600" w:hanging="360"/>
+      </w:pPr>
+      <w:rPr>
+        <w:rFonts w:ascii="Wingdings" w:hAnsi="Wingdings" w:hint="default"/>
+        <w:sz w:val="20"/>
+      </w:rPr>
+    </w:lvl>
+    <w:lvl w:ilvl="5" w:tentative="1">
+      <w:start w:val="1"/>
+      <w:numFmt w:val="bullet"/>
+      <w:lvlText w:val=""/>
+      <w:lvlJc w:val="left"/>
+      <w:pPr>
+        <w:tabs>
+          <w:tab w:val="num" w:pos="4320"/>
+        </w:tabs>
+        <w:ind w:left="4320" w:hanging="360"/>
+      </w:pPr>
+      <w:rPr>
+        <w:rFonts w:ascii="Wingdings" w:hAnsi="Wingdings" w:hint="default"/>
+        <w:sz w:val="20"/>
+      </w:rPr>
+    </w:lvl>
+    <w:lvl w:ilvl="6" w:tentative="1">
+      <w:start w:val="1"/>
+      <w:numFmt w:val="bullet"/>
+      <w:lvlText w:val=""/>
+      <w:lvlJc w:val="left"/>
+      <w:pPr>
+        <w:tabs>
+          <w:tab w:val="num" w:pos="5040"/>
+        </w:tabs>
+        <w:ind w:left="5040" w:hanging="360"/>
+      </w:pPr>
+      <w:rPr>
+        <w:rFonts w:ascii="Wingdings" w:hAnsi="Wingdings" w:hint="default"/>
+        <w:sz w:val="20"/>
+      </w:rPr>
+    </w:lvl>
+    <w:lvl w:ilvl="7" w:tentative="1">
+      <w:start w:val="1"/>
+      <w:numFmt w:val="bullet"/>
+      <w:lvlText w:val=""/>
+      <w:lvlJc w:val="left"/>
+      <w:pPr>
+        <w:tabs>
+          <w:tab w:val="num" w:pos="5760"/>
+        </w:tabs>
+        <w:ind w:left="5760" w:hanging="360"/>
+      </w:pPr>
+      <w:rPr>
+        <w:rFonts w:ascii="Wingdings" w:hAnsi="Wingdings" w:hint="default"/>
+        <w:sz w:val="20"/>
+      </w:rPr>
+    </w:lvl>
+    <w:lvl w:ilvl="8" w:tentative="1">
+      <w:start w:val="1"/>
+      <w:numFmt w:val="bullet"/>
+      <w:lvlText w:val=""/>
+      <w:lvlJc w:val="left"/>
+      <w:pPr>
+        <w:tabs>
+          <w:tab w:val="num" w:pos="6480"/>
+        </w:tabs>
+        <w:ind w:left="6480" w:hanging="360"/>
+      </w:pPr>
+      <w:rPr>
+        <w:rFonts w:ascii="Wingdings" w:hAnsi="Wingdings" w:hint="default"/>
+        <w:sz w:val="20"/>
+      </w:rPr>
+    </w:lvl>
+  </w:abstractNum>
+  <w:abstractNum w:abstractNumId="12" w15:restartNumberingAfterBreak="0">
+    <w:nsid w:val="404B3F99"/>
+    <w:multiLevelType w:val="hybridMultilevel"/>
+    <w:tmpl w:val="32509C82"/>
+    <w:lvl w:ilvl="0" w:tplc="08090001">
+      <w:start w:val="1"/>
+      <w:numFmt w:val="bullet"/>
+      <w:lvlText w:val=""/>
+      <w:lvlJc w:val="left"/>
+      <w:pPr>
+        <w:ind w:left="1080" w:hanging="360"/>
+      </w:pPr>
+      <w:rPr>
+        <w:rFonts w:ascii="Symbol" w:hAnsi="Symbol" w:hint="default"/>
+      </w:rPr>
+    </w:lvl>
+    <w:lvl w:ilvl="1" w:tplc="08090003" w:tentative="1">
+      <w:start w:val="1"/>
+      <w:numFmt w:val="bullet"/>
+      <w:lvlText w:val="o"/>
+      <w:lvlJc w:val="left"/>
+      <w:pPr>
+        <w:ind w:left="1800" w:hanging="360"/>
+      </w:pPr>
+      <w:rPr>
+        <w:rFonts w:ascii="Courier New" w:hAnsi="Courier New" w:cs="Courier New" w:hint="default"/>
+      </w:rPr>
+    </w:lvl>
+    <w:lvl w:ilvl="2" w:tplc="08090005" w:tentative="1">
+      <w:start w:val="1"/>
+      <w:numFmt w:val="bullet"/>
+      <w:lvlText w:val=""/>
+      <w:lvlJc w:val="left"/>
+      <w:pPr>
+        <w:ind w:left="2520" w:hanging="360"/>
+      </w:pPr>
+      <w:rPr>
+        <w:rFonts w:ascii="Wingdings" w:hAnsi="Wingdings" w:hint="default"/>
+      </w:rPr>
+    </w:lvl>
+    <w:lvl w:ilvl="3" w:tplc="08090001" w:tentative="1">
+      <w:start w:val="1"/>
+      <w:numFmt w:val="bullet"/>
+      <w:lvlText w:val=""/>
+      <w:lvlJc w:val="left"/>
+      <w:pPr>
+        <w:ind w:left="3240" w:hanging="360"/>
+      </w:pPr>
+      <w:rPr>
+        <w:rFonts w:ascii="Symbol" w:hAnsi="Symbol" w:hint="default"/>
+      </w:rPr>
+    </w:lvl>
+    <w:lvl w:ilvl="4" w:tplc="08090003" w:tentative="1">
+      <w:start w:val="1"/>
+      <w:numFmt w:val="bullet"/>
+      <w:lvlText w:val="o"/>
+      <w:lvlJc w:val="left"/>
+      <w:pPr>
+        <w:ind w:left="3960" w:hanging="360"/>
+      </w:pPr>
+      <w:rPr>
+        <w:rFonts w:ascii="Courier New" w:hAnsi="Courier New" w:cs="Courier New" w:hint="default"/>
+      </w:rPr>
+    </w:lvl>
+    <w:lvl w:ilvl="5" w:tplc="08090005" w:tentative="1">
+      <w:start w:val="1"/>
+      <w:numFmt w:val="bullet"/>
+      <w:lvlText w:val=""/>
+      <w:lvlJc w:val="left"/>
+      <w:pPr>
+        <w:ind w:left="4680" w:hanging="360"/>
+      </w:pPr>
+      <w:rPr>
+        <w:rFonts w:ascii="Wingdings" w:hAnsi="Wingdings" w:hint="default"/>
+      </w:rPr>
+    </w:lvl>
+    <w:lvl w:ilvl="6" w:tplc="08090001" w:tentative="1">
+      <w:start w:val="1"/>
+      <w:numFmt w:val="bullet"/>
+      <w:lvlText w:val=""/>
+      <w:lvlJc w:val="left"/>
+      <w:pPr>
+        <w:ind w:left="5400" w:hanging="360"/>
+      </w:pPr>
+      <w:rPr>
+        <w:rFonts w:ascii="Symbol" w:hAnsi="Symbol" w:hint="default"/>
+      </w:rPr>
+    </w:lvl>
+    <w:lvl w:ilvl="7" w:tplc="08090003" w:tentative="1">
+      <w:start w:val="1"/>
+      <w:numFmt w:val="bullet"/>
+      <w:lvlText w:val="o"/>
+      <w:lvlJc w:val="left"/>
+      <w:pPr>
+        <w:ind w:left="6120" w:hanging="360"/>
+      </w:pPr>
+      <w:rPr>
+        <w:rFonts w:ascii="Courier New" w:hAnsi="Courier New" w:cs="Courier New" w:hint="default"/>
+      </w:rPr>
+    </w:lvl>
+    <w:lvl w:ilvl="8" w:tplc="08090005" w:tentative="1">
+      <w:start w:val="1"/>
+      <w:numFmt w:val="bullet"/>
+      <w:lvlText w:val=""/>
+      <w:lvlJc w:val="left"/>
+      <w:pPr>
+        <w:ind w:left="6840" w:hanging="360"/>
+      </w:pPr>
+      <w:rPr>
+        <w:rFonts w:ascii="Wingdings" w:hAnsi="Wingdings" w:hint="default"/>
+      </w:rPr>
+    </w:lvl>
+  </w:abstractNum>
+  <w:abstractNum w:abstractNumId="13" w15:restartNumberingAfterBreak="0">
     <w:nsid w:val="46E27E71"/>
     <w:multiLevelType w:val="hybridMultilevel"/>
     <w:tmpl w:val="0338EB14"/>
@@ -4153,7 +4563,7 @@
       </w:rPr>
     </w:lvl>
   </w:abstractNum>
-  <w:abstractNum w:abstractNumId="10" w15:restartNumberingAfterBreak="0">
+  <w:abstractNum w:abstractNumId="14" w15:restartNumberingAfterBreak="0">
     <w:nsid w:val="49AC0EBB"/>
     <w:multiLevelType w:val="hybridMultilevel"/>
     <w:tmpl w:val="A5123A08"/>
@@ -4266,7 +4676,7 @@
       </w:rPr>
     </w:lvl>
   </w:abstractNum>
-  <w:abstractNum w:abstractNumId="11" w15:restartNumberingAfterBreak="0">
+  <w:abstractNum w:abstractNumId="15" w15:restartNumberingAfterBreak="0">
     <w:nsid w:val="58061B6C"/>
     <w:multiLevelType w:val="hybridMultilevel"/>
     <w:tmpl w:val="4EB29636"/>
@@ -4379,7 +4789,7 @@
       </w:rPr>
     </w:lvl>
   </w:abstractNum>
-  <w:abstractNum w:abstractNumId="12" w15:restartNumberingAfterBreak="0">
+  <w:abstractNum w:abstractNumId="16" w15:restartNumberingAfterBreak="0">
     <w:nsid w:val="649F04F7"/>
     <w:multiLevelType w:val="hybridMultilevel"/>
     <w:tmpl w:val="59BE3A76"/>
@@ -4492,7 +4902,7 @@
       </w:rPr>
     </w:lvl>
   </w:abstractNum>
-  <w:abstractNum w:abstractNumId="13" w15:restartNumberingAfterBreak="0">
+  <w:abstractNum w:abstractNumId="17" w15:restartNumberingAfterBreak="0">
     <w:nsid w:val="666206CF"/>
     <w:multiLevelType w:val="hybridMultilevel"/>
     <w:tmpl w:val="CFDA5546"/>
@@ -4605,7 +5015,7 @@
       </w:rPr>
     </w:lvl>
   </w:abstractNum>
-  <w:abstractNum w:abstractNumId="14" w15:restartNumberingAfterBreak="0">
+  <w:abstractNum w:abstractNumId="18" w15:restartNumberingAfterBreak="0">
     <w:nsid w:val="6D867F7B"/>
     <w:multiLevelType w:val="hybridMultilevel"/>
     <w:tmpl w:val="B7ACC98A"/>
@@ -4718,7 +5128,7 @@
       </w:rPr>
     </w:lvl>
   </w:abstractNum>
-  <w:abstractNum w:abstractNumId="15" w15:restartNumberingAfterBreak="0">
+  <w:abstractNum w:abstractNumId="19" w15:restartNumberingAfterBreak="0">
     <w:nsid w:val="721556B8"/>
     <w:multiLevelType w:val="hybridMultilevel"/>
     <w:tmpl w:val="16FC3694"/>
@@ -4831,7 +5241,7 @@
       </w:rPr>
     </w:lvl>
   </w:abstractNum>
-  <w:abstractNum w:abstractNumId="16" w15:restartNumberingAfterBreak="0">
+  <w:abstractNum w:abstractNumId="20" w15:restartNumberingAfterBreak="0">
     <w:nsid w:val="753A0FAD"/>
     <w:multiLevelType w:val="hybridMultilevel"/>
     <w:tmpl w:val="069C0618"/>
@@ -4944,7 +5354,7 @@
       </w:rPr>
     </w:lvl>
   </w:abstractNum>
-  <w:abstractNum w:abstractNumId="17" w15:restartNumberingAfterBreak="0">
+  <w:abstractNum w:abstractNumId="21" w15:restartNumberingAfterBreak="0">
     <w:nsid w:val="7DB42CCF"/>
     <w:multiLevelType w:val="hybridMultilevel"/>
     <w:tmpl w:val="79D0C7CA"/>
@@ -5057,7 +5467,7 @@
       </w:rPr>
     </w:lvl>
   </w:abstractNum>
-  <w:abstractNum w:abstractNumId="18" w15:restartNumberingAfterBreak="0">
+  <w:abstractNum w:abstractNumId="22" w15:restartNumberingAfterBreak="0">
     <w:nsid w:val="7E347427"/>
     <w:multiLevelType w:val="hybridMultilevel"/>
     <w:tmpl w:val="AC9C4E42"/>
@@ -5171,22 +5581,22 @@
     </w:lvl>
   </w:abstractNum>
   <w:num w:numId="1">
-    <w:abstractNumId w:val="12"/>
+    <w:abstractNumId w:val="16"/>
   </w:num>
   <w:num w:numId="2">
-    <w:abstractNumId w:val="8"/>
+    <w:abstractNumId w:val="10"/>
   </w:num>
   <w:num w:numId="3">
-    <w:abstractNumId w:val="14"/>
+    <w:abstractNumId w:val="18"/>
   </w:num>
   <w:num w:numId="4">
-    <w:abstractNumId w:val="16"/>
+    <w:abstractNumId w:val="20"/>
   </w:num>
   <w:num w:numId="5">
-    <w:abstractNumId w:val="13"/>
+    <w:abstractNumId w:val="17"/>
   </w:num>
   <w:num w:numId="6">
-    <w:abstractNumId w:val="5"/>
+    <w:abstractNumId w:val="7"/>
   </w:num>
   <w:num w:numId="7">
     <w:abstractNumId w:val="2"/>
@@ -5195,25 +5605,25 @@
     <w:abstractNumId w:val="3"/>
   </w:num>
   <w:num w:numId="9">
-    <w:abstractNumId w:val="11"/>
+    <w:abstractNumId w:val="15"/>
   </w:num>
   <w:num w:numId="10">
+    <w:abstractNumId w:val="8"/>
+  </w:num>
+  <w:num w:numId="11">
+    <w:abstractNumId w:val="9"/>
+  </w:num>
+  <w:num w:numId="12">
+    <w:abstractNumId w:val="22"/>
+  </w:num>
+  <w:num w:numId="13">
+    <w:abstractNumId w:val="14"/>
+  </w:num>
+  <w:num w:numId="14">
     <w:abstractNumId w:val="6"/>
   </w:num>
-  <w:num w:numId="11">
-    <w:abstractNumId w:val="7"/>
-  </w:num>
-  <w:num w:numId="12">
-    <w:abstractNumId w:val="18"/>
-  </w:num>
-  <w:num w:numId="13">
-    <w:abstractNumId w:val="10"/>
-  </w:num>
-  <w:num w:numId="14">
-    <w:abstractNumId w:val="4"/>
-  </w:num>
   <w:num w:numId="15">
-    <w:abstractNumId w:val="9"/>
+    <w:abstractNumId w:val="13"/>
   </w:num>
   <w:num w:numId="16">
     <w:abstractNumId w:val="0"/>
@@ -5222,10 +5632,22 @@
     <w:abstractNumId w:val="1"/>
   </w:num>
   <w:num w:numId="18">
-    <w:abstractNumId w:val="17"/>
+    <w:abstractNumId w:val="21"/>
   </w:num>
   <w:num w:numId="19">
-    <w:abstractNumId w:val="15"/>
+    <w:abstractNumId w:val="19"/>
+  </w:num>
+  <w:num w:numId="20">
+    <w:abstractNumId w:val="11"/>
+  </w:num>
+  <w:num w:numId="21">
+    <w:abstractNumId w:val="4"/>
+  </w:num>
+  <w:num w:numId="22">
+    <w:abstractNumId w:val="12"/>
+  </w:num>
+  <w:num w:numId="23">
+    <w:abstractNumId w:val="5"/>
   </w:num>
 </w:numbering>
 </file>
@@ -5695,6 +6117,23 @@
       <w:lang w:val="en-US"/>
     </w:rPr>
   </w:style>
+  <w:style w:type="paragraph" w:styleId="NormalWeb">
+    <w:name w:val="Normal (Web)"/>
+    <w:basedOn w:val="Normal"/>
+    <w:uiPriority w:val="99"/>
+    <w:semiHidden/>
+    <w:unhideWhenUsed/>
+    <w:rsid w:val="00A42EB6"/>
+    <w:pPr>
+      <w:spacing w:before="100" w:beforeAutospacing="1" w:after="100" w:afterAutospacing="1" w:line="240" w:lineRule="auto"/>
+    </w:pPr>
+    <w:rPr>
+      <w:rFonts w:ascii="Times New Roman" w:eastAsia="Times New Roman" w:hAnsi="Times New Roman" w:cs="Times New Roman"/>
+      <w:sz w:val="24"/>
+      <w:szCs w:val="24"/>
+      <w:lang w:eastAsia="en-GB"/>
+    </w:rPr>
+  </w:style>
 </w:styles>
 </file>
 
@@ -5988,7 +6427,7 @@
 </file>
 
 <file path=customXml/itemProps1.xml><?xml version="1.0" encoding="utf-8"?>
-<ds:datastoreItem xmlns:ds="http://schemas.openxmlformats.org/officeDocument/2006/customXml" ds:itemID="{9406D5BD-B543-4F33-AC4C-BF96C4DFFCAD}">
+<ds:datastoreItem xmlns:ds="http://schemas.openxmlformats.org/officeDocument/2006/customXml" ds:itemID="{E508ECB3-73BD-4274-9192-FC3A3A7386BB}">
   <ds:schemaRefs>
     <ds:schemaRef ds:uri="http://schemas.openxmlformats.org/officeDocument/2006/bibliography"/>
   </ds:schemaRefs>
